--- a/AI_Powered_Job_Matching_Platform_Full_Documentation.docx
+++ b/AI_Powered_Job_Matching_Platform_Full_Documentation.docx
@@ -993,6 +993,7 @@
     </w:p>
     <w:tbl>
       <w:tblPr>
+        <w:tblStyle w:val="12"/>
         <w:tblW w:w="0" w:type="auto"/>
         <w:tblCellSpacing w:w="15" w:type="dxa"/>
         <w:tblInd w:w="0" w:type="dxa"/>
@@ -1004,7 +1005,7 @@
           <w:insideH w:val="none" w:color="auto" w:sz="0" w:space="0"/>
           <w:insideV w:val="none" w:color="auto" w:sz="0" w:space="0"/>
         </w:tblBorders>
-        <w:shd w:val="clear"/>
+        <w:shd w:val="clear" w:color="auto" w:fill="auto"/>
         <w:tblLayout w:type="autofit"/>
         <w:tblCellMar>
           <w:top w:w="15" w:type="dxa"/>
@@ -1029,7 +1030,7 @@
             <w:insideH w:val="none" w:color="auto" w:sz="0" w:space="0"/>
             <w:insideV w:val="none" w:color="auto" w:sz="0" w:space="0"/>
           </w:tblBorders>
-          <w:shd w:val="clear"/>
+          <w:shd w:val="clear" w:color="auto" w:fill="auto"/>
           <w:tblCellMar>
             <w:top w:w="15" w:type="dxa"/>
             <w:left w:w="15" w:type="dxa"/>
@@ -1044,7 +1045,7 @@
         <w:tc>
           <w:tcPr>
             <w:tcW w:w="0" w:type="auto"/>
-            <w:shd w:val="clear"/>
+            <w:shd w:val="clear" w:color="auto" w:fill="auto"/>
             <w:vAlign w:val="center"/>
           </w:tcPr>
           <w:p>
@@ -1070,7 +1071,7 @@
         <w:tc>
           <w:tcPr>
             <w:tcW w:w="0" w:type="auto"/>
-            <w:shd w:val="clear"/>
+            <w:shd w:val="clear" w:color="auto" w:fill="auto"/>
             <w:vAlign w:val="center"/>
           </w:tcPr>
           <w:p>
@@ -1096,7 +1097,7 @@
         <w:tc>
           <w:tcPr>
             <w:tcW w:w="0" w:type="auto"/>
-            <w:shd w:val="clear"/>
+            <w:shd w:val="clear" w:color="auto" w:fill="auto"/>
             <w:vAlign w:val="center"/>
           </w:tcPr>
           <w:p>
@@ -1122,7 +1123,7 @@
         <w:tc>
           <w:tcPr>
             <w:tcW w:w="0" w:type="auto"/>
-            <w:shd w:val="clear"/>
+            <w:shd w:val="clear" w:color="auto" w:fill="auto"/>
             <w:vAlign w:val="center"/>
           </w:tcPr>
           <w:p>
@@ -1156,7 +1157,6 @@
             <w:insideH w:val="none" w:color="auto" w:sz="0" w:space="0"/>
             <w:insideV w:val="none" w:color="auto" w:sz="0" w:space="0"/>
           </w:tblBorders>
-          <w:shd w:val="clear"/>
           <w:tblCellMar>
             <w:top w:w="15" w:type="dxa"/>
             <w:left w:w="15" w:type="dxa"/>
@@ -1170,7 +1170,7 @@
         <w:tc>
           <w:tcPr>
             <w:tcW w:w="0" w:type="auto"/>
-            <w:shd w:val="clear"/>
+            <w:shd w:val="clear" w:color="auto" w:fill="auto"/>
             <w:vAlign w:val="center"/>
           </w:tcPr>
           <w:p>
@@ -1198,7 +1198,7 @@
         <w:tc>
           <w:tcPr>
             <w:tcW w:w="0" w:type="auto"/>
-            <w:shd w:val="clear"/>
+            <w:shd w:val="clear" w:color="auto" w:fill="auto"/>
             <w:vAlign w:val="center"/>
           </w:tcPr>
           <w:p>
@@ -1226,7 +1226,7 @@
         <w:tc>
           <w:tcPr>
             <w:tcW w:w="0" w:type="auto"/>
-            <w:shd w:val="clear"/>
+            <w:shd w:val="clear" w:color="auto" w:fill="auto"/>
             <w:vAlign w:val="center"/>
           </w:tcPr>
           <w:p>
@@ -1252,7 +1252,7 @@
         <w:tc>
           <w:tcPr>
             <w:tcW w:w="0" w:type="auto"/>
-            <w:shd w:val="clear"/>
+            <w:shd w:val="clear" w:color="auto" w:fill="auto"/>
             <w:vAlign w:val="center"/>
           </w:tcPr>
           <w:p>
@@ -1286,7 +1286,6 @@
             <w:insideH w:val="none" w:color="auto" w:sz="0" w:space="0"/>
             <w:insideV w:val="none" w:color="auto" w:sz="0" w:space="0"/>
           </w:tblBorders>
-          <w:shd w:val="clear"/>
           <w:tblCellMar>
             <w:top w:w="15" w:type="dxa"/>
             <w:left w:w="15" w:type="dxa"/>
@@ -1300,7 +1299,7 @@
         <w:tc>
           <w:tcPr>
             <w:tcW w:w="0" w:type="auto"/>
-            <w:shd w:val="clear"/>
+            <w:shd w:val="clear" w:color="auto" w:fill="auto"/>
             <w:vAlign w:val="center"/>
           </w:tcPr>
           <w:p>
@@ -1328,7 +1327,7 @@
         <w:tc>
           <w:tcPr>
             <w:tcW w:w="0" w:type="auto"/>
-            <w:shd w:val="clear"/>
+            <w:shd w:val="clear" w:color="auto" w:fill="auto"/>
             <w:vAlign w:val="center"/>
           </w:tcPr>
           <w:p>
@@ -1356,7 +1355,7 @@
         <w:tc>
           <w:tcPr>
             <w:tcW w:w="0" w:type="auto"/>
-            <w:shd w:val="clear"/>
+            <w:shd w:val="clear" w:color="auto" w:fill="auto"/>
             <w:vAlign w:val="center"/>
           </w:tcPr>
           <w:p>
@@ -1382,7 +1381,7 @@
         <w:tc>
           <w:tcPr>
             <w:tcW w:w="0" w:type="auto"/>
-            <w:shd w:val="clear"/>
+            <w:shd w:val="clear" w:color="auto" w:fill="auto"/>
             <w:vAlign w:val="center"/>
           </w:tcPr>
           <w:p>
@@ -1416,7 +1415,7 @@
             <w:insideH w:val="none" w:color="auto" w:sz="0" w:space="0"/>
             <w:insideV w:val="none" w:color="auto" w:sz="0" w:space="0"/>
           </w:tblBorders>
-          <w:shd w:val="clear"/>
+          <w:shd w:val="clear" w:color="auto" w:fill="auto"/>
           <w:tblCellMar>
             <w:top w:w="15" w:type="dxa"/>
             <w:left w:w="15" w:type="dxa"/>
@@ -1430,7 +1429,7 @@
         <w:tc>
           <w:tcPr>
             <w:tcW w:w="0" w:type="auto"/>
-            <w:shd w:val="clear"/>
+            <w:shd w:val="clear" w:color="auto" w:fill="auto"/>
             <w:vAlign w:val="center"/>
           </w:tcPr>
           <w:p>
@@ -1458,7 +1457,7 @@
         <w:tc>
           <w:tcPr>
             <w:tcW w:w="0" w:type="auto"/>
-            <w:shd w:val="clear"/>
+            <w:shd w:val="clear" w:color="auto" w:fill="auto"/>
             <w:vAlign w:val="center"/>
           </w:tcPr>
           <w:p>
@@ -1486,7 +1485,7 @@
         <w:tc>
           <w:tcPr>
             <w:tcW w:w="0" w:type="auto"/>
-            <w:shd w:val="clear"/>
+            <w:shd w:val="clear" w:color="auto" w:fill="auto"/>
             <w:vAlign w:val="center"/>
           </w:tcPr>
           <w:p>
@@ -1512,7 +1511,7 @@
         <w:tc>
           <w:tcPr>
             <w:tcW w:w="0" w:type="auto"/>
-            <w:shd w:val="clear"/>
+            <w:shd w:val="clear" w:color="auto" w:fill="auto"/>
             <w:vAlign w:val="center"/>
           </w:tcPr>
           <w:p>
@@ -1546,7 +1545,6 @@
             <w:insideH w:val="none" w:color="auto" w:sz="0" w:space="0"/>
             <w:insideV w:val="none" w:color="auto" w:sz="0" w:space="0"/>
           </w:tblBorders>
-          <w:shd w:val="clear"/>
           <w:tblCellMar>
             <w:top w:w="15" w:type="dxa"/>
             <w:left w:w="15" w:type="dxa"/>
@@ -1560,7 +1558,7 @@
         <w:tc>
           <w:tcPr>
             <w:tcW w:w="0" w:type="auto"/>
-            <w:shd w:val="clear"/>
+            <w:shd w:val="clear" w:color="auto" w:fill="auto"/>
             <w:vAlign w:val="center"/>
           </w:tcPr>
           <w:p>
@@ -1588,7 +1586,7 @@
         <w:tc>
           <w:tcPr>
             <w:tcW w:w="0" w:type="auto"/>
-            <w:shd w:val="clear"/>
+            <w:shd w:val="clear" w:color="auto" w:fill="auto"/>
             <w:vAlign w:val="center"/>
           </w:tcPr>
           <w:p>
@@ -1616,7 +1614,7 @@
         <w:tc>
           <w:tcPr>
             <w:tcW w:w="0" w:type="auto"/>
-            <w:shd w:val="clear"/>
+            <w:shd w:val="clear" w:color="auto" w:fill="auto"/>
             <w:vAlign w:val="center"/>
           </w:tcPr>
           <w:p>
@@ -1642,7 +1640,7 @@
         <w:tc>
           <w:tcPr>
             <w:tcW w:w="0" w:type="auto"/>
-            <w:shd w:val="clear"/>
+            <w:shd w:val="clear" w:color="auto" w:fill="auto"/>
             <w:vAlign w:val="center"/>
           </w:tcPr>
           <w:p>
@@ -1676,7 +1674,7 @@
             <w:insideH w:val="none" w:color="auto" w:sz="0" w:space="0"/>
             <w:insideV w:val="none" w:color="auto" w:sz="0" w:space="0"/>
           </w:tblBorders>
-          <w:shd w:val="clear"/>
+          <w:shd w:val="clear" w:color="auto" w:fill="auto"/>
           <w:tblCellMar>
             <w:top w:w="15" w:type="dxa"/>
             <w:left w:w="15" w:type="dxa"/>
@@ -1690,7 +1688,7 @@
         <w:tc>
           <w:tcPr>
             <w:tcW w:w="0" w:type="auto"/>
-            <w:shd w:val="clear"/>
+            <w:shd w:val="clear" w:color="auto" w:fill="auto"/>
             <w:vAlign w:val="center"/>
           </w:tcPr>
           <w:p>
@@ -1718,7 +1716,7 @@
         <w:tc>
           <w:tcPr>
             <w:tcW w:w="0" w:type="auto"/>
-            <w:shd w:val="clear"/>
+            <w:shd w:val="clear" w:color="auto" w:fill="auto"/>
             <w:vAlign w:val="center"/>
           </w:tcPr>
           <w:p>
@@ -1746,7 +1744,7 @@
         <w:tc>
           <w:tcPr>
             <w:tcW w:w="0" w:type="auto"/>
-            <w:shd w:val="clear"/>
+            <w:shd w:val="clear" w:color="auto" w:fill="auto"/>
             <w:vAlign w:val="center"/>
           </w:tcPr>
           <w:p>
@@ -1772,7 +1770,7 @@
         <w:tc>
           <w:tcPr>
             <w:tcW w:w="0" w:type="auto"/>
-            <w:shd w:val="clear"/>
+            <w:shd w:val="clear" w:color="auto" w:fill="auto"/>
             <w:vAlign w:val="center"/>
           </w:tcPr>
           <w:p>
@@ -1825,7 +1823,7 @@
       </w:pPr>
       <w:r>
         <w:pict>
-          <v:rect id="_x0000_i1027" o:spt="1" style="height:1.5pt;width:432pt;" fillcolor="#A0A0A0" filled="t" stroked="f" coordsize="21600,21600" o:hr="t" o:hrstd="t" o:hralign="center">
+          <v:rect id="_x0000_i1025" o:spt="1" style="height:1.5pt;width:432pt;" fillcolor="#A0A0A0" filled="t" stroked="f" coordsize="21600,21600" o:hr="t" o:hrstd="t" o:hralign="center">
             <v:path/>
             <v:fill on="t" focussize="0,0"/>
             <v:stroke on="f"/>
@@ -1845,12 +1843,22 @@
         <w:widowControl/>
         <w:suppressLineNumbers w:val="0"/>
       </w:pPr>
+    </w:p>
+    <w:p>
+      <w:pPr>
+        <w:pStyle w:val="4"/>
+        <w:keepNext w:val="0"/>
+        <w:keepLines w:val="0"/>
+        <w:widowControl/>
+        <w:suppressLineNumbers w:val="0"/>
+      </w:pPr>
       <w:r>
         <w:t>Phase 0: Stabilization &amp; Environment (1 Week)</w:t>
       </w:r>
     </w:p>
     <w:tbl>
       <w:tblPr>
+        <w:tblStyle w:val="12"/>
         <w:tblW w:w="0" w:type="auto"/>
         <w:tblCellSpacing w:w="15" w:type="dxa"/>
         <w:tblInd w:w="0" w:type="dxa"/>
@@ -1862,7 +1870,7 @@
           <w:insideH w:val="none" w:color="auto" w:sz="0" w:space="0"/>
           <w:insideV w:val="none" w:color="auto" w:sz="0" w:space="0"/>
         </w:tblBorders>
-        <w:shd w:val="clear"/>
+        <w:shd w:val="clear" w:color="auto" w:fill="auto"/>
         <w:tblLayout w:type="autofit"/>
         <w:tblCellMar>
           <w:top w:w="15" w:type="dxa"/>
@@ -1886,7 +1894,7 @@
             <w:insideH w:val="none" w:color="auto" w:sz="0" w:space="0"/>
             <w:insideV w:val="none" w:color="auto" w:sz="0" w:space="0"/>
           </w:tblBorders>
-          <w:shd w:val="clear"/>
+          <w:shd w:val="clear" w:color="auto" w:fill="auto"/>
           <w:tblCellMar>
             <w:top w:w="15" w:type="dxa"/>
             <w:left w:w="15" w:type="dxa"/>
@@ -1901,7 +1909,7 @@
         <w:tc>
           <w:tcPr>
             <w:tcW w:w="0" w:type="auto"/>
-            <w:shd w:val="clear"/>
+            <w:shd w:val="clear" w:color="auto" w:fill="auto"/>
             <w:vAlign w:val="center"/>
           </w:tcPr>
           <w:p>
@@ -1927,7 +1935,7 @@
         <w:tc>
           <w:tcPr>
             <w:tcW w:w="0" w:type="auto"/>
-            <w:shd w:val="clear"/>
+            <w:shd w:val="clear" w:color="auto" w:fill="auto"/>
             <w:vAlign w:val="center"/>
           </w:tcPr>
           <w:p>
@@ -1953,7 +1961,7 @@
         <w:tc>
           <w:tcPr>
             <w:tcW w:w="0" w:type="auto"/>
-            <w:shd w:val="clear"/>
+            <w:shd w:val="clear" w:color="auto" w:fill="auto"/>
             <w:vAlign w:val="center"/>
           </w:tcPr>
           <w:p>
@@ -1987,6 +1995,7 @@
             <w:insideH w:val="none" w:color="auto" w:sz="0" w:space="0"/>
             <w:insideV w:val="none" w:color="auto" w:sz="0" w:space="0"/>
           </w:tblBorders>
+          <w:shd w:val="clear" w:color="auto" w:fill="auto"/>
           <w:tblCellMar>
             <w:top w:w="15" w:type="dxa"/>
             <w:left w:w="15" w:type="dxa"/>
@@ -2000,7 +2009,7 @@
         <w:tc>
           <w:tcPr>
             <w:tcW w:w="0" w:type="auto"/>
-            <w:shd w:val="clear"/>
+            <w:shd w:val="clear" w:color="auto" w:fill="auto"/>
             <w:vAlign w:val="center"/>
           </w:tcPr>
           <w:p>
@@ -2028,7 +2037,7 @@
         <w:tc>
           <w:tcPr>
             <w:tcW w:w="0" w:type="auto"/>
-            <w:shd w:val="clear"/>
+            <w:shd w:val="clear" w:color="auto" w:fill="auto"/>
             <w:vAlign w:val="center"/>
           </w:tcPr>
           <w:p>
@@ -2054,7 +2063,7 @@
         <w:tc>
           <w:tcPr>
             <w:tcW w:w="0" w:type="auto"/>
-            <w:shd w:val="clear"/>
+            <w:shd w:val="clear" w:color="auto" w:fill="auto"/>
             <w:vAlign w:val="center"/>
           </w:tcPr>
           <w:p>
@@ -2088,7 +2097,6 @@
             <w:insideH w:val="none" w:color="auto" w:sz="0" w:space="0"/>
             <w:insideV w:val="none" w:color="auto" w:sz="0" w:space="0"/>
           </w:tblBorders>
-          <w:shd w:val="clear"/>
           <w:tblCellMar>
             <w:top w:w="15" w:type="dxa"/>
             <w:left w:w="15" w:type="dxa"/>
@@ -2102,7 +2110,7 @@
         <w:tc>
           <w:tcPr>
             <w:tcW w:w="0" w:type="auto"/>
-            <w:shd w:val="clear"/>
+            <w:shd w:val="clear" w:color="auto" w:fill="auto"/>
             <w:vAlign w:val="center"/>
           </w:tcPr>
           <w:p>
@@ -2118,7 +2126,7 @@
         <w:tc>
           <w:tcPr>
             <w:tcW w:w="0" w:type="auto"/>
-            <w:shd w:val="clear"/>
+            <w:shd w:val="clear" w:color="auto" w:fill="auto"/>
             <w:vAlign w:val="center"/>
           </w:tcPr>
           <w:p>
@@ -2166,7 +2174,7 @@
         <w:tc>
           <w:tcPr>
             <w:tcW w:w="0" w:type="auto"/>
-            <w:shd w:val="clear"/>
+            <w:shd w:val="clear" w:color="auto" w:fill="auto"/>
             <w:vAlign w:val="center"/>
           </w:tcPr>
           <w:p>
@@ -2200,7 +2208,6 @@
             <w:insideH w:val="none" w:color="auto" w:sz="0" w:space="0"/>
             <w:insideV w:val="none" w:color="auto" w:sz="0" w:space="0"/>
           </w:tblBorders>
-          <w:shd w:val="clear"/>
           <w:tblCellMar>
             <w:top w:w="15" w:type="dxa"/>
             <w:left w:w="15" w:type="dxa"/>
@@ -2214,7 +2221,7 @@
         <w:tc>
           <w:tcPr>
             <w:tcW w:w="0" w:type="auto"/>
-            <w:shd w:val="clear"/>
+            <w:shd w:val="clear" w:color="auto" w:fill="auto"/>
             <w:vAlign w:val="center"/>
           </w:tcPr>
           <w:p>
@@ -2230,7 +2237,7 @@
         <w:tc>
           <w:tcPr>
             <w:tcW w:w="0" w:type="auto"/>
-            <w:shd w:val="clear"/>
+            <w:shd w:val="clear" w:color="auto" w:fill="auto"/>
             <w:vAlign w:val="center"/>
           </w:tcPr>
           <w:p>
@@ -2278,7 +2285,1988 @@
         <w:tc>
           <w:tcPr>
             <w:tcW w:w="0" w:type="auto"/>
-            <w:shd w:val="clear"/>
+            <w:shd w:val="clear" w:color="auto" w:fill="auto"/>
+            <w:vAlign w:val="center"/>
+          </w:tcPr>
+          <w:p>
+            <w:pPr>
+              <w:keepNext w:val="0"/>
+              <w:keepLines w:val="0"/>
+              <w:widowControl/>
+              <w:suppressLineNumbers w:val="0"/>
+              <w:jc w:val="left"/>
+            </w:pPr>
+            <w:r>
+              <w:rPr>
+                <w:rFonts w:ascii="SimSun" w:hAnsi="SimSun" w:eastAsia="SimSun" w:cs="SimSun"/>
+                <w:kern w:val="0"/>
+                <w:sz w:val="24"/>
+                <w:szCs w:val="24"/>
+                <w:lang w:val="en-US" w:eastAsia="zh-CN" w:bidi="ar"/>
+              </w:rPr>
+              <w:t>React.js</w:t>
+            </w:r>
+          </w:p>
+        </w:tc>
+      </w:tr>
+    </w:tbl>
+    <w:p>
+      <w:pPr>
+        <w:keepNext w:val="0"/>
+        <w:keepLines w:val="0"/>
+        <w:widowControl/>
+        <w:suppressLineNumbers w:val="0"/>
+      </w:pPr>
+      <w:r>
+        <w:pict>
+          <v:rect id="_x0000_i1026" o:spt="1" style="height:1.5pt;width:432pt;" fillcolor="#A0A0A0" filled="t" stroked="f" coordsize="21600,21600" o:hr="t" o:hrstd="t" o:hralign="center">
+            <v:path/>
+            <v:fill on="t" focussize="0,0"/>
+            <v:stroke on="f"/>
+            <v:imagedata o:title=""/>
+            <o:lock v:ext="edit"/>
+            <w10:wrap type="none"/>
+            <w10:anchorlock/>
+          </v:rect>
+        </w:pict>
+      </w:r>
+    </w:p>
+    <w:p>
+      <w:pPr>
+        <w:pStyle w:val="4"/>
+        <w:keepNext w:val="0"/>
+        <w:keepLines w:val="0"/>
+        <w:widowControl/>
+        <w:suppressLineNumbers w:val="0"/>
+      </w:pPr>
+      <w:r>
+        <w:t>Phase 1: UX &amp; Frontend Polish (3 Weeks)</w:t>
+      </w:r>
+    </w:p>
+    <w:p>
+      <w:pPr>
+        <w:pStyle w:val="34"/>
+        <w:keepNext w:val="0"/>
+        <w:keepLines w:val="0"/>
+        <w:widowControl/>
+        <w:suppressLineNumbers w:val="0"/>
+      </w:pPr>
+      <w:r>
+        <w:t>The focus is on user experience and data visualization.</w:t>
+      </w:r>
+    </w:p>
+    <w:tbl>
+      <w:tblPr>
+        <w:tblStyle w:val="12"/>
+        <w:tblW w:w="0" w:type="auto"/>
+        <w:tblCellSpacing w:w="15" w:type="dxa"/>
+        <w:tblInd w:w="0" w:type="dxa"/>
+        <w:tblBorders>
+          <w:top w:val="none" w:color="auto" w:sz="0" w:space="0"/>
+          <w:left w:val="none" w:color="auto" w:sz="0" w:space="0"/>
+          <w:bottom w:val="none" w:color="auto" w:sz="0" w:space="0"/>
+          <w:right w:val="none" w:color="auto" w:sz="0" w:space="0"/>
+          <w:insideH w:val="none" w:color="auto" w:sz="0" w:space="0"/>
+          <w:insideV w:val="none" w:color="auto" w:sz="0" w:space="0"/>
+        </w:tblBorders>
+        <w:shd w:val="clear" w:color="auto" w:fill="auto"/>
+        <w:tblLayout w:type="autofit"/>
+        <w:tblCellMar>
+          <w:top w:w="15" w:type="dxa"/>
+          <w:left w:w="15" w:type="dxa"/>
+          <w:bottom w:w="15" w:type="dxa"/>
+          <w:right w:w="15" w:type="dxa"/>
+        </w:tblCellMar>
+      </w:tblPr>
+      <w:tblGrid>
+        <w:gridCol w:w="1876"/>
+        <w:gridCol w:w="4644"/>
+        <w:gridCol w:w="2210"/>
+      </w:tblGrid>
+      <w:tr>
+        <w:tblPrEx>
+          <w:tblBorders>
+            <w:top w:val="none" w:color="auto" w:sz="0" w:space="0"/>
+            <w:left w:val="none" w:color="auto" w:sz="0" w:space="0"/>
+            <w:bottom w:val="none" w:color="auto" w:sz="0" w:space="0"/>
+            <w:right w:val="none" w:color="auto" w:sz="0" w:space="0"/>
+            <w:insideH w:val="none" w:color="auto" w:sz="0" w:space="0"/>
+            <w:insideV w:val="none" w:color="auto" w:sz="0" w:space="0"/>
+          </w:tblBorders>
+          <w:shd w:val="clear" w:color="auto" w:fill="auto"/>
+          <w:tblCellMar>
+            <w:top w:w="15" w:type="dxa"/>
+            <w:left w:w="15" w:type="dxa"/>
+            <w:bottom w:w="15" w:type="dxa"/>
+            <w:right w:w="15" w:type="dxa"/>
+          </w:tblCellMar>
+        </w:tblPrEx>
+        <w:trPr>
+          <w:tblHeader/>
+          <w:tblCellSpacing w:w="15" w:type="dxa"/>
+        </w:trPr>
+        <w:tc>
+          <w:tcPr>
+            <w:tcW w:w="0" w:type="auto"/>
+            <w:shd w:val="clear" w:color="auto" w:fill="auto"/>
+            <w:vAlign w:val="center"/>
+          </w:tcPr>
+          <w:p>
+            <w:pPr>
+              <w:keepNext w:val="0"/>
+              <w:keepLines w:val="0"/>
+              <w:widowControl/>
+              <w:suppressLineNumbers w:val="0"/>
+              <w:jc w:val="left"/>
+            </w:pPr>
+            <w:r>
+              <w:rPr>
+                <w:rFonts w:ascii="SimSun" w:hAnsi="SimSun" w:eastAsia="SimSun" w:cs="SimSun"/>
+                <w:b/>
+                <w:bCs/>
+                <w:kern w:val="0"/>
+                <w:sz w:val="24"/>
+                <w:szCs w:val="24"/>
+                <w:lang w:val="en-US" w:eastAsia="zh-CN" w:bidi="ar"/>
+              </w:rPr>
+              <w:t>Sprint Goal</w:t>
+            </w:r>
+          </w:p>
+        </w:tc>
+        <w:tc>
+          <w:tcPr>
+            <w:tcW w:w="0" w:type="auto"/>
+            <w:shd w:val="clear" w:color="auto" w:fill="auto"/>
+            <w:vAlign w:val="center"/>
+          </w:tcPr>
+          <w:p>
+            <w:pPr>
+              <w:keepNext w:val="0"/>
+              <w:keepLines w:val="0"/>
+              <w:widowControl/>
+              <w:suppressLineNumbers w:val="0"/>
+              <w:jc w:val="left"/>
+              <w:rPr>
+                <w:b/>
+                <w:bCs/>
+              </w:rPr>
+            </w:pPr>
+            <w:r>
+              <w:rPr>
+                <w:rFonts w:ascii="SimSun" w:hAnsi="SimSun" w:eastAsia="SimSun" w:cs="SimSun"/>
+                <w:b/>
+                <w:bCs/>
+                <w:kern w:val="0"/>
+                <w:sz w:val="24"/>
+                <w:szCs w:val="24"/>
+                <w:lang w:val="en-US" w:eastAsia="zh-CN" w:bidi="ar"/>
+              </w:rPr>
+              <w:t>Tasks</w:t>
+            </w:r>
+          </w:p>
+        </w:tc>
+        <w:tc>
+          <w:tcPr>
+            <w:tcW w:w="0" w:type="auto"/>
+            <w:shd w:val="clear" w:color="auto" w:fill="auto"/>
+            <w:vAlign w:val="center"/>
+          </w:tcPr>
+          <w:p>
+            <w:pPr>
+              <w:keepNext w:val="0"/>
+              <w:keepLines w:val="0"/>
+              <w:widowControl/>
+              <w:suppressLineNumbers w:val="0"/>
+              <w:jc w:val="left"/>
+              <w:rPr>
+                <w:b/>
+                <w:bCs/>
+              </w:rPr>
+            </w:pPr>
+            <w:r>
+              <w:rPr>
+                <w:rFonts w:ascii="SimSun" w:hAnsi="SimSun" w:eastAsia="SimSun" w:cs="SimSun"/>
+                <w:b/>
+                <w:bCs/>
+                <w:kern w:val="0"/>
+                <w:sz w:val="24"/>
+                <w:szCs w:val="24"/>
+                <w:lang w:val="en-US" w:eastAsia="zh-CN" w:bidi="ar"/>
+              </w:rPr>
+              <w:t>Technology Focus</w:t>
+            </w:r>
+          </w:p>
+        </w:tc>
+      </w:tr>
+      <w:tr>
+        <w:tblPrEx>
+          <w:tblBorders>
+            <w:top w:val="none" w:color="auto" w:sz="0" w:space="0"/>
+            <w:left w:val="none" w:color="auto" w:sz="0" w:space="0"/>
+            <w:bottom w:val="none" w:color="auto" w:sz="0" w:space="0"/>
+            <w:right w:val="none" w:color="auto" w:sz="0" w:space="0"/>
+            <w:insideH w:val="none" w:color="auto" w:sz="0" w:space="0"/>
+            <w:insideV w:val="none" w:color="auto" w:sz="0" w:space="0"/>
+          </w:tblBorders>
+          <w:tblCellMar>
+            <w:top w:w="15" w:type="dxa"/>
+            <w:left w:w="15" w:type="dxa"/>
+            <w:bottom w:w="15" w:type="dxa"/>
+            <w:right w:w="15" w:type="dxa"/>
+          </w:tblCellMar>
+        </w:tblPrEx>
+        <w:trPr>
+          <w:tblCellSpacing w:w="15" w:type="dxa"/>
+        </w:trPr>
+        <w:tc>
+          <w:tcPr>
+            <w:tcW w:w="0" w:type="auto"/>
+            <w:shd w:val="clear" w:color="auto" w:fill="auto"/>
+            <w:vAlign w:val="center"/>
+          </w:tcPr>
+          <w:p>
+            <w:pPr>
+              <w:keepNext w:val="0"/>
+              <w:keepLines w:val="0"/>
+              <w:widowControl/>
+              <w:suppressLineNumbers w:val="0"/>
+              <w:jc w:val="left"/>
+            </w:pPr>
+            <w:r>
+              <w:rPr>
+                <w:rFonts w:ascii="SimSun" w:hAnsi="SimSun" w:eastAsia="SimSun" w:cs="SimSun"/>
+                <w:b/>
+                <w:bCs/>
+                <w:kern w:val="0"/>
+                <w:sz w:val="24"/>
+                <w:szCs w:val="24"/>
+                <w:lang w:val="en-US" w:eastAsia="zh-CN" w:bidi="ar"/>
+              </w:rPr>
+              <w:t>S1: Advanced Search</w:t>
+            </w:r>
+          </w:p>
+        </w:tc>
+        <w:tc>
+          <w:tcPr>
+            <w:tcW w:w="0" w:type="auto"/>
+            <w:shd w:val="clear" w:color="auto" w:fill="auto"/>
+            <w:vAlign w:val="center"/>
+          </w:tcPr>
+          <w:p>
+            <w:pPr>
+              <w:keepNext w:val="0"/>
+              <w:keepLines w:val="0"/>
+              <w:widowControl/>
+              <w:suppressLineNumbers w:val="0"/>
+              <w:jc w:val="left"/>
+            </w:pPr>
+            <w:r>
+              <w:rPr>
+                <w:rFonts w:ascii="SimSun" w:hAnsi="SimSun" w:eastAsia="SimSun" w:cs="SimSun"/>
+                <w:kern w:val="0"/>
+                <w:sz w:val="24"/>
+                <w:szCs w:val="24"/>
+                <w:lang w:val="en-US" w:eastAsia="zh-CN" w:bidi="ar"/>
+              </w:rPr>
+              <w:t xml:space="preserve">1. Implement dynamic </w:t>
+            </w:r>
+            <w:r>
+              <w:rPr>
+                <w:rFonts w:ascii="SimSun" w:hAnsi="SimSun" w:eastAsia="SimSun" w:cs="SimSun"/>
+                <w:b/>
+                <w:bCs/>
+                <w:kern w:val="0"/>
+                <w:sz w:val="24"/>
+                <w:szCs w:val="24"/>
+                <w:lang w:val="en-US" w:eastAsia="zh-CN" w:bidi="ar"/>
+              </w:rPr>
+              <w:t>Filtering and Sorting</w:t>
+            </w:r>
+            <w:r>
+              <w:rPr>
+                <w:rFonts w:ascii="SimSun" w:hAnsi="SimSun" w:eastAsia="SimSun" w:cs="SimSun"/>
+                <w:kern w:val="0"/>
+                <w:sz w:val="24"/>
+                <w:szCs w:val="24"/>
+                <w:lang w:val="en-US" w:eastAsia="zh-CN" w:bidi="ar"/>
+              </w:rPr>
+              <w:t xml:space="preserve"> (salary, experience, job type).</w:t>
+            </w:r>
+          </w:p>
+        </w:tc>
+        <w:tc>
+          <w:tcPr>
+            <w:tcW w:w="0" w:type="auto"/>
+            <w:shd w:val="clear" w:color="auto" w:fill="auto"/>
+            <w:vAlign w:val="center"/>
+          </w:tcPr>
+          <w:p>
+            <w:pPr>
+              <w:keepNext w:val="0"/>
+              <w:keepLines w:val="0"/>
+              <w:widowControl/>
+              <w:suppressLineNumbers w:val="0"/>
+              <w:jc w:val="left"/>
+            </w:pPr>
+            <w:r>
+              <w:rPr>
+                <w:rFonts w:ascii="SimSun" w:hAnsi="SimSun" w:eastAsia="SimSun" w:cs="SimSun"/>
+                <w:kern w:val="0"/>
+                <w:sz w:val="24"/>
+                <w:szCs w:val="24"/>
+                <w:lang w:val="en-US" w:eastAsia="zh-CN" w:bidi="ar"/>
+              </w:rPr>
+              <w:t>React State/Hooks</w:t>
+            </w:r>
+          </w:p>
+        </w:tc>
+      </w:tr>
+      <w:tr>
+        <w:tblPrEx>
+          <w:tblBorders>
+            <w:top w:val="none" w:color="auto" w:sz="0" w:space="0"/>
+            <w:left w:val="none" w:color="auto" w:sz="0" w:space="0"/>
+            <w:bottom w:val="none" w:color="auto" w:sz="0" w:space="0"/>
+            <w:right w:val="none" w:color="auto" w:sz="0" w:space="0"/>
+            <w:insideH w:val="none" w:color="auto" w:sz="0" w:space="0"/>
+            <w:insideV w:val="none" w:color="auto" w:sz="0" w:space="0"/>
+          </w:tblBorders>
+          <w:tblCellMar>
+            <w:top w:w="15" w:type="dxa"/>
+            <w:left w:w="15" w:type="dxa"/>
+            <w:bottom w:w="15" w:type="dxa"/>
+            <w:right w:w="15" w:type="dxa"/>
+          </w:tblCellMar>
+        </w:tblPrEx>
+        <w:trPr>
+          <w:tblCellSpacing w:w="15" w:type="dxa"/>
+        </w:trPr>
+        <w:tc>
+          <w:tcPr>
+            <w:tcW w:w="0" w:type="auto"/>
+            <w:shd w:val="clear" w:color="auto" w:fill="auto"/>
+            <w:vAlign w:val="center"/>
+          </w:tcPr>
+          <w:p>
+            <w:pPr>
+              <w:rPr>
+                <w:rFonts w:hint="eastAsia" w:ascii="SimSun"/>
+                <w:sz w:val="24"/>
+                <w:szCs w:val="24"/>
+              </w:rPr>
+            </w:pPr>
+          </w:p>
+        </w:tc>
+        <w:tc>
+          <w:tcPr>
+            <w:tcW w:w="0" w:type="auto"/>
+            <w:shd w:val="clear" w:color="auto" w:fill="auto"/>
+            <w:vAlign w:val="center"/>
+          </w:tcPr>
+          <w:p>
+            <w:pPr>
+              <w:keepNext w:val="0"/>
+              <w:keepLines w:val="0"/>
+              <w:widowControl/>
+              <w:suppressLineNumbers w:val="0"/>
+              <w:jc w:val="left"/>
+            </w:pPr>
+            <w:r>
+              <w:rPr>
+                <w:rFonts w:ascii="SimSun" w:hAnsi="SimSun" w:eastAsia="SimSun" w:cs="SimSun"/>
+                <w:kern w:val="0"/>
+                <w:sz w:val="24"/>
+                <w:szCs w:val="24"/>
+                <w:lang w:val="en-US" w:eastAsia="zh-CN" w:bidi="ar"/>
+              </w:rPr>
+              <w:t xml:space="preserve">2. Build a </w:t>
+            </w:r>
+            <w:r>
+              <w:rPr>
+                <w:rFonts w:ascii="SimSun" w:hAnsi="SimSun" w:eastAsia="SimSun" w:cs="SimSun"/>
+                <w:b/>
+                <w:bCs/>
+                <w:kern w:val="0"/>
+                <w:sz w:val="24"/>
+                <w:szCs w:val="24"/>
+                <w:lang w:val="en-US" w:eastAsia="zh-CN" w:bidi="ar"/>
+              </w:rPr>
+              <w:t>Profile Strength Meter</w:t>
+            </w:r>
+            <w:r>
+              <w:rPr>
+                <w:rFonts w:ascii="SimSun" w:hAnsi="SimSun" w:eastAsia="SimSun" w:cs="SimSun"/>
+                <w:kern w:val="0"/>
+                <w:sz w:val="24"/>
+                <w:szCs w:val="24"/>
+                <w:lang w:val="en-US" w:eastAsia="zh-CN" w:bidi="ar"/>
+              </w:rPr>
+              <w:t xml:space="preserve"> component (visual score based on completed fields).</w:t>
+            </w:r>
+          </w:p>
+        </w:tc>
+        <w:tc>
+          <w:tcPr>
+            <w:tcW w:w="0" w:type="auto"/>
+            <w:shd w:val="clear" w:color="auto" w:fill="auto"/>
+            <w:vAlign w:val="center"/>
+          </w:tcPr>
+          <w:p>
+            <w:pPr>
+              <w:keepNext w:val="0"/>
+              <w:keepLines w:val="0"/>
+              <w:widowControl/>
+              <w:suppressLineNumbers w:val="0"/>
+              <w:jc w:val="left"/>
+            </w:pPr>
+            <w:r>
+              <w:rPr>
+                <w:rFonts w:ascii="SimSun" w:hAnsi="SimSun" w:eastAsia="SimSun" w:cs="SimSun"/>
+                <w:kern w:val="0"/>
+                <w:sz w:val="24"/>
+                <w:szCs w:val="24"/>
+                <w:lang w:val="en-US" w:eastAsia="zh-CN" w:bidi="ar"/>
+              </w:rPr>
+              <w:t>React UI/Logic</w:t>
+            </w:r>
+          </w:p>
+        </w:tc>
+      </w:tr>
+      <w:tr>
+        <w:tblPrEx>
+          <w:tblBorders>
+            <w:top w:val="none" w:color="auto" w:sz="0" w:space="0"/>
+            <w:left w:val="none" w:color="auto" w:sz="0" w:space="0"/>
+            <w:bottom w:val="none" w:color="auto" w:sz="0" w:space="0"/>
+            <w:right w:val="none" w:color="auto" w:sz="0" w:space="0"/>
+            <w:insideH w:val="none" w:color="auto" w:sz="0" w:space="0"/>
+            <w:insideV w:val="none" w:color="auto" w:sz="0" w:space="0"/>
+          </w:tblBorders>
+          <w:tblCellMar>
+            <w:top w:w="15" w:type="dxa"/>
+            <w:left w:w="15" w:type="dxa"/>
+            <w:bottom w:w="15" w:type="dxa"/>
+            <w:right w:w="15" w:type="dxa"/>
+          </w:tblCellMar>
+        </w:tblPrEx>
+        <w:trPr>
+          <w:tblCellSpacing w:w="15" w:type="dxa"/>
+        </w:trPr>
+        <w:tc>
+          <w:tcPr>
+            <w:tcW w:w="0" w:type="auto"/>
+            <w:shd w:val="clear" w:color="auto" w:fill="auto"/>
+            <w:vAlign w:val="center"/>
+          </w:tcPr>
+          <w:p>
+            <w:pPr>
+              <w:keepNext w:val="0"/>
+              <w:keepLines w:val="0"/>
+              <w:widowControl/>
+              <w:suppressLineNumbers w:val="0"/>
+              <w:jc w:val="left"/>
+            </w:pPr>
+            <w:r>
+              <w:rPr>
+                <w:rFonts w:ascii="SimSun" w:hAnsi="SimSun" w:eastAsia="SimSun" w:cs="SimSun"/>
+                <w:b/>
+                <w:bCs/>
+                <w:kern w:val="0"/>
+                <w:sz w:val="24"/>
+                <w:szCs w:val="24"/>
+                <w:lang w:val="en-US" w:eastAsia="zh-CN" w:bidi="ar"/>
+              </w:rPr>
+              <w:t>S2: Geospatial &amp; Visuals</w:t>
+            </w:r>
+          </w:p>
+        </w:tc>
+        <w:tc>
+          <w:tcPr>
+            <w:tcW w:w="0" w:type="auto"/>
+            <w:shd w:val="clear" w:color="auto" w:fill="auto"/>
+            <w:vAlign w:val="center"/>
+          </w:tcPr>
+          <w:p>
+            <w:pPr>
+              <w:keepNext w:val="0"/>
+              <w:keepLines w:val="0"/>
+              <w:widowControl/>
+              <w:suppressLineNumbers w:val="0"/>
+              <w:jc w:val="left"/>
+            </w:pPr>
+            <w:r>
+              <w:rPr>
+                <w:rFonts w:ascii="SimSun" w:hAnsi="SimSun" w:eastAsia="SimSun" w:cs="SimSun"/>
+                <w:kern w:val="0"/>
+                <w:sz w:val="24"/>
+                <w:szCs w:val="24"/>
+                <w:lang w:val="en-US" w:eastAsia="zh-CN" w:bidi="ar"/>
+              </w:rPr>
+              <w:t xml:space="preserve">1. Integrate </w:t>
+            </w:r>
+            <w:r>
+              <w:rPr>
+                <w:rFonts w:ascii="SimSun" w:hAnsi="SimSun" w:eastAsia="SimSun" w:cs="SimSun"/>
+                <w:b/>
+                <w:bCs/>
+                <w:kern w:val="0"/>
+                <w:sz w:val="24"/>
+                <w:szCs w:val="24"/>
+                <w:lang w:val="en-US" w:eastAsia="zh-CN" w:bidi="ar"/>
+              </w:rPr>
+              <w:t>Google Maps/Mapbox API</w:t>
+            </w:r>
+            <w:r>
+              <w:rPr>
+                <w:rFonts w:ascii="SimSun" w:hAnsi="SimSun" w:eastAsia="SimSun" w:cs="SimSun"/>
+                <w:kern w:val="0"/>
+                <w:sz w:val="24"/>
+                <w:szCs w:val="24"/>
+                <w:lang w:val="en-US" w:eastAsia="zh-CN" w:bidi="ar"/>
+              </w:rPr>
+              <w:t xml:space="preserve"> for job search by radius/map view.</w:t>
+            </w:r>
+          </w:p>
+        </w:tc>
+        <w:tc>
+          <w:tcPr>
+            <w:tcW w:w="0" w:type="auto"/>
+            <w:shd w:val="clear" w:color="auto" w:fill="auto"/>
+            <w:vAlign w:val="center"/>
+          </w:tcPr>
+          <w:p>
+            <w:pPr>
+              <w:keepNext w:val="0"/>
+              <w:keepLines w:val="0"/>
+              <w:widowControl/>
+              <w:suppressLineNumbers w:val="0"/>
+              <w:jc w:val="left"/>
+            </w:pPr>
+            <w:r>
+              <w:rPr>
+                <w:rFonts w:ascii="SimSun" w:hAnsi="SimSun" w:eastAsia="SimSun" w:cs="SimSun"/>
+                <w:kern w:val="0"/>
+                <w:sz w:val="24"/>
+                <w:szCs w:val="24"/>
+                <w:lang w:val="en-US" w:eastAsia="zh-CN" w:bidi="ar"/>
+              </w:rPr>
+              <w:t>React, External API</w:t>
+            </w:r>
+          </w:p>
+        </w:tc>
+      </w:tr>
+      <w:tr>
+        <w:tblPrEx>
+          <w:tblBorders>
+            <w:top w:val="none" w:color="auto" w:sz="0" w:space="0"/>
+            <w:left w:val="none" w:color="auto" w:sz="0" w:space="0"/>
+            <w:bottom w:val="none" w:color="auto" w:sz="0" w:space="0"/>
+            <w:right w:val="none" w:color="auto" w:sz="0" w:space="0"/>
+            <w:insideH w:val="none" w:color="auto" w:sz="0" w:space="0"/>
+            <w:insideV w:val="none" w:color="auto" w:sz="0" w:space="0"/>
+          </w:tblBorders>
+          <w:tblCellMar>
+            <w:top w:w="15" w:type="dxa"/>
+            <w:left w:w="15" w:type="dxa"/>
+            <w:bottom w:w="15" w:type="dxa"/>
+            <w:right w:w="15" w:type="dxa"/>
+          </w:tblCellMar>
+        </w:tblPrEx>
+        <w:trPr>
+          <w:tblCellSpacing w:w="15" w:type="dxa"/>
+        </w:trPr>
+        <w:tc>
+          <w:tcPr>
+            <w:tcW w:w="0" w:type="auto"/>
+            <w:shd w:val="clear" w:color="auto" w:fill="auto"/>
+            <w:vAlign w:val="center"/>
+          </w:tcPr>
+          <w:p>
+            <w:pPr>
+              <w:rPr>
+                <w:rFonts w:hint="eastAsia" w:ascii="SimSun"/>
+                <w:sz w:val="24"/>
+                <w:szCs w:val="24"/>
+              </w:rPr>
+            </w:pPr>
+          </w:p>
+        </w:tc>
+        <w:tc>
+          <w:tcPr>
+            <w:tcW w:w="0" w:type="auto"/>
+            <w:shd w:val="clear" w:color="auto" w:fill="auto"/>
+            <w:vAlign w:val="center"/>
+          </w:tcPr>
+          <w:p>
+            <w:pPr>
+              <w:keepNext w:val="0"/>
+              <w:keepLines w:val="0"/>
+              <w:widowControl/>
+              <w:suppressLineNumbers w:val="0"/>
+              <w:jc w:val="left"/>
+            </w:pPr>
+            <w:r>
+              <w:rPr>
+                <w:rFonts w:ascii="SimSun" w:hAnsi="SimSun" w:eastAsia="SimSun" w:cs="SimSun"/>
+                <w:kern w:val="0"/>
+                <w:sz w:val="24"/>
+                <w:szCs w:val="24"/>
+                <w:lang w:val="en-US" w:eastAsia="zh-CN" w:bidi="ar"/>
+              </w:rPr>
+              <w:t xml:space="preserve">2. Implement smooth </w:t>
+            </w:r>
+            <w:r>
+              <w:rPr>
+                <w:rFonts w:ascii="SimSun" w:hAnsi="SimSun" w:eastAsia="SimSun" w:cs="SimSun"/>
+                <w:b/>
+                <w:bCs/>
+                <w:kern w:val="0"/>
+                <w:sz w:val="24"/>
+                <w:szCs w:val="24"/>
+                <w:lang w:val="en-US" w:eastAsia="zh-CN" w:bidi="ar"/>
+              </w:rPr>
+              <w:t>Skeleton Loaders</w:t>
+            </w:r>
+            <w:r>
+              <w:rPr>
+                <w:rFonts w:ascii="SimSun" w:hAnsi="SimSun" w:eastAsia="SimSun" w:cs="SimSun"/>
+                <w:kern w:val="0"/>
+                <w:sz w:val="24"/>
+                <w:szCs w:val="24"/>
+                <w:lang w:val="en-US" w:eastAsia="zh-CN" w:bidi="ar"/>
+              </w:rPr>
+              <w:t xml:space="preserve"> and better loading states across the app.</w:t>
+            </w:r>
+          </w:p>
+        </w:tc>
+        <w:tc>
+          <w:tcPr>
+            <w:tcW w:w="0" w:type="auto"/>
+            <w:shd w:val="clear" w:color="auto" w:fill="auto"/>
+            <w:vAlign w:val="center"/>
+          </w:tcPr>
+          <w:p>
+            <w:pPr>
+              <w:keepNext w:val="0"/>
+              <w:keepLines w:val="0"/>
+              <w:widowControl/>
+              <w:suppressLineNumbers w:val="0"/>
+              <w:jc w:val="left"/>
+            </w:pPr>
+            <w:r>
+              <w:rPr>
+                <w:rFonts w:ascii="SimSun" w:hAnsi="SimSun" w:eastAsia="SimSun" w:cs="SimSun"/>
+                <w:kern w:val="0"/>
+                <w:sz w:val="24"/>
+                <w:szCs w:val="24"/>
+                <w:lang w:val="en-US" w:eastAsia="zh-CN" w:bidi="ar"/>
+              </w:rPr>
+              <w:t>React Component Library</w:t>
+            </w:r>
+          </w:p>
+        </w:tc>
+      </w:tr>
+      <w:tr>
+        <w:tblPrEx>
+          <w:tblBorders>
+            <w:top w:val="none" w:color="auto" w:sz="0" w:space="0"/>
+            <w:left w:val="none" w:color="auto" w:sz="0" w:space="0"/>
+            <w:bottom w:val="none" w:color="auto" w:sz="0" w:space="0"/>
+            <w:right w:val="none" w:color="auto" w:sz="0" w:space="0"/>
+            <w:insideH w:val="none" w:color="auto" w:sz="0" w:space="0"/>
+            <w:insideV w:val="none" w:color="auto" w:sz="0" w:space="0"/>
+          </w:tblBorders>
+          <w:shd w:val="clear" w:color="auto" w:fill="auto"/>
+          <w:tblCellMar>
+            <w:top w:w="15" w:type="dxa"/>
+            <w:left w:w="15" w:type="dxa"/>
+            <w:bottom w:w="15" w:type="dxa"/>
+            <w:right w:w="15" w:type="dxa"/>
+          </w:tblCellMar>
+        </w:tblPrEx>
+        <w:trPr>
+          <w:tblCellSpacing w:w="15" w:type="dxa"/>
+        </w:trPr>
+        <w:tc>
+          <w:tcPr>
+            <w:tcW w:w="0" w:type="auto"/>
+            <w:shd w:val="clear" w:color="auto" w:fill="auto"/>
+            <w:vAlign w:val="center"/>
+          </w:tcPr>
+          <w:p>
+            <w:pPr>
+              <w:keepNext w:val="0"/>
+              <w:keepLines w:val="0"/>
+              <w:widowControl/>
+              <w:suppressLineNumbers w:val="0"/>
+              <w:jc w:val="left"/>
+            </w:pPr>
+            <w:r>
+              <w:rPr>
+                <w:rFonts w:ascii="SimSun" w:hAnsi="SimSun" w:eastAsia="SimSun" w:cs="SimSun"/>
+                <w:b/>
+                <w:bCs/>
+                <w:kern w:val="0"/>
+                <w:sz w:val="24"/>
+                <w:szCs w:val="24"/>
+                <w:lang w:val="en-US" w:eastAsia="zh-CN" w:bidi="ar"/>
+              </w:rPr>
+              <w:t>S3: Tracking &amp; Design</w:t>
+            </w:r>
+          </w:p>
+        </w:tc>
+        <w:tc>
+          <w:tcPr>
+            <w:tcW w:w="0" w:type="auto"/>
+            <w:shd w:val="clear" w:color="auto" w:fill="auto"/>
+            <w:vAlign w:val="center"/>
+          </w:tcPr>
+          <w:p>
+            <w:pPr>
+              <w:keepNext w:val="0"/>
+              <w:keepLines w:val="0"/>
+              <w:widowControl/>
+              <w:suppressLineNumbers w:val="0"/>
+              <w:jc w:val="left"/>
+            </w:pPr>
+            <w:r>
+              <w:rPr>
+                <w:rFonts w:ascii="SimSun" w:hAnsi="SimSun" w:eastAsia="SimSun" w:cs="SimSun"/>
+                <w:kern w:val="0"/>
+                <w:sz w:val="24"/>
+                <w:szCs w:val="24"/>
+                <w:lang w:val="en-US" w:eastAsia="zh-CN" w:bidi="ar"/>
+              </w:rPr>
+              <w:t xml:space="preserve">1. Develop the </w:t>
+            </w:r>
+            <w:r>
+              <w:rPr>
+                <w:rFonts w:ascii="SimSun" w:hAnsi="SimSun" w:eastAsia="SimSun" w:cs="SimSun"/>
+                <w:b/>
+                <w:bCs/>
+                <w:kern w:val="0"/>
+                <w:sz w:val="24"/>
+                <w:szCs w:val="24"/>
+                <w:lang w:val="en-US" w:eastAsia="zh-CN" w:bidi="ar"/>
+              </w:rPr>
+              <w:t>Application Progress Tracker</w:t>
+            </w:r>
+            <w:r>
+              <w:rPr>
+                <w:rFonts w:ascii="SimSun" w:hAnsi="SimSun" w:eastAsia="SimSun" w:cs="SimSun"/>
+                <w:kern w:val="0"/>
+                <w:sz w:val="24"/>
+                <w:szCs w:val="24"/>
+                <w:lang w:val="en-US" w:eastAsia="zh-CN" w:bidi="ar"/>
+              </w:rPr>
+              <w:t xml:space="preserve"> component.</w:t>
+            </w:r>
+          </w:p>
+        </w:tc>
+        <w:tc>
+          <w:tcPr>
+            <w:tcW w:w="0" w:type="auto"/>
+            <w:shd w:val="clear" w:color="auto" w:fill="auto"/>
+            <w:vAlign w:val="center"/>
+          </w:tcPr>
+          <w:p>
+            <w:pPr>
+              <w:keepNext w:val="0"/>
+              <w:keepLines w:val="0"/>
+              <w:widowControl/>
+              <w:suppressLineNumbers w:val="0"/>
+              <w:jc w:val="left"/>
+            </w:pPr>
+            <w:r>
+              <w:rPr>
+                <w:rFonts w:ascii="SimSun" w:hAnsi="SimSun" w:eastAsia="SimSun" w:cs="SimSun"/>
+                <w:kern w:val="0"/>
+                <w:sz w:val="24"/>
+                <w:szCs w:val="24"/>
+                <w:lang w:val="en-US" w:eastAsia="zh-CN" w:bidi="ar"/>
+              </w:rPr>
+              <w:t>React UI/Data</w:t>
+            </w:r>
+          </w:p>
+        </w:tc>
+      </w:tr>
+      <w:tr>
+        <w:tblPrEx>
+          <w:tblBorders>
+            <w:top w:val="none" w:color="auto" w:sz="0" w:space="0"/>
+            <w:left w:val="none" w:color="auto" w:sz="0" w:space="0"/>
+            <w:bottom w:val="none" w:color="auto" w:sz="0" w:space="0"/>
+            <w:right w:val="none" w:color="auto" w:sz="0" w:space="0"/>
+            <w:insideH w:val="none" w:color="auto" w:sz="0" w:space="0"/>
+            <w:insideV w:val="none" w:color="auto" w:sz="0" w:space="0"/>
+          </w:tblBorders>
+          <w:tblCellMar>
+            <w:top w:w="15" w:type="dxa"/>
+            <w:left w:w="15" w:type="dxa"/>
+            <w:bottom w:w="15" w:type="dxa"/>
+            <w:right w:w="15" w:type="dxa"/>
+          </w:tblCellMar>
+        </w:tblPrEx>
+        <w:trPr>
+          <w:tblCellSpacing w:w="15" w:type="dxa"/>
+        </w:trPr>
+        <w:tc>
+          <w:tcPr>
+            <w:tcW w:w="0" w:type="auto"/>
+            <w:shd w:val="clear" w:color="auto" w:fill="auto"/>
+            <w:vAlign w:val="center"/>
+          </w:tcPr>
+          <w:p>
+            <w:pPr>
+              <w:rPr>
+                <w:rFonts w:hint="eastAsia" w:ascii="SimSun"/>
+                <w:sz w:val="24"/>
+                <w:szCs w:val="24"/>
+              </w:rPr>
+            </w:pPr>
+          </w:p>
+        </w:tc>
+        <w:tc>
+          <w:tcPr>
+            <w:tcW w:w="0" w:type="auto"/>
+            <w:shd w:val="clear" w:color="auto" w:fill="auto"/>
+            <w:vAlign w:val="center"/>
+          </w:tcPr>
+          <w:p>
+            <w:pPr>
+              <w:keepNext w:val="0"/>
+              <w:keepLines w:val="0"/>
+              <w:widowControl/>
+              <w:suppressLineNumbers w:val="0"/>
+              <w:jc w:val="left"/>
+            </w:pPr>
+            <w:r>
+              <w:rPr>
+                <w:rFonts w:ascii="SimSun" w:hAnsi="SimSun" w:eastAsia="SimSun" w:cs="SimSun"/>
+                <w:kern w:val="0"/>
+                <w:sz w:val="24"/>
+                <w:szCs w:val="24"/>
+                <w:lang w:val="en-US" w:eastAsia="zh-CN" w:bidi="ar"/>
+              </w:rPr>
+              <w:t xml:space="preserve">2. Implement </w:t>
+            </w:r>
+            <w:r>
+              <w:rPr>
+                <w:rFonts w:ascii="SimSun" w:hAnsi="SimSun" w:eastAsia="SimSun" w:cs="SimSun"/>
+                <w:b/>
+                <w:bCs/>
+                <w:kern w:val="0"/>
+                <w:sz w:val="24"/>
+                <w:szCs w:val="24"/>
+                <w:lang w:val="en-US" w:eastAsia="zh-CN" w:bidi="ar"/>
+              </w:rPr>
+              <w:t>Dark Mode Toggle</w:t>
+            </w:r>
+            <w:r>
+              <w:rPr>
+                <w:rFonts w:ascii="SimSun" w:hAnsi="SimSun" w:eastAsia="SimSun" w:cs="SimSun"/>
+                <w:kern w:val="0"/>
+                <w:sz w:val="24"/>
+                <w:szCs w:val="24"/>
+                <w:lang w:val="en-US" w:eastAsia="zh-CN" w:bidi="ar"/>
+              </w:rPr>
+              <w:t xml:space="preserve"> functionality (global theme switching).</w:t>
+            </w:r>
+          </w:p>
+        </w:tc>
+        <w:tc>
+          <w:tcPr>
+            <w:tcW w:w="0" w:type="auto"/>
+            <w:shd w:val="clear" w:color="auto" w:fill="auto"/>
+            <w:vAlign w:val="center"/>
+          </w:tcPr>
+          <w:p>
+            <w:pPr>
+              <w:keepNext w:val="0"/>
+              <w:keepLines w:val="0"/>
+              <w:widowControl/>
+              <w:suppressLineNumbers w:val="0"/>
+              <w:jc w:val="left"/>
+            </w:pPr>
+            <w:r>
+              <w:rPr>
+                <w:rFonts w:ascii="SimSun" w:hAnsi="SimSun" w:eastAsia="SimSun" w:cs="SimSun"/>
+                <w:kern w:val="0"/>
+                <w:sz w:val="24"/>
+                <w:szCs w:val="24"/>
+                <w:lang w:val="en-US" w:eastAsia="zh-CN" w:bidi="ar"/>
+              </w:rPr>
+              <w:t>React Context/Theming</w:t>
+            </w:r>
+          </w:p>
+        </w:tc>
+      </w:tr>
+    </w:tbl>
+    <w:p>
+      <w:pPr>
+        <w:keepNext w:val="0"/>
+        <w:keepLines w:val="0"/>
+        <w:widowControl/>
+        <w:suppressLineNumbers w:val="0"/>
+      </w:pPr>
+      <w:r>
+        <w:pict>
+          <v:rect id="_x0000_i1027" o:spt="1" style="height:1.5pt;width:432pt;" fillcolor="#A0A0A0" filled="t" stroked="f" coordsize="21600,21600" o:hr="t" o:hrstd="t" o:hralign="center">
+            <v:path/>
+            <v:fill on="t" focussize="0,0"/>
+            <v:stroke on="f"/>
+            <v:imagedata o:title=""/>
+            <o:lock v:ext="edit"/>
+            <w10:wrap type="none"/>
+            <w10:anchorlock/>
+          </v:rect>
+        </w:pict>
+      </w:r>
+    </w:p>
+    <w:p>
+      <w:pPr>
+        <w:pStyle w:val="4"/>
+        <w:keepNext w:val="0"/>
+        <w:keepLines w:val="0"/>
+        <w:widowControl/>
+        <w:suppressLineNumbers w:val="0"/>
+      </w:pPr>
+      <w:r>
+        <w:t>Phase 2: Advanced AI &amp; Data (4 Weeks)</w:t>
+      </w:r>
+    </w:p>
+    <w:p>
+      <w:pPr>
+        <w:pStyle w:val="34"/>
+        <w:keepNext w:val="0"/>
+        <w:keepLines w:val="0"/>
+        <w:widowControl/>
+        <w:suppressLineNumbers w:val="0"/>
+      </w:pPr>
+      <w:r>
+        <w:t>The core complexity upgrade—replacing basic matching with sophisticated logic.</w:t>
+      </w:r>
+    </w:p>
+    <w:tbl>
+      <w:tblPr>
+        <w:tblStyle w:val="12"/>
+        <w:tblW w:w="0" w:type="auto"/>
+        <w:tblCellSpacing w:w="15" w:type="dxa"/>
+        <w:tblInd w:w="0" w:type="dxa"/>
+        <w:tblBorders>
+          <w:top w:val="none" w:color="auto" w:sz="0" w:space="0"/>
+          <w:left w:val="none" w:color="auto" w:sz="0" w:space="0"/>
+          <w:bottom w:val="none" w:color="auto" w:sz="0" w:space="0"/>
+          <w:right w:val="none" w:color="auto" w:sz="0" w:space="0"/>
+          <w:insideH w:val="none" w:color="auto" w:sz="0" w:space="0"/>
+          <w:insideV w:val="none" w:color="auto" w:sz="0" w:space="0"/>
+        </w:tblBorders>
+        <w:shd w:val="clear" w:color="auto" w:fill="auto"/>
+        <w:tblLayout w:type="autofit"/>
+        <w:tblCellMar>
+          <w:top w:w="15" w:type="dxa"/>
+          <w:left w:w="15" w:type="dxa"/>
+          <w:bottom w:w="15" w:type="dxa"/>
+          <w:right w:w="15" w:type="dxa"/>
+        </w:tblCellMar>
+      </w:tblPr>
+      <w:tblGrid>
+        <w:gridCol w:w="2033"/>
+        <w:gridCol w:w="4579"/>
+        <w:gridCol w:w="2118"/>
+      </w:tblGrid>
+      <w:tr>
+        <w:tblPrEx>
+          <w:tblBorders>
+            <w:top w:val="none" w:color="auto" w:sz="0" w:space="0"/>
+            <w:left w:val="none" w:color="auto" w:sz="0" w:space="0"/>
+            <w:bottom w:val="none" w:color="auto" w:sz="0" w:space="0"/>
+            <w:right w:val="none" w:color="auto" w:sz="0" w:space="0"/>
+            <w:insideH w:val="none" w:color="auto" w:sz="0" w:space="0"/>
+            <w:insideV w:val="none" w:color="auto" w:sz="0" w:space="0"/>
+          </w:tblBorders>
+          <w:shd w:val="clear" w:color="auto" w:fill="auto"/>
+          <w:tblCellMar>
+            <w:top w:w="15" w:type="dxa"/>
+            <w:left w:w="15" w:type="dxa"/>
+            <w:bottom w:w="15" w:type="dxa"/>
+            <w:right w:w="15" w:type="dxa"/>
+          </w:tblCellMar>
+        </w:tblPrEx>
+        <w:trPr>
+          <w:tblHeader/>
+          <w:tblCellSpacing w:w="15" w:type="dxa"/>
+        </w:trPr>
+        <w:tc>
+          <w:tcPr>
+            <w:tcW w:w="0" w:type="auto"/>
+            <w:shd w:val="clear" w:color="auto" w:fill="auto"/>
+            <w:vAlign w:val="center"/>
+          </w:tcPr>
+          <w:p>
+            <w:pPr>
+              <w:keepNext w:val="0"/>
+              <w:keepLines w:val="0"/>
+              <w:widowControl/>
+              <w:suppressLineNumbers w:val="0"/>
+              <w:jc w:val="left"/>
+              <w:rPr>
+                <w:b/>
+                <w:bCs/>
+              </w:rPr>
+            </w:pPr>
+            <w:r>
+              <w:rPr>
+                <w:rFonts w:ascii="SimSun" w:hAnsi="SimSun" w:eastAsia="SimSun" w:cs="SimSun"/>
+                <w:b/>
+                <w:bCs/>
+                <w:kern w:val="0"/>
+                <w:sz w:val="24"/>
+                <w:szCs w:val="24"/>
+                <w:lang w:val="en-US" w:eastAsia="zh-CN" w:bidi="ar"/>
+              </w:rPr>
+              <w:t>Sprint Goal</w:t>
+            </w:r>
+          </w:p>
+        </w:tc>
+        <w:tc>
+          <w:tcPr>
+            <w:tcW w:w="0" w:type="auto"/>
+            <w:shd w:val="clear" w:color="auto" w:fill="auto"/>
+            <w:vAlign w:val="center"/>
+          </w:tcPr>
+          <w:p>
+            <w:pPr>
+              <w:keepNext w:val="0"/>
+              <w:keepLines w:val="0"/>
+              <w:widowControl/>
+              <w:suppressLineNumbers w:val="0"/>
+              <w:jc w:val="left"/>
+              <w:rPr>
+                <w:b/>
+                <w:bCs/>
+              </w:rPr>
+            </w:pPr>
+            <w:r>
+              <w:rPr>
+                <w:rFonts w:ascii="SimSun" w:hAnsi="SimSun" w:eastAsia="SimSun" w:cs="SimSun"/>
+                <w:b/>
+                <w:bCs/>
+                <w:kern w:val="0"/>
+                <w:sz w:val="24"/>
+                <w:szCs w:val="24"/>
+                <w:lang w:val="en-US" w:eastAsia="zh-CN" w:bidi="ar"/>
+              </w:rPr>
+              <w:t>Tasks</w:t>
+            </w:r>
+          </w:p>
+        </w:tc>
+        <w:tc>
+          <w:tcPr>
+            <w:tcW w:w="0" w:type="auto"/>
+            <w:shd w:val="clear" w:color="auto" w:fill="auto"/>
+            <w:vAlign w:val="center"/>
+          </w:tcPr>
+          <w:p>
+            <w:pPr>
+              <w:keepNext w:val="0"/>
+              <w:keepLines w:val="0"/>
+              <w:widowControl/>
+              <w:suppressLineNumbers w:val="0"/>
+              <w:jc w:val="left"/>
+              <w:rPr>
+                <w:b/>
+                <w:bCs/>
+              </w:rPr>
+            </w:pPr>
+            <w:r>
+              <w:rPr>
+                <w:rFonts w:ascii="SimSun" w:hAnsi="SimSun" w:eastAsia="SimSun" w:cs="SimSun"/>
+                <w:b/>
+                <w:bCs/>
+                <w:kern w:val="0"/>
+                <w:sz w:val="24"/>
+                <w:szCs w:val="24"/>
+                <w:lang w:val="en-US" w:eastAsia="zh-CN" w:bidi="ar"/>
+              </w:rPr>
+              <w:t>Technology Focus</w:t>
+            </w:r>
+          </w:p>
+        </w:tc>
+      </w:tr>
+      <w:tr>
+        <w:tblPrEx>
+          <w:tblBorders>
+            <w:top w:val="none" w:color="auto" w:sz="0" w:space="0"/>
+            <w:left w:val="none" w:color="auto" w:sz="0" w:space="0"/>
+            <w:bottom w:val="none" w:color="auto" w:sz="0" w:space="0"/>
+            <w:right w:val="none" w:color="auto" w:sz="0" w:space="0"/>
+            <w:insideH w:val="none" w:color="auto" w:sz="0" w:space="0"/>
+            <w:insideV w:val="none" w:color="auto" w:sz="0" w:space="0"/>
+          </w:tblBorders>
+          <w:tblCellMar>
+            <w:top w:w="15" w:type="dxa"/>
+            <w:left w:w="15" w:type="dxa"/>
+            <w:bottom w:w="15" w:type="dxa"/>
+            <w:right w:w="15" w:type="dxa"/>
+          </w:tblCellMar>
+        </w:tblPrEx>
+        <w:trPr>
+          <w:tblCellSpacing w:w="15" w:type="dxa"/>
+        </w:trPr>
+        <w:tc>
+          <w:tcPr>
+            <w:tcW w:w="0" w:type="auto"/>
+            <w:shd w:val="clear" w:color="auto" w:fill="auto"/>
+            <w:vAlign w:val="center"/>
+          </w:tcPr>
+          <w:p>
+            <w:pPr>
+              <w:keepNext w:val="0"/>
+              <w:keepLines w:val="0"/>
+              <w:widowControl/>
+              <w:suppressLineNumbers w:val="0"/>
+              <w:jc w:val="left"/>
+            </w:pPr>
+            <w:r>
+              <w:rPr>
+                <w:rFonts w:ascii="SimSun" w:hAnsi="SimSun" w:eastAsia="SimSun" w:cs="SimSun"/>
+                <w:b/>
+                <w:bCs/>
+                <w:kern w:val="0"/>
+                <w:sz w:val="24"/>
+                <w:szCs w:val="24"/>
+                <w:lang w:val="en-US" w:eastAsia="zh-CN" w:bidi="ar"/>
+              </w:rPr>
+              <w:t>S1: Resume Parsing Service</w:t>
+            </w:r>
+          </w:p>
+        </w:tc>
+        <w:tc>
+          <w:tcPr>
+            <w:tcW w:w="0" w:type="auto"/>
+            <w:shd w:val="clear" w:color="auto" w:fill="auto"/>
+            <w:vAlign w:val="center"/>
+          </w:tcPr>
+          <w:p>
+            <w:pPr>
+              <w:keepNext w:val="0"/>
+              <w:keepLines w:val="0"/>
+              <w:widowControl/>
+              <w:suppressLineNumbers w:val="0"/>
+              <w:jc w:val="left"/>
+            </w:pPr>
+            <w:r>
+              <w:rPr>
+                <w:rFonts w:ascii="SimSun" w:hAnsi="SimSun" w:eastAsia="SimSun" w:cs="SimSun"/>
+                <w:kern w:val="0"/>
+                <w:sz w:val="24"/>
+                <w:szCs w:val="24"/>
+                <w:lang w:val="en-US" w:eastAsia="zh-CN" w:bidi="ar"/>
+              </w:rPr>
+              <w:t xml:space="preserve">1. Develop a </w:t>
+            </w:r>
+            <w:r>
+              <w:rPr>
+                <w:rFonts w:ascii="SimSun" w:hAnsi="SimSun" w:eastAsia="SimSun" w:cs="SimSun"/>
+                <w:b/>
+                <w:bCs/>
+                <w:kern w:val="0"/>
+                <w:sz w:val="24"/>
+                <w:szCs w:val="24"/>
+                <w:lang w:val="en-US" w:eastAsia="zh-CN" w:bidi="ar"/>
+              </w:rPr>
+              <w:t>Python Microservice</w:t>
+            </w:r>
+            <w:r>
+              <w:rPr>
+                <w:rFonts w:ascii="SimSun" w:hAnsi="SimSun" w:eastAsia="SimSun" w:cs="SimSun"/>
+                <w:kern w:val="0"/>
+                <w:sz w:val="24"/>
+                <w:szCs w:val="24"/>
+                <w:lang w:val="en-US" w:eastAsia="zh-CN" w:bidi="ar"/>
+              </w:rPr>
+              <w:t xml:space="preserve"> (using Flask/Django) to accept CV uploads.</w:t>
+            </w:r>
+          </w:p>
+        </w:tc>
+        <w:tc>
+          <w:tcPr>
+            <w:tcW w:w="0" w:type="auto"/>
+            <w:shd w:val="clear" w:color="auto" w:fill="auto"/>
+            <w:vAlign w:val="center"/>
+          </w:tcPr>
+          <w:p>
+            <w:pPr>
+              <w:keepNext w:val="0"/>
+              <w:keepLines w:val="0"/>
+              <w:widowControl/>
+              <w:suppressLineNumbers w:val="0"/>
+              <w:jc w:val="left"/>
+            </w:pPr>
+            <w:r>
+              <w:rPr>
+                <w:rFonts w:ascii="SimSun" w:hAnsi="SimSun" w:eastAsia="SimSun" w:cs="SimSun"/>
+                <w:kern w:val="0"/>
+                <w:sz w:val="24"/>
+                <w:szCs w:val="24"/>
+                <w:lang w:val="en-US" w:eastAsia="zh-CN" w:bidi="ar"/>
+              </w:rPr>
+              <w:t>Python (Flask), spacy/APIs</w:t>
+            </w:r>
+          </w:p>
+        </w:tc>
+      </w:tr>
+      <w:tr>
+        <w:tblPrEx>
+          <w:tblBorders>
+            <w:top w:val="none" w:color="auto" w:sz="0" w:space="0"/>
+            <w:left w:val="none" w:color="auto" w:sz="0" w:space="0"/>
+            <w:bottom w:val="none" w:color="auto" w:sz="0" w:space="0"/>
+            <w:right w:val="none" w:color="auto" w:sz="0" w:space="0"/>
+            <w:insideH w:val="none" w:color="auto" w:sz="0" w:space="0"/>
+            <w:insideV w:val="none" w:color="auto" w:sz="0" w:space="0"/>
+          </w:tblBorders>
+          <w:shd w:val="clear" w:color="auto" w:fill="auto"/>
+          <w:tblCellMar>
+            <w:top w:w="15" w:type="dxa"/>
+            <w:left w:w="15" w:type="dxa"/>
+            <w:bottom w:w="15" w:type="dxa"/>
+            <w:right w:w="15" w:type="dxa"/>
+          </w:tblCellMar>
+        </w:tblPrEx>
+        <w:trPr>
+          <w:tblCellSpacing w:w="15" w:type="dxa"/>
+        </w:trPr>
+        <w:tc>
+          <w:tcPr>
+            <w:tcW w:w="0" w:type="auto"/>
+            <w:shd w:val="clear" w:color="auto" w:fill="auto"/>
+            <w:vAlign w:val="center"/>
+          </w:tcPr>
+          <w:p>
+            <w:pPr>
+              <w:rPr>
+                <w:rFonts w:hint="eastAsia" w:ascii="SimSun"/>
+                <w:sz w:val="24"/>
+                <w:szCs w:val="24"/>
+              </w:rPr>
+            </w:pPr>
+          </w:p>
+        </w:tc>
+        <w:tc>
+          <w:tcPr>
+            <w:tcW w:w="0" w:type="auto"/>
+            <w:shd w:val="clear" w:color="auto" w:fill="auto"/>
+            <w:vAlign w:val="center"/>
+          </w:tcPr>
+          <w:p>
+            <w:pPr>
+              <w:keepNext w:val="0"/>
+              <w:keepLines w:val="0"/>
+              <w:widowControl/>
+              <w:suppressLineNumbers w:val="0"/>
+              <w:jc w:val="left"/>
+            </w:pPr>
+            <w:r>
+              <w:rPr>
+                <w:rFonts w:ascii="SimSun" w:hAnsi="SimSun" w:eastAsia="SimSun" w:cs="SimSun"/>
+                <w:kern w:val="0"/>
+                <w:sz w:val="24"/>
+                <w:szCs w:val="24"/>
+                <w:lang w:val="en-US" w:eastAsia="zh-CN" w:bidi="ar"/>
+              </w:rPr>
+              <w:t xml:space="preserve">2. Implement an API endpoint on the </w:t>
+            </w:r>
+            <w:r>
+              <w:rPr>
+                <w:rFonts w:ascii="SimSun" w:hAnsi="SimSun" w:eastAsia="SimSun" w:cs="SimSun"/>
+                <w:b/>
+                <w:bCs/>
+                <w:kern w:val="0"/>
+                <w:sz w:val="24"/>
+                <w:szCs w:val="24"/>
+                <w:lang w:val="en-US" w:eastAsia="zh-CN" w:bidi="ar"/>
+              </w:rPr>
+              <w:t>Node.js back-end</w:t>
+            </w:r>
+            <w:r>
+              <w:rPr>
+                <w:rFonts w:ascii="SimSun" w:hAnsi="SimSun" w:eastAsia="SimSun" w:cs="SimSun"/>
+                <w:kern w:val="0"/>
+                <w:sz w:val="24"/>
+                <w:szCs w:val="24"/>
+                <w:lang w:val="en-US" w:eastAsia="zh-CN" w:bidi="ar"/>
+              </w:rPr>
+              <w:t xml:space="preserve"> to communicate with the Python service.</w:t>
+            </w:r>
+            <w:bookmarkStart w:id="0" w:name="_GoBack"/>
+            <w:bookmarkEnd w:id="0"/>
+          </w:p>
+        </w:tc>
+        <w:tc>
+          <w:tcPr>
+            <w:tcW w:w="0" w:type="auto"/>
+            <w:shd w:val="clear" w:color="auto" w:fill="auto"/>
+            <w:vAlign w:val="center"/>
+          </w:tcPr>
+          <w:p>
+            <w:pPr>
+              <w:keepNext w:val="0"/>
+              <w:keepLines w:val="0"/>
+              <w:widowControl/>
+              <w:suppressLineNumbers w:val="0"/>
+              <w:jc w:val="left"/>
+            </w:pPr>
+            <w:r>
+              <w:rPr>
+                <w:rFonts w:ascii="SimSun" w:hAnsi="SimSun" w:eastAsia="SimSun" w:cs="SimSun"/>
+                <w:kern w:val="0"/>
+                <w:sz w:val="24"/>
+                <w:szCs w:val="24"/>
+                <w:lang w:val="en-US" w:eastAsia="zh-CN" w:bidi="ar"/>
+              </w:rPr>
+              <w:t>Express.js, Axios</w:t>
+            </w:r>
+          </w:p>
+        </w:tc>
+      </w:tr>
+      <w:tr>
+        <w:tblPrEx>
+          <w:tblBorders>
+            <w:top w:val="none" w:color="auto" w:sz="0" w:space="0"/>
+            <w:left w:val="none" w:color="auto" w:sz="0" w:space="0"/>
+            <w:bottom w:val="none" w:color="auto" w:sz="0" w:space="0"/>
+            <w:right w:val="none" w:color="auto" w:sz="0" w:space="0"/>
+            <w:insideH w:val="none" w:color="auto" w:sz="0" w:space="0"/>
+            <w:insideV w:val="none" w:color="auto" w:sz="0" w:space="0"/>
+          </w:tblBorders>
+          <w:tblCellMar>
+            <w:top w:w="15" w:type="dxa"/>
+            <w:left w:w="15" w:type="dxa"/>
+            <w:bottom w:w="15" w:type="dxa"/>
+            <w:right w:w="15" w:type="dxa"/>
+          </w:tblCellMar>
+        </w:tblPrEx>
+        <w:trPr>
+          <w:tblCellSpacing w:w="15" w:type="dxa"/>
+        </w:trPr>
+        <w:tc>
+          <w:tcPr>
+            <w:tcW w:w="0" w:type="auto"/>
+            <w:shd w:val="clear" w:color="auto" w:fill="auto"/>
+            <w:vAlign w:val="center"/>
+          </w:tcPr>
+          <w:p>
+            <w:pPr>
+              <w:keepNext w:val="0"/>
+              <w:keepLines w:val="0"/>
+              <w:widowControl/>
+              <w:suppressLineNumbers w:val="0"/>
+              <w:jc w:val="left"/>
+            </w:pPr>
+            <w:r>
+              <w:rPr>
+                <w:rFonts w:ascii="SimSun" w:hAnsi="SimSun" w:eastAsia="SimSun" w:cs="SimSun"/>
+                <w:b/>
+                <w:bCs/>
+                <w:kern w:val="0"/>
+                <w:sz w:val="24"/>
+                <w:szCs w:val="24"/>
+                <w:lang w:val="en-US" w:eastAsia="zh-CN" w:bidi="ar"/>
+              </w:rPr>
+              <w:t>S2: Profile Data Enrichment</w:t>
+            </w:r>
+          </w:p>
+        </w:tc>
+        <w:tc>
+          <w:tcPr>
+            <w:tcW w:w="0" w:type="auto"/>
+            <w:shd w:val="clear" w:color="auto" w:fill="auto"/>
+            <w:vAlign w:val="center"/>
+          </w:tcPr>
+          <w:p>
+            <w:pPr>
+              <w:keepNext w:val="0"/>
+              <w:keepLines w:val="0"/>
+              <w:widowControl/>
+              <w:suppressLineNumbers w:val="0"/>
+              <w:jc w:val="left"/>
+            </w:pPr>
+            <w:r>
+              <w:rPr>
+                <w:rFonts w:ascii="SimSun" w:hAnsi="SimSun" w:eastAsia="SimSun" w:cs="SimSun"/>
+                <w:kern w:val="0"/>
+                <w:sz w:val="24"/>
+                <w:szCs w:val="24"/>
+                <w:lang w:val="en-US" w:eastAsia="zh-CN" w:bidi="ar"/>
+              </w:rPr>
+              <w:t>1. Store extracted skills/experience data from the parser into the MongoDB User Profile.</w:t>
+            </w:r>
+          </w:p>
+        </w:tc>
+        <w:tc>
+          <w:tcPr>
+            <w:tcW w:w="0" w:type="auto"/>
+            <w:shd w:val="clear" w:color="auto" w:fill="auto"/>
+            <w:vAlign w:val="center"/>
+          </w:tcPr>
+          <w:p>
+            <w:pPr>
+              <w:keepNext w:val="0"/>
+              <w:keepLines w:val="0"/>
+              <w:widowControl/>
+              <w:suppressLineNumbers w:val="0"/>
+              <w:jc w:val="left"/>
+            </w:pPr>
+            <w:r>
+              <w:rPr>
+                <w:rFonts w:ascii="SimSun" w:hAnsi="SimSun" w:eastAsia="SimSun" w:cs="SimSun"/>
+                <w:kern w:val="0"/>
+                <w:sz w:val="24"/>
+                <w:szCs w:val="24"/>
+                <w:lang w:val="en-US" w:eastAsia="zh-CN" w:bidi="ar"/>
+              </w:rPr>
+              <w:t>MongoDB, Mongoose</w:t>
+            </w:r>
+          </w:p>
+        </w:tc>
+      </w:tr>
+      <w:tr>
+        <w:tblPrEx>
+          <w:tblBorders>
+            <w:top w:val="none" w:color="auto" w:sz="0" w:space="0"/>
+            <w:left w:val="none" w:color="auto" w:sz="0" w:space="0"/>
+            <w:bottom w:val="none" w:color="auto" w:sz="0" w:space="0"/>
+            <w:right w:val="none" w:color="auto" w:sz="0" w:space="0"/>
+            <w:insideH w:val="none" w:color="auto" w:sz="0" w:space="0"/>
+            <w:insideV w:val="none" w:color="auto" w:sz="0" w:space="0"/>
+          </w:tblBorders>
+          <w:shd w:val="clear" w:color="auto" w:fill="auto"/>
+          <w:tblCellMar>
+            <w:top w:w="15" w:type="dxa"/>
+            <w:left w:w="15" w:type="dxa"/>
+            <w:bottom w:w="15" w:type="dxa"/>
+            <w:right w:w="15" w:type="dxa"/>
+          </w:tblCellMar>
+        </w:tblPrEx>
+        <w:trPr>
+          <w:tblCellSpacing w:w="15" w:type="dxa"/>
+        </w:trPr>
+        <w:tc>
+          <w:tcPr>
+            <w:tcW w:w="0" w:type="auto"/>
+            <w:shd w:val="clear" w:color="auto" w:fill="auto"/>
+            <w:vAlign w:val="center"/>
+          </w:tcPr>
+          <w:p>
+            <w:pPr>
+              <w:rPr>
+                <w:rFonts w:hint="eastAsia" w:ascii="SimSun"/>
+                <w:sz w:val="24"/>
+                <w:szCs w:val="24"/>
+              </w:rPr>
+            </w:pPr>
+          </w:p>
+        </w:tc>
+        <w:tc>
+          <w:tcPr>
+            <w:tcW w:w="0" w:type="auto"/>
+            <w:shd w:val="clear" w:color="auto" w:fill="auto"/>
+            <w:vAlign w:val="center"/>
+          </w:tcPr>
+          <w:p>
+            <w:pPr>
+              <w:keepNext w:val="0"/>
+              <w:keepLines w:val="0"/>
+              <w:widowControl/>
+              <w:suppressLineNumbers w:val="0"/>
+              <w:jc w:val="left"/>
+            </w:pPr>
+            <w:r>
+              <w:rPr>
+                <w:rFonts w:ascii="SimSun" w:hAnsi="SimSun" w:eastAsia="SimSun" w:cs="SimSun"/>
+                <w:kern w:val="0"/>
+                <w:sz w:val="24"/>
+                <w:szCs w:val="24"/>
+                <w:lang w:val="en-US" w:eastAsia="zh-CN" w:bidi="ar"/>
+              </w:rPr>
+              <w:t>2. Enhance user profile pages to display parsed data cleanly.</w:t>
+            </w:r>
+          </w:p>
+        </w:tc>
+        <w:tc>
+          <w:tcPr>
+            <w:tcW w:w="0" w:type="auto"/>
+            <w:shd w:val="clear" w:color="auto" w:fill="auto"/>
+            <w:vAlign w:val="center"/>
+          </w:tcPr>
+          <w:p>
+            <w:pPr>
+              <w:keepNext w:val="0"/>
+              <w:keepLines w:val="0"/>
+              <w:widowControl/>
+              <w:suppressLineNumbers w:val="0"/>
+              <w:jc w:val="left"/>
+            </w:pPr>
+            <w:r>
+              <w:rPr>
+                <w:rFonts w:ascii="SimSun" w:hAnsi="SimSun" w:eastAsia="SimSun" w:cs="SimSun"/>
+                <w:kern w:val="0"/>
+                <w:sz w:val="24"/>
+                <w:szCs w:val="24"/>
+                <w:lang w:val="en-US" w:eastAsia="zh-CN" w:bidi="ar"/>
+              </w:rPr>
+              <w:t>React.js</w:t>
+            </w:r>
+          </w:p>
+        </w:tc>
+      </w:tr>
+      <w:tr>
+        <w:tblPrEx>
+          <w:tblBorders>
+            <w:top w:val="none" w:color="auto" w:sz="0" w:space="0"/>
+            <w:left w:val="none" w:color="auto" w:sz="0" w:space="0"/>
+            <w:bottom w:val="none" w:color="auto" w:sz="0" w:space="0"/>
+            <w:right w:val="none" w:color="auto" w:sz="0" w:space="0"/>
+            <w:insideH w:val="none" w:color="auto" w:sz="0" w:space="0"/>
+            <w:insideV w:val="none" w:color="auto" w:sz="0" w:space="0"/>
+          </w:tblBorders>
+          <w:tblCellMar>
+            <w:top w:w="15" w:type="dxa"/>
+            <w:left w:w="15" w:type="dxa"/>
+            <w:bottom w:w="15" w:type="dxa"/>
+            <w:right w:w="15" w:type="dxa"/>
+          </w:tblCellMar>
+        </w:tblPrEx>
+        <w:trPr>
+          <w:tblCellSpacing w:w="15" w:type="dxa"/>
+        </w:trPr>
+        <w:tc>
+          <w:tcPr>
+            <w:tcW w:w="0" w:type="auto"/>
+            <w:shd w:val="clear" w:color="auto" w:fill="auto"/>
+            <w:vAlign w:val="center"/>
+          </w:tcPr>
+          <w:p>
+            <w:pPr>
+              <w:keepNext w:val="0"/>
+              <w:keepLines w:val="0"/>
+              <w:widowControl/>
+              <w:suppressLineNumbers w:val="0"/>
+              <w:jc w:val="left"/>
+            </w:pPr>
+            <w:r>
+              <w:rPr>
+                <w:rFonts w:ascii="SimSun" w:hAnsi="SimSun" w:eastAsia="SimSun" w:cs="SimSun"/>
+                <w:b/>
+                <w:bCs/>
+                <w:kern w:val="0"/>
+                <w:sz w:val="24"/>
+                <w:szCs w:val="24"/>
+                <w:lang w:val="en-US" w:eastAsia="zh-CN" w:bidi="ar"/>
+              </w:rPr>
+              <w:t>S3: Recommendation System V2</w:t>
+            </w:r>
+          </w:p>
+        </w:tc>
+        <w:tc>
+          <w:tcPr>
+            <w:tcW w:w="0" w:type="auto"/>
+            <w:shd w:val="clear" w:color="auto" w:fill="auto"/>
+            <w:vAlign w:val="center"/>
+          </w:tcPr>
+          <w:p>
+            <w:pPr>
+              <w:keepNext w:val="0"/>
+              <w:keepLines w:val="0"/>
+              <w:widowControl/>
+              <w:suppressLineNumbers w:val="0"/>
+              <w:jc w:val="left"/>
+            </w:pPr>
+            <w:r>
+              <w:rPr>
+                <w:rFonts w:ascii="SimSun" w:hAnsi="SimSun" w:eastAsia="SimSun" w:cs="SimSun"/>
+                <w:kern w:val="0"/>
+                <w:sz w:val="24"/>
+                <w:szCs w:val="24"/>
+                <w:lang w:val="en-US" w:eastAsia="zh-CN" w:bidi="ar"/>
+              </w:rPr>
+              <w:t xml:space="preserve">1. Transition the recommendation engine from keywords to </w:t>
+            </w:r>
+            <w:r>
+              <w:rPr>
+                <w:rFonts w:ascii="SimSun" w:hAnsi="SimSun" w:eastAsia="SimSun" w:cs="SimSun"/>
+                <w:b/>
+                <w:bCs/>
+                <w:kern w:val="0"/>
+                <w:sz w:val="24"/>
+                <w:szCs w:val="24"/>
+                <w:lang w:val="en-US" w:eastAsia="zh-CN" w:bidi="ar"/>
+              </w:rPr>
+              <w:t>Content-Based Filtering</w:t>
+            </w:r>
+            <w:r>
+              <w:rPr>
+                <w:rFonts w:ascii="SimSun" w:hAnsi="SimSun" w:eastAsia="SimSun" w:cs="SimSun"/>
+                <w:kern w:val="0"/>
+                <w:sz w:val="24"/>
+                <w:szCs w:val="24"/>
+                <w:lang w:val="en-US" w:eastAsia="zh-CN" w:bidi="ar"/>
+              </w:rPr>
+              <w:t xml:space="preserve"> (e.g., recommend jobs similar to viewed/saved jobs).</w:t>
+            </w:r>
+          </w:p>
+        </w:tc>
+        <w:tc>
+          <w:tcPr>
+            <w:tcW w:w="0" w:type="auto"/>
+            <w:shd w:val="clear" w:color="auto" w:fill="auto"/>
+            <w:vAlign w:val="center"/>
+          </w:tcPr>
+          <w:p>
+            <w:pPr>
+              <w:keepNext w:val="0"/>
+              <w:keepLines w:val="0"/>
+              <w:widowControl/>
+              <w:suppressLineNumbers w:val="0"/>
+              <w:jc w:val="left"/>
+            </w:pPr>
+            <w:r>
+              <w:rPr>
+                <w:rFonts w:ascii="SimSun" w:hAnsi="SimSun" w:eastAsia="SimSun" w:cs="SimSun"/>
+                <w:kern w:val="0"/>
+                <w:sz w:val="24"/>
+                <w:szCs w:val="24"/>
+                <w:lang w:val="en-US" w:eastAsia="zh-CN" w:bidi="ar"/>
+              </w:rPr>
+              <w:t>Node.js/Python, Vector Space</w:t>
+            </w:r>
+          </w:p>
+        </w:tc>
+      </w:tr>
+      <w:tr>
+        <w:tblPrEx>
+          <w:tblBorders>
+            <w:top w:val="none" w:color="auto" w:sz="0" w:space="0"/>
+            <w:left w:val="none" w:color="auto" w:sz="0" w:space="0"/>
+            <w:bottom w:val="none" w:color="auto" w:sz="0" w:space="0"/>
+            <w:right w:val="none" w:color="auto" w:sz="0" w:space="0"/>
+            <w:insideH w:val="none" w:color="auto" w:sz="0" w:space="0"/>
+            <w:insideV w:val="none" w:color="auto" w:sz="0" w:space="0"/>
+          </w:tblBorders>
+          <w:shd w:val="clear" w:color="auto" w:fill="auto"/>
+          <w:tblCellMar>
+            <w:top w:w="15" w:type="dxa"/>
+            <w:left w:w="15" w:type="dxa"/>
+            <w:bottom w:w="15" w:type="dxa"/>
+            <w:right w:w="15" w:type="dxa"/>
+          </w:tblCellMar>
+        </w:tblPrEx>
+        <w:trPr>
+          <w:tblCellSpacing w:w="15" w:type="dxa"/>
+        </w:trPr>
+        <w:tc>
+          <w:tcPr>
+            <w:tcW w:w="0" w:type="auto"/>
+            <w:shd w:val="clear" w:color="auto" w:fill="auto"/>
+            <w:vAlign w:val="center"/>
+          </w:tcPr>
+          <w:p>
+            <w:pPr>
+              <w:rPr>
+                <w:rFonts w:hint="eastAsia" w:ascii="SimSun"/>
+                <w:sz w:val="24"/>
+                <w:szCs w:val="24"/>
+              </w:rPr>
+            </w:pPr>
+          </w:p>
+        </w:tc>
+        <w:tc>
+          <w:tcPr>
+            <w:tcW w:w="0" w:type="auto"/>
+            <w:shd w:val="clear" w:color="auto" w:fill="auto"/>
+            <w:vAlign w:val="center"/>
+          </w:tcPr>
+          <w:p>
+            <w:pPr>
+              <w:keepNext w:val="0"/>
+              <w:keepLines w:val="0"/>
+              <w:widowControl/>
+              <w:suppressLineNumbers w:val="0"/>
+              <w:jc w:val="left"/>
+            </w:pPr>
+            <w:r>
+              <w:rPr>
+                <w:rFonts w:ascii="SimSun" w:hAnsi="SimSun" w:eastAsia="SimSun" w:cs="SimSun"/>
+                <w:kern w:val="0"/>
+                <w:sz w:val="24"/>
+                <w:szCs w:val="24"/>
+                <w:lang w:val="en-US" w:eastAsia="zh-CN" w:bidi="ar"/>
+              </w:rPr>
+              <w:t xml:space="preserve">2. Implement </w:t>
+            </w:r>
+            <w:r>
+              <w:rPr>
+                <w:rFonts w:ascii="SimSun" w:hAnsi="SimSun" w:eastAsia="SimSun" w:cs="SimSun"/>
+                <w:b/>
+                <w:bCs/>
+                <w:kern w:val="0"/>
+                <w:sz w:val="24"/>
+                <w:szCs w:val="24"/>
+                <w:lang w:val="en-US" w:eastAsia="zh-CN" w:bidi="ar"/>
+              </w:rPr>
+              <w:t>Skill Gap Analysis</w:t>
+            </w:r>
+            <w:r>
+              <w:rPr>
+                <w:rFonts w:ascii="SimSun" w:hAnsi="SimSun" w:eastAsia="SimSun" w:cs="SimSun"/>
+                <w:kern w:val="0"/>
+                <w:sz w:val="24"/>
+                <w:szCs w:val="24"/>
+                <w:lang w:val="en-US" w:eastAsia="zh-CN" w:bidi="ar"/>
+              </w:rPr>
+              <w:t xml:space="preserve"> (identifying missing skills for recommended jobs).</w:t>
+            </w:r>
+          </w:p>
+        </w:tc>
+        <w:tc>
+          <w:tcPr>
+            <w:tcW w:w="0" w:type="auto"/>
+            <w:shd w:val="clear" w:color="auto" w:fill="auto"/>
+            <w:vAlign w:val="center"/>
+          </w:tcPr>
+          <w:p>
+            <w:pPr>
+              <w:keepNext w:val="0"/>
+              <w:keepLines w:val="0"/>
+              <w:widowControl/>
+              <w:suppressLineNumbers w:val="0"/>
+              <w:jc w:val="left"/>
+            </w:pPr>
+            <w:r>
+              <w:rPr>
+                <w:rFonts w:ascii="SimSun" w:hAnsi="SimSun" w:eastAsia="SimSun" w:cs="SimSun"/>
+                <w:kern w:val="0"/>
+                <w:sz w:val="24"/>
+                <w:szCs w:val="24"/>
+                <w:lang w:val="en-US" w:eastAsia="zh-CN" w:bidi="ar"/>
+              </w:rPr>
+              <w:t>Backend Logic</w:t>
+            </w:r>
+          </w:p>
+        </w:tc>
+      </w:tr>
+      <w:tr>
+        <w:tblPrEx>
+          <w:tblBorders>
+            <w:top w:val="none" w:color="auto" w:sz="0" w:space="0"/>
+            <w:left w:val="none" w:color="auto" w:sz="0" w:space="0"/>
+            <w:bottom w:val="none" w:color="auto" w:sz="0" w:space="0"/>
+            <w:right w:val="none" w:color="auto" w:sz="0" w:space="0"/>
+            <w:insideH w:val="none" w:color="auto" w:sz="0" w:space="0"/>
+            <w:insideV w:val="none" w:color="auto" w:sz="0" w:space="0"/>
+          </w:tblBorders>
+          <w:tblCellMar>
+            <w:top w:w="15" w:type="dxa"/>
+            <w:left w:w="15" w:type="dxa"/>
+            <w:bottom w:w="15" w:type="dxa"/>
+            <w:right w:w="15" w:type="dxa"/>
+          </w:tblCellMar>
+        </w:tblPrEx>
+        <w:trPr>
+          <w:tblCellSpacing w:w="15" w:type="dxa"/>
+        </w:trPr>
+        <w:tc>
+          <w:tcPr>
+            <w:tcW w:w="0" w:type="auto"/>
+            <w:shd w:val="clear" w:color="auto" w:fill="auto"/>
+            <w:vAlign w:val="center"/>
+          </w:tcPr>
+          <w:p>
+            <w:pPr>
+              <w:keepNext w:val="0"/>
+              <w:keepLines w:val="0"/>
+              <w:widowControl/>
+              <w:suppressLineNumbers w:val="0"/>
+              <w:jc w:val="left"/>
+            </w:pPr>
+            <w:r>
+              <w:rPr>
+                <w:rFonts w:ascii="SimSun" w:hAnsi="SimSun" w:eastAsia="SimSun" w:cs="SimSun"/>
+                <w:b/>
+                <w:bCs/>
+                <w:kern w:val="0"/>
+                <w:sz w:val="24"/>
+                <w:szCs w:val="24"/>
+                <w:lang w:val="en-US" w:eastAsia="zh-CN" w:bidi="ar"/>
+              </w:rPr>
+              <w:t>S4: AI Frontend Integration</w:t>
+            </w:r>
+          </w:p>
+        </w:tc>
+        <w:tc>
+          <w:tcPr>
+            <w:tcW w:w="0" w:type="auto"/>
+            <w:shd w:val="clear" w:color="auto" w:fill="auto"/>
+            <w:vAlign w:val="center"/>
+          </w:tcPr>
+          <w:p>
+            <w:pPr>
+              <w:keepNext w:val="0"/>
+              <w:keepLines w:val="0"/>
+              <w:widowControl/>
+              <w:suppressLineNumbers w:val="0"/>
+              <w:jc w:val="left"/>
+            </w:pPr>
+            <w:r>
+              <w:rPr>
+                <w:rFonts w:ascii="SimSun" w:hAnsi="SimSun" w:eastAsia="SimSun" w:cs="SimSun"/>
+                <w:kern w:val="0"/>
+                <w:sz w:val="24"/>
+                <w:szCs w:val="24"/>
+                <w:lang w:val="en-US" w:eastAsia="zh-CN" w:bidi="ar"/>
+              </w:rPr>
+              <w:t xml:space="preserve">1. Update the </w:t>
+            </w:r>
+            <w:r>
+              <w:rPr>
+                <w:rStyle w:val="20"/>
+                <w:rFonts w:ascii="SimSun" w:hAnsi="SimSun" w:eastAsia="SimSun" w:cs="SimSun"/>
+                <w:kern w:val="0"/>
+                <w:sz w:val="24"/>
+                <w:szCs w:val="24"/>
+                <w:lang w:val="en-US" w:eastAsia="zh-CN" w:bidi="ar"/>
+              </w:rPr>
+              <w:t>GET /api/recommendations</w:t>
+            </w:r>
+            <w:r>
+              <w:rPr>
+                <w:rFonts w:ascii="SimSun" w:hAnsi="SimSun" w:eastAsia="SimSun" w:cs="SimSun"/>
+                <w:kern w:val="0"/>
+                <w:sz w:val="24"/>
+                <w:szCs w:val="24"/>
+                <w:lang w:val="en-US" w:eastAsia="zh-CN" w:bidi="ar"/>
+              </w:rPr>
+              <w:t xml:space="preserve"> endpoint to call the new V2 logic.</w:t>
+            </w:r>
+          </w:p>
+        </w:tc>
+        <w:tc>
+          <w:tcPr>
+            <w:tcW w:w="0" w:type="auto"/>
+            <w:shd w:val="clear" w:color="auto" w:fill="auto"/>
+            <w:vAlign w:val="center"/>
+          </w:tcPr>
+          <w:p>
+            <w:pPr>
+              <w:keepNext w:val="0"/>
+              <w:keepLines w:val="0"/>
+              <w:widowControl/>
+              <w:suppressLineNumbers w:val="0"/>
+              <w:jc w:val="left"/>
+            </w:pPr>
+            <w:r>
+              <w:rPr>
+                <w:rFonts w:ascii="SimSun" w:hAnsi="SimSun" w:eastAsia="SimSun" w:cs="SimSun"/>
+                <w:kern w:val="0"/>
+                <w:sz w:val="24"/>
+                <w:szCs w:val="24"/>
+                <w:lang w:val="en-US" w:eastAsia="zh-CN" w:bidi="ar"/>
+              </w:rPr>
+              <w:t>Express.js</w:t>
+            </w:r>
+          </w:p>
+        </w:tc>
+      </w:tr>
+      <w:tr>
+        <w:tblPrEx>
+          <w:tblBorders>
+            <w:top w:val="none" w:color="auto" w:sz="0" w:space="0"/>
+            <w:left w:val="none" w:color="auto" w:sz="0" w:space="0"/>
+            <w:bottom w:val="none" w:color="auto" w:sz="0" w:space="0"/>
+            <w:right w:val="none" w:color="auto" w:sz="0" w:space="0"/>
+            <w:insideH w:val="none" w:color="auto" w:sz="0" w:space="0"/>
+            <w:insideV w:val="none" w:color="auto" w:sz="0" w:space="0"/>
+          </w:tblBorders>
+          <w:tblCellMar>
+            <w:top w:w="15" w:type="dxa"/>
+            <w:left w:w="15" w:type="dxa"/>
+            <w:bottom w:w="15" w:type="dxa"/>
+            <w:right w:w="15" w:type="dxa"/>
+          </w:tblCellMar>
+        </w:tblPrEx>
+        <w:trPr>
+          <w:tblCellSpacing w:w="15" w:type="dxa"/>
+        </w:trPr>
+        <w:tc>
+          <w:tcPr>
+            <w:tcW w:w="0" w:type="auto"/>
+            <w:shd w:val="clear" w:color="auto" w:fill="auto"/>
+            <w:vAlign w:val="center"/>
+          </w:tcPr>
+          <w:p>
+            <w:pPr>
+              <w:rPr>
+                <w:rFonts w:hint="eastAsia" w:ascii="SimSun"/>
+                <w:sz w:val="24"/>
+                <w:szCs w:val="24"/>
+              </w:rPr>
+            </w:pPr>
+          </w:p>
+        </w:tc>
+        <w:tc>
+          <w:tcPr>
+            <w:tcW w:w="0" w:type="auto"/>
+            <w:shd w:val="clear" w:color="auto" w:fill="auto"/>
+            <w:vAlign w:val="center"/>
+          </w:tcPr>
+          <w:p>
+            <w:pPr>
+              <w:keepNext w:val="0"/>
+              <w:keepLines w:val="0"/>
+              <w:widowControl/>
+              <w:suppressLineNumbers w:val="0"/>
+              <w:jc w:val="left"/>
+            </w:pPr>
+            <w:r>
+              <w:rPr>
+                <w:rFonts w:ascii="SimSun" w:hAnsi="SimSun" w:eastAsia="SimSun" w:cs="SimSun"/>
+                <w:kern w:val="0"/>
+                <w:sz w:val="24"/>
+                <w:szCs w:val="24"/>
+                <w:lang w:val="en-US" w:eastAsia="zh-CN" w:bidi="ar"/>
+              </w:rPr>
+              <w:t xml:space="preserve">2. Display recommendations and the </w:t>
+            </w:r>
+            <w:r>
+              <w:rPr>
+                <w:rFonts w:ascii="SimSun" w:hAnsi="SimSun" w:eastAsia="SimSun" w:cs="SimSun"/>
+                <w:b/>
+                <w:bCs/>
+                <w:kern w:val="0"/>
+                <w:sz w:val="24"/>
+                <w:szCs w:val="24"/>
+                <w:lang w:val="en-US" w:eastAsia="zh-CN" w:bidi="ar"/>
+              </w:rPr>
+              <w:t>Skill Gap</w:t>
+            </w:r>
+            <w:r>
+              <w:rPr>
+                <w:rFonts w:ascii="SimSun" w:hAnsi="SimSun" w:eastAsia="SimSun" w:cs="SimSun"/>
+                <w:kern w:val="0"/>
+                <w:sz w:val="24"/>
+                <w:szCs w:val="24"/>
+                <w:lang w:val="en-US" w:eastAsia="zh-CN" w:bidi="ar"/>
+              </w:rPr>
+              <w:t xml:space="preserve"> list clearly on the job seeker dashboard.</w:t>
+            </w:r>
+          </w:p>
+        </w:tc>
+        <w:tc>
+          <w:tcPr>
+            <w:tcW w:w="0" w:type="auto"/>
+            <w:shd w:val="clear" w:color="auto" w:fill="auto"/>
             <w:vAlign w:val="center"/>
           </w:tcPr>
           <w:p>
@@ -2352,7 +4340,7 @@
         <w:suppressLineNumbers w:val="0"/>
       </w:pPr>
       <w:r>
-        <w:t>Phase 1: UX &amp; Frontend Polish (3 Weeks)</w:t>
+        <w:t>Phase 3: Real-time &amp; Integration (4 Weeks)</w:t>
       </w:r>
     </w:p>
     <w:p>
@@ -2364,11 +4352,12 @@
         <w:suppressLineNumbers w:val="0"/>
       </w:pPr>
       <w:r>
-        <w:t>The focus is on user experience and data visualization.</w:t>
+        <w:t>Introducing high-impact, real-time communication and external data sources.</w:t>
       </w:r>
     </w:p>
     <w:tbl>
       <w:tblPr>
+        <w:tblStyle w:val="12"/>
         <w:tblW w:w="0" w:type="auto"/>
         <w:tblCellSpacing w:w="15" w:type="dxa"/>
         <w:tblInd w:w="0" w:type="dxa"/>
@@ -2380,7 +4369,7 @@
           <w:insideH w:val="none" w:color="auto" w:sz="0" w:space="0"/>
           <w:insideV w:val="none" w:color="auto" w:sz="0" w:space="0"/>
         </w:tblBorders>
-        <w:shd w:val="clear"/>
+        <w:shd w:val="clear" w:color="auto" w:fill="auto"/>
         <w:tblLayout w:type="autofit"/>
         <w:tblCellMar>
           <w:top w:w="15" w:type="dxa"/>
@@ -2390,9 +4379,9 @@
         </w:tblCellMar>
       </w:tblPr>
       <w:tblGrid>
-        <w:gridCol w:w="1876"/>
-        <w:gridCol w:w="4644"/>
-        <w:gridCol w:w="2210"/>
+        <w:gridCol w:w="2072"/>
+        <w:gridCol w:w="5078"/>
+        <w:gridCol w:w="1580"/>
       </w:tblGrid>
       <w:tr>
         <w:tblPrEx>
@@ -2404,7 +4393,7 @@
             <w:insideH w:val="none" w:color="auto" w:sz="0" w:space="0"/>
             <w:insideV w:val="none" w:color="auto" w:sz="0" w:space="0"/>
           </w:tblBorders>
-          <w:shd w:val="clear"/>
+          <w:shd w:val="clear" w:color="auto" w:fill="auto"/>
           <w:tblCellMar>
             <w:top w:w="15" w:type="dxa"/>
             <w:left w:w="15" w:type="dxa"/>
@@ -2419,7 +4408,7 @@
         <w:tc>
           <w:tcPr>
             <w:tcW w:w="0" w:type="auto"/>
-            <w:shd w:val="clear"/>
+            <w:shd w:val="clear" w:color="auto" w:fill="auto"/>
             <w:vAlign w:val="center"/>
           </w:tcPr>
           <w:p>
@@ -2445,7 +4434,7 @@
         <w:tc>
           <w:tcPr>
             <w:tcW w:w="0" w:type="auto"/>
-            <w:shd w:val="clear"/>
+            <w:shd w:val="clear" w:color="auto" w:fill="auto"/>
             <w:vAlign w:val="center"/>
           </w:tcPr>
           <w:p>
@@ -2471,7 +4460,7 @@
         <w:tc>
           <w:tcPr>
             <w:tcW w:w="0" w:type="auto"/>
-            <w:shd w:val="clear"/>
+            <w:shd w:val="clear" w:color="auto" w:fill="auto"/>
             <w:vAlign w:val="center"/>
           </w:tcPr>
           <w:p>
@@ -2505,7 +4494,6 @@
             <w:insideH w:val="none" w:color="auto" w:sz="0" w:space="0"/>
             <w:insideV w:val="none" w:color="auto" w:sz="0" w:space="0"/>
           </w:tblBorders>
-          <w:shd w:val="clear"/>
           <w:tblCellMar>
             <w:top w:w="15" w:type="dxa"/>
             <w:left w:w="15" w:type="dxa"/>
@@ -2519,7 +4507,7 @@
         <w:tc>
           <w:tcPr>
             <w:tcW w:w="0" w:type="auto"/>
-            <w:shd w:val="clear"/>
+            <w:shd w:val="clear" w:color="auto" w:fill="auto"/>
             <w:vAlign w:val="center"/>
           </w:tcPr>
           <w:p>
@@ -2540,14 +4528,14 @@
                 <w:szCs w:val="24"/>
                 <w:lang w:val="en-US" w:eastAsia="zh-CN" w:bidi="ar"/>
               </w:rPr>
-              <w:t>S1: Advanced Search</w:t>
+              <w:t>S1: Real-time Architecture</w:t>
             </w:r>
           </w:p>
         </w:tc>
         <w:tc>
           <w:tcPr>
             <w:tcW w:w="0" w:type="auto"/>
-            <w:shd w:val="clear"/>
+            <w:shd w:val="clear" w:color="auto" w:fill="auto"/>
             <w:vAlign w:val="center"/>
           </w:tcPr>
           <w:p>
@@ -2566,7 +4554,7 @@
                 <w:szCs w:val="24"/>
                 <w:lang w:val="en-US" w:eastAsia="zh-CN" w:bidi="ar"/>
               </w:rPr>
-              <w:t xml:space="preserve">1. Implement dynamic </w:t>
+              <w:t xml:space="preserve">1. Install and configure </w:t>
             </w:r>
             <w:r>
               <w:rPr>
@@ -2578,7 +4566,7 @@
                 <w:szCs w:val="24"/>
                 <w:lang w:val="en-US" w:eastAsia="zh-CN" w:bidi="ar"/>
               </w:rPr>
-              <w:t>Filtering and Sorting</w:t>
+              <w:t>Socket.IO</w:t>
             </w:r>
             <w:r>
               <w:rPr>
@@ -2588,14 +4576,14 @@
                 <w:szCs w:val="24"/>
                 <w:lang w:val="en-US" w:eastAsia="zh-CN" w:bidi="ar"/>
               </w:rPr>
-              <w:t xml:space="preserve"> (salary, experience, job type).</w:t>
+              <w:t xml:space="preserve"> on the Node.js server.</w:t>
             </w:r>
           </w:p>
         </w:tc>
         <w:tc>
           <w:tcPr>
             <w:tcW w:w="0" w:type="auto"/>
-            <w:shd w:val="clear"/>
+            <w:shd w:val="clear" w:color="auto" w:fill="auto"/>
             <w:vAlign w:val="center"/>
           </w:tcPr>
           <w:p>
@@ -2614,19 +4602,7 @@
                 <w:szCs w:val="24"/>
                 <w:lang w:val="en-US" w:eastAsia="zh-CN" w:bidi="ar"/>
               </w:rPr>
-              <w:t>React State/Ho</w:t>
-            </w:r>
-            <w:bookmarkStart w:id="0" w:name="_GoBack"/>
-            <w:bookmarkEnd w:id="0"/>
-            <w:r>
-              <w:rPr>
-                <w:rFonts w:ascii="SimSun" w:hAnsi="SimSun" w:eastAsia="SimSun" w:cs="SimSun"/>
-                <w:kern w:val="0"/>
-                <w:sz w:val="24"/>
-                <w:szCs w:val="24"/>
-                <w:lang w:val="en-US" w:eastAsia="zh-CN" w:bidi="ar"/>
-              </w:rPr>
-              <w:t>oks</w:t>
+              <w:t>Node.js, Socket.IO</w:t>
             </w:r>
           </w:p>
         </w:tc>
@@ -2654,7 +4630,7 @@
         <w:tc>
           <w:tcPr>
             <w:tcW w:w="0" w:type="auto"/>
-            <w:shd w:val="clear"/>
+            <w:shd w:val="clear" w:color="auto" w:fill="auto"/>
             <w:vAlign w:val="center"/>
           </w:tcPr>
           <w:p>
@@ -2670,7 +4646,7 @@
         <w:tc>
           <w:tcPr>
             <w:tcW w:w="0" w:type="auto"/>
-            <w:shd w:val="clear"/>
+            <w:shd w:val="clear" w:color="auto" w:fill="auto"/>
             <w:vAlign w:val="center"/>
           </w:tcPr>
           <w:p>
@@ -2689,36 +4665,14 @@
                 <w:szCs w:val="24"/>
                 <w:lang w:val="en-US" w:eastAsia="zh-CN" w:bidi="ar"/>
               </w:rPr>
-              <w:t xml:space="preserve">2. Build a </w:t>
-            </w:r>
-            <w:r>
-              <w:rPr>
-                <w:rFonts w:ascii="SimSun" w:hAnsi="SimSun" w:eastAsia="SimSun" w:cs="SimSun"/>
-                <w:b/>
-                <w:bCs/>
-                <w:kern w:val="0"/>
-                <w:sz w:val="24"/>
-                <w:szCs w:val="24"/>
-                <w:lang w:val="en-US" w:eastAsia="zh-CN" w:bidi="ar"/>
-              </w:rPr>
-              <w:t>Profile Strength Meter</w:t>
-            </w:r>
-            <w:r>
-              <w:rPr>
-                <w:rFonts w:ascii="SimSun" w:hAnsi="SimSun" w:eastAsia="SimSun" w:cs="SimSun"/>
-                <w:kern w:val="0"/>
-                <w:sz w:val="24"/>
-                <w:szCs w:val="24"/>
-                <w:lang w:val="en-US" w:eastAsia="zh-CN" w:bidi="ar"/>
-              </w:rPr>
-              <w:t xml:space="preserve"> component (visual score based on completed fields).</w:t>
+              <w:t>2. Set up basic socket connections on the React frontend.</w:t>
             </w:r>
           </w:p>
         </w:tc>
         <w:tc>
           <w:tcPr>
             <w:tcW w:w="0" w:type="auto"/>
-            <w:shd w:val="clear"/>
+            <w:shd w:val="clear" w:color="auto" w:fill="auto"/>
             <w:vAlign w:val="center"/>
           </w:tcPr>
           <w:p>
@@ -2737,7 +4691,7 @@
                 <w:szCs w:val="24"/>
                 <w:lang w:val="en-US" w:eastAsia="zh-CN" w:bidi="ar"/>
               </w:rPr>
-              <w:t>React UI/Logic</w:t>
+              <w:t>React.js</w:t>
             </w:r>
           </w:p>
         </w:tc>
@@ -2765,7 +4719,7 @@
         <w:tc>
           <w:tcPr>
             <w:tcW w:w="0" w:type="auto"/>
-            <w:shd w:val="clear"/>
+            <w:shd w:val="clear" w:color="auto" w:fill="auto"/>
             <w:vAlign w:val="center"/>
           </w:tcPr>
           <w:p>
@@ -2786,14 +4740,14 @@
                 <w:szCs w:val="24"/>
                 <w:lang w:val="en-US" w:eastAsia="zh-CN" w:bidi="ar"/>
               </w:rPr>
-              <w:t>S2: Geospatial &amp; Visuals</w:t>
+              <w:t>S2: In-App Chat Module</w:t>
             </w:r>
           </w:p>
         </w:tc>
         <w:tc>
           <w:tcPr>
             <w:tcW w:w="0" w:type="auto"/>
-            <w:shd w:val="clear"/>
+            <w:shd w:val="clear" w:color="auto" w:fill="auto"/>
             <w:vAlign w:val="center"/>
           </w:tcPr>
           <w:p>
@@ -2812,7 +4766,7 @@
                 <w:szCs w:val="24"/>
                 <w:lang w:val="en-US" w:eastAsia="zh-CN" w:bidi="ar"/>
               </w:rPr>
-              <w:t xml:space="preserve">1. Integrate </w:t>
+              <w:t xml:space="preserve">1. Develop the database model and logic for </w:t>
             </w:r>
             <w:r>
               <w:rPr>
@@ -2824,7 +4778,7 @@
                 <w:szCs w:val="24"/>
                 <w:lang w:val="en-US" w:eastAsia="zh-CN" w:bidi="ar"/>
               </w:rPr>
-              <w:t>Google Maps/Mapbox API</w:t>
+              <w:t>storing chat messages</w:t>
             </w:r>
             <w:r>
               <w:rPr>
@@ -2834,14 +4788,14 @@
                 <w:szCs w:val="24"/>
                 <w:lang w:val="en-US" w:eastAsia="zh-CN" w:bidi="ar"/>
               </w:rPr>
-              <w:t xml:space="preserve"> for job search by radius/map view.</w:t>
+              <w:t>.</w:t>
             </w:r>
           </w:p>
         </w:tc>
         <w:tc>
           <w:tcPr>
             <w:tcW w:w="0" w:type="auto"/>
-            <w:shd w:val="clear"/>
+            <w:shd w:val="clear" w:color="auto" w:fill="auto"/>
             <w:vAlign w:val="center"/>
           </w:tcPr>
           <w:p>
@@ -2860,7 +4814,221 @@
                 <w:szCs w:val="24"/>
                 <w:lang w:val="en-US" w:eastAsia="zh-CN" w:bidi="ar"/>
               </w:rPr>
-              <w:t>React, External API</w:t>
+              <w:t>MongoDB</w:t>
+            </w:r>
+          </w:p>
+        </w:tc>
+      </w:tr>
+      <w:tr>
+        <w:tblPrEx>
+          <w:tblBorders>
+            <w:top w:val="none" w:color="auto" w:sz="0" w:space="0"/>
+            <w:left w:val="none" w:color="auto" w:sz="0" w:space="0"/>
+            <w:bottom w:val="none" w:color="auto" w:sz="0" w:space="0"/>
+            <w:right w:val="none" w:color="auto" w:sz="0" w:space="0"/>
+            <w:insideH w:val="none" w:color="auto" w:sz="0" w:space="0"/>
+            <w:insideV w:val="none" w:color="auto" w:sz="0" w:space="0"/>
+          </w:tblBorders>
+          <w:shd w:val="clear" w:color="auto" w:fill="auto"/>
+          <w:tblCellMar>
+            <w:top w:w="15" w:type="dxa"/>
+            <w:left w:w="15" w:type="dxa"/>
+            <w:bottom w:w="15" w:type="dxa"/>
+            <w:right w:w="15" w:type="dxa"/>
+          </w:tblCellMar>
+        </w:tblPrEx>
+        <w:trPr>
+          <w:tblCellSpacing w:w="15" w:type="dxa"/>
+        </w:trPr>
+        <w:tc>
+          <w:tcPr>
+            <w:tcW w:w="0" w:type="auto"/>
+            <w:shd w:val="clear" w:color="auto" w:fill="auto"/>
+            <w:vAlign w:val="center"/>
+          </w:tcPr>
+          <w:p>
+            <w:pPr>
+              <w:rPr>
+                <w:rFonts w:hint="eastAsia" w:ascii="SimSun"/>
+                <w:sz w:val="24"/>
+                <w:szCs w:val="24"/>
+              </w:rPr>
+            </w:pPr>
+          </w:p>
+        </w:tc>
+        <w:tc>
+          <w:tcPr>
+            <w:tcW w:w="0" w:type="auto"/>
+            <w:shd w:val="clear" w:color="auto" w:fill="auto"/>
+            <w:vAlign w:val="center"/>
+          </w:tcPr>
+          <w:p>
+            <w:pPr>
+              <w:keepNext w:val="0"/>
+              <w:keepLines w:val="0"/>
+              <w:widowControl/>
+              <w:suppressLineNumbers w:val="0"/>
+              <w:jc w:val="left"/>
+            </w:pPr>
+            <w:r>
+              <w:rPr>
+                <w:rFonts w:ascii="SimSun" w:hAnsi="SimSun" w:eastAsia="SimSun" w:cs="SimSun"/>
+                <w:kern w:val="0"/>
+                <w:sz w:val="24"/>
+                <w:szCs w:val="24"/>
+                <w:lang w:val="en-US" w:eastAsia="zh-CN" w:bidi="ar"/>
+              </w:rPr>
+              <w:t xml:space="preserve">2. Build the </w:t>
+            </w:r>
+            <w:r>
+              <w:rPr>
+                <w:rFonts w:ascii="SimSun" w:hAnsi="SimSun" w:eastAsia="SimSun" w:cs="SimSun"/>
+                <w:b/>
+                <w:bCs/>
+                <w:kern w:val="0"/>
+                <w:sz w:val="24"/>
+                <w:szCs w:val="24"/>
+                <w:lang w:val="en-US" w:eastAsia="zh-CN" w:bidi="ar"/>
+              </w:rPr>
+              <w:t>chat UI</w:t>
+            </w:r>
+            <w:r>
+              <w:rPr>
+                <w:rFonts w:ascii="SimSun" w:hAnsi="SimSun" w:eastAsia="SimSun" w:cs="SimSun"/>
+                <w:kern w:val="0"/>
+                <w:sz w:val="24"/>
+                <w:szCs w:val="24"/>
+                <w:lang w:val="en-US" w:eastAsia="zh-CN" w:bidi="ar"/>
+              </w:rPr>
+              <w:t xml:space="preserve"> for both employers and job seekers.</w:t>
+            </w:r>
+          </w:p>
+        </w:tc>
+        <w:tc>
+          <w:tcPr>
+            <w:tcW w:w="0" w:type="auto"/>
+            <w:shd w:val="clear" w:color="auto" w:fill="auto"/>
+            <w:vAlign w:val="center"/>
+          </w:tcPr>
+          <w:p>
+            <w:pPr>
+              <w:keepNext w:val="0"/>
+              <w:keepLines w:val="0"/>
+              <w:widowControl/>
+              <w:suppressLineNumbers w:val="0"/>
+              <w:jc w:val="left"/>
+            </w:pPr>
+            <w:r>
+              <w:rPr>
+                <w:rFonts w:ascii="SimSun" w:hAnsi="SimSun" w:eastAsia="SimSun" w:cs="SimSun"/>
+                <w:kern w:val="0"/>
+                <w:sz w:val="24"/>
+                <w:szCs w:val="24"/>
+                <w:lang w:val="en-US" w:eastAsia="zh-CN" w:bidi="ar"/>
+              </w:rPr>
+              <w:t>React.js, Socket.IO</w:t>
+            </w:r>
+          </w:p>
+        </w:tc>
+      </w:tr>
+      <w:tr>
+        <w:tblPrEx>
+          <w:tblBorders>
+            <w:top w:val="none" w:color="auto" w:sz="0" w:space="0"/>
+            <w:left w:val="none" w:color="auto" w:sz="0" w:space="0"/>
+            <w:bottom w:val="none" w:color="auto" w:sz="0" w:space="0"/>
+            <w:right w:val="none" w:color="auto" w:sz="0" w:space="0"/>
+            <w:insideH w:val="none" w:color="auto" w:sz="0" w:space="0"/>
+            <w:insideV w:val="none" w:color="auto" w:sz="0" w:space="0"/>
+          </w:tblBorders>
+          <w:shd w:val="clear" w:color="auto" w:fill="auto"/>
+          <w:tblCellMar>
+            <w:top w:w="15" w:type="dxa"/>
+            <w:left w:w="15" w:type="dxa"/>
+            <w:bottom w:w="15" w:type="dxa"/>
+            <w:right w:w="15" w:type="dxa"/>
+          </w:tblCellMar>
+        </w:tblPrEx>
+        <w:trPr>
+          <w:tblCellSpacing w:w="15" w:type="dxa"/>
+        </w:trPr>
+        <w:tc>
+          <w:tcPr>
+            <w:tcW w:w="0" w:type="auto"/>
+            <w:shd w:val="clear" w:color="auto" w:fill="auto"/>
+            <w:vAlign w:val="center"/>
+          </w:tcPr>
+          <w:p>
+            <w:pPr>
+              <w:keepNext w:val="0"/>
+              <w:keepLines w:val="0"/>
+              <w:widowControl/>
+              <w:suppressLineNumbers w:val="0"/>
+              <w:jc w:val="left"/>
+            </w:pPr>
+            <w:r>
+              <w:rPr>
+                <w:rFonts w:ascii="SimSun" w:hAnsi="SimSun" w:eastAsia="SimSun" w:cs="SimSun"/>
+                <w:b/>
+                <w:bCs/>
+                <w:kern w:val="0"/>
+                <w:sz w:val="24"/>
+                <w:szCs w:val="24"/>
+                <w:lang w:val="en-US" w:eastAsia="zh-CN" w:bidi="ar"/>
+              </w:rPr>
+              <w:t>S3: External Job Aggregation</w:t>
+            </w:r>
+          </w:p>
+        </w:tc>
+        <w:tc>
+          <w:tcPr>
+            <w:tcW w:w="0" w:type="auto"/>
+            <w:shd w:val="clear" w:color="auto" w:fill="auto"/>
+            <w:vAlign w:val="center"/>
+          </w:tcPr>
+          <w:p>
+            <w:pPr>
+              <w:keepNext w:val="0"/>
+              <w:keepLines w:val="0"/>
+              <w:widowControl/>
+              <w:suppressLineNumbers w:val="0"/>
+              <w:jc w:val="left"/>
+            </w:pPr>
+            <w:r>
+              <w:rPr>
+                <w:rFonts w:ascii="SimSun" w:hAnsi="SimSun" w:eastAsia="SimSun" w:cs="SimSun"/>
+                <w:kern w:val="0"/>
+                <w:sz w:val="24"/>
+                <w:szCs w:val="24"/>
+                <w:lang w:val="en-US" w:eastAsia="zh-CN" w:bidi="ar"/>
+              </w:rPr>
+              <w:t>1. Research and obtain API keys for 1-2 external job board APIs (e.g., Indeed).</w:t>
+            </w:r>
+          </w:p>
+        </w:tc>
+        <w:tc>
+          <w:tcPr>
+            <w:tcW w:w="0" w:type="auto"/>
+            <w:shd w:val="clear" w:color="auto" w:fill="auto"/>
+            <w:vAlign w:val="center"/>
+          </w:tcPr>
+          <w:p>
+            <w:pPr>
+              <w:keepNext w:val="0"/>
+              <w:keepLines w:val="0"/>
+              <w:widowControl/>
+              <w:suppressLineNumbers w:val="0"/>
+              <w:jc w:val="left"/>
+            </w:pPr>
+            <w:r>
+              <w:rPr>
+                <w:rFonts w:ascii="SimSun" w:hAnsi="SimSun" w:eastAsia="SimSun" w:cs="SimSun"/>
+                <w:kern w:val="0"/>
+                <w:sz w:val="24"/>
+                <w:szCs w:val="24"/>
+                <w:lang w:val="en-US" w:eastAsia="zh-CN" w:bidi="ar"/>
+              </w:rPr>
+              <w:t>External APIs</w:t>
             </w:r>
           </w:p>
         </w:tc>
@@ -2888,7 +5056,7 @@
         <w:tc>
           <w:tcPr>
             <w:tcW w:w="0" w:type="auto"/>
-            <w:shd w:val="clear"/>
+            <w:shd w:val="clear" w:color="auto" w:fill="auto"/>
             <w:vAlign w:val="center"/>
           </w:tcPr>
           <w:p>
@@ -2904,7 +5072,7 @@
         <w:tc>
           <w:tcPr>
             <w:tcW w:w="0" w:type="auto"/>
-            <w:shd w:val="clear"/>
+            <w:shd w:val="clear" w:color="auto" w:fill="auto"/>
             <w:vAlign w:val="center"/>
           </w:tcPr>
           <w:p>
@@ -2923,7 +5091,7 @@
                 <w:szCs w:val="24"/>
                 <w:lang w:val="en-US" w:eastAsia="zh-CN" w:bidi="ar"/>
               </w:rPr>
-              <w:t xml:space="preserve">2. Implement smooth </w:t>
+              <w:t xml:space="preserve">2. Create a backend service (scheduled task/cron job) to </w:t>
             </w:r>
             <w:r>
               <w:rPr>
@@ -2935,7 +5103,7 @@
                 <w:szCs w:val="24"/>
                 <w:lang w:val="en-US" w:eastAsia="zh-CN" w:bidi="ar"/>
               </w:rPr>
-              <w:t>Skeleton Loaders</w:t>
+              <w:t>fetch and standardize</w:t>
             </w:r>
             <w:r>
               <w:rPr>
@@ -2945,14 +5113,14 @@
                 <w:szCs w:val="24"/>
                 <w:lang w:val="en-US" w:eastAsia="zh-CN" w:bidi="ar"/>
               </w:rPr>
-              <w:t xml:space="preserve"> and better loading states across the app.</w:t>
+              <w:t xml:space="preserve"> external listings into your MongoDB.</w:t>
             </w:r>
           </w:p>
         </w:tc>
         <w:tc>
           <w:tcPr>
             <w:tcW w:w="0" w:type="auto"/>
-            <w:shd w:val="clear"/>
+            <w:shd w:val="clear" w:color="auto" w:fill="auto"/>
             <w:vAlign w:val="center"/>
           </w:tcPr>
           <w:p>
@@ -2971,7 +5139,7 @@
                 <w:szCs w:val="24"/>
                 <w:lang w:val="en-US" w:eastAsia="zh-CN" w:bidi="ar"/>
               </w:rPr>
-              <w:t>React Component Library</w:t>
+              <w:t>Node.js Scheduling</w:t>
             </w:r>
           </w:p>
         </w:tc>
@@ -2999,7 +5167,7 @@
         <w:tc>
           <w:tcPr>
             <w:tcW w:w="0" w:type="auto"/>
-            <w:shd w:val="clear"/>
+            <w:shd w:val="clear" w:color="auto" w:fill="auto"/>
             <w:vAlign w:val="center"/>
           </w:tcPr>
           <w:p>
@@ -3020,14 +5188,14 @@
                 <w:szCs w:val="24"/>
                 <w:lang w:val="en-US" w:eastAsia="zh-CN" w:bidi="ar"/>
               </w:rPr>
-              <w:t>S3: Tracking &amp; Design</w:t>
+              <w:t>S4: Unified Job Search</w:t>
             </w:r>
           </w:p>
         </w:tc>
         <w:tc>
           <w:tcPr>
             <w:tcW w:w="0" w:type="auto"/>
-            <w:shd w:val="clear"/>
+            <w:shd w:val="clear" w:color="auto" w:fill="auto"/>
             <w:vAlign w:val="center"/>
           </w:tcPr>
           <w:p>
@@ -3046,36 +5214,14 @@
                 <w:szCs w:val="24"/>
                 <w:lang w:val="en-US" w:eastAsia="zh-CN" w:bidi="ar"/>
               </w:rPr>
-              <w:t xml:space="preserve">1. Develop the </w:t>
-            </w:r>
-            <w:r>
-              <w:rPr>
-                <w:rFonts w:ascii="SimSun" w:hAnsi="SimSun" w:eastAsia="SimSun" w:cs="SimSun"/>
-                <w:b/>
-                <w:bCs/>
-                <w:kern w:val="0"/>
-                <w:sz w:val="24"/>
-                <w:szCs w:val="24"/>
-                <w:lang w:val="en-US" w:eastAsia="zh-CN" w:bidi="ar"/>
-              </w:rPr>
-              <w:t>Application Progress Tracker</w:t>
-            </w:r>
-            <w:r>
-              <w:rPr>
-                <w:rFonts w:ascii="SimSun" w:hAnsi="SimSun" w:eastAsia="SimSun" w:cs="SimSun"/>
-                <w:kern w:val="0"/>
-                <w:sz w:val="24"/>
-                <w:szCs w:val="24"/>
-                <w:lang w:val="en-US" w:eastAsia="zh-CN" w:bidi="ar"/>
-              </w:rPr>
-              <w:t xml:space="preserve"> component.</w:t>
+              <w:t>1. Merge external job data seamlessly with internal job data on the Job Board.</w:t>
             </w:r>
           </w:p>
         </w:tc>
         <w:tc>
           <w:tcPr>
             <w:tcW w:w="0" w:type="auto"/>
-            <w:shd w:val="clear"/>
+            <w:shd w:val="clear" w:color="auto" w:fill="auto"/>
             <w:vAlign w:val="center"/>
           </w:tcPr>
           <w:p>
@@ -3094,7 +5240,7 @@
                 <w:szCs w:val="24"/>
                 <w:lang w:val="en-US" w:eastAsia="zh-CN" w:bidi="ar"/>
               </w:rPr>
-              <w:t>React UI/Data</w:t>
+              <w:t>Backend Data Layer</w:t>
             </w:r>
           </w:p>
         </w:tc>
@@ -3122,7 +5268,7 @@
         <w:tc>
           <w:tcPr>
             <w:tcW w:w="0" w:type="auto"/>
-            <w:shd w:val="clear"/>
+            <w:shd w:val="clear" w:color="auto" w:fill="auto"/>
             <w:vAlign w:val="center"/>
           </w:tcPr>
           <w:p>
@@ -3138,7 +5284,7 @@
         <w:tc>
           <w:tcPr>
             <w:tcW w:w="0" w:type="auto"/>
-            <w:shd w:val="clear"/>
+            <w:shd w:val="clear" w:color="auto" w:fill="auto"/>
             <w:vAlign w:val="center"/>
           </w:tcPr>
           <w:p>
@@ -3157,36 +5303,14 @@
                 <w:szCs w:val="24"/>
                 <w:lang w:val="en-US" w:eastAsia="zh-CN" w:bidi="ar"/>
               </w:rPr>
-              <w:t xml:space="preserve">2. Implement </w:t>
-            </w:r>
-            <w:r>
-              <w:rPr>
-                <w:rFonts w:ascii="SimSun" w:hAnsi="SimSun" w:eastAsia="SimSun" w:cs="SimSun"/>
-                <w:b/>
-                <w:bCs/>
-                <w:kern w:val="0"/>
-                <w:sz w:val="24"/>
-                <w:szCs w:val="24"/>
-                <w:lang w:val="en-US" w:eastAsia="zh-CN" w:bidi="ar"/>
-              </w:rPr>
-              <w:t>Dark Mode Toggle</w:t>
-            </w:r>
-            <w:r>
-              <w:rPr>
-                <w:rFonts w:ascii="SimSun" w:hAnsi="SimSun" w:eastAsia="SimSun" w:cs="SimSun"/>
-                <w:kern w:val="0"/>
-                <w:sz w:val="24"/>
-                <w:szCs w:val="24"/>
-                <w:lang w:val="en-US" w:eastAsia="zh-CN" w:bidi="ar"/>
-              </w:rPr>
-              <w:t xml:space="preserve"> functionality (global theme switching).</w:t>
+              <w:t>2. Implement a unified search/filter interface for the combined data.</w:t>
             </w:r>
           </w:p>
         </w:tc>
         <w:tc>
           <w:tcPr>
             <w:tcW w:w="0" w:type="auto"/>
-            <w:shd w:val="clear"/>
+            <w:shd w:val="clear" w:color="auto" w:fill="auto"/>
             <w:vAlign w:val="center"/>
           </w:tcPr>
           <w:p>
@@ -3205,7 +5329,7 @@
                 <w:szCs w:val="24"/>
                 <w:lang w:val="en-US" w:eastAsia="zh-CN" w:bidi="ar"/>
               </w:rPr>
-              <w:t>React Context/Theming</w:t>
+              <w:t>React.js</w:t>
             </w:r>
           </w:p>
         </w:tc>
@@ -3260,7 +5384,7 @@
         <w:suppressLineNumbers w:val="0"/>
       </w:pPr>
       <w:r>
-        <w:t>Phase 2: Advanced AI &amp; Data (4 Weeks)</w:t>
+        <w:t>Phase 4: Deployment &amp; Scale (2 Weeks)</w:t>
       </w:r>
     </w:p>
     <w:p>
@@ -3272,11 +5396,12 @@
         <w:suppressLineNumbers w:val="0"/>
       </w:pPr>
       <w:r>
-        <w:t>The core complexity upgrade—replacing basic matching with sophisticated logic.</w:t>
+        <w:t>Preparing the application for production traffic and future growth.</w:t>
       </w:r>
     </w:p>
     <w:tbl>
       <w:tblPr>
+        <w:tblStyle w:val="12"/>
         <w:tblW w:w="0" w:type="auto"/>
         <w:tblCellSpacing w:w="15" w:type="dxa"/>
         <w:tblInd w:w="0" w:type="dxa"/>
@@ -3288,7 +5413,7 @@
           <w:insideH w:val="none" w:color="auto" w:sz="0" w:space="0"/>
           <w:insideV w:val="none" w:color="auto" w:sz="0" w:space="0"/>
         </w:tblBorders>
-        <w:shd w:val="clear"/>
+        <w:shd w:val="clear" w:color="auto" w:fill="auto"/>
         <w:tblLayout w:type="autofit"/>
         <w:tblCellMar>
           <w:top w:w="15" w:type="dxa"/>
@@ -3298,9 +5423,9 @@
         </w:tblCellMar>
       </w:tblPr>
       <w:tblGrid>
-        <w:gridCol w:w="2033"/>
-        <w:gridCol w:w="4579"/>
-        <w:gridCol w:w="2118"/>
+        <w:gridCol w:w="1739"/>
+        <w:gridCol w:w="4670"/>
+        <w:gridCol w:w="2321"/>
       </w:tblGrid>
       <w:tr>
         <w:tblPrEx>
@@ -3312,7 +5437,7 @@
             <w:insideH w:val="none" w:color="auto" w:sz="0" w:space="0"/>
             <w:insideV w:val="none" w:color="auto" w:sz="0" w:space="0"/>
           </w:tblBorders>
-          <w:shd w:val="clear"/>
+          <w:shd w:val="clear" w:color="auto" w:fill="auto"/>
           <w:tblCellMar>
             <w:top w:w="15" w:type="dxa"/>
             <w:left w:w="15" w:type="dxa"/>
@@ -3327,7 +5452,7 @@
         <w:tc>
           <w:tcPr>
             <w:tcW w:w="0" w:type="auto"/>
-            <w:shd w:val="clear"/>
+            <w:shd w:val="clear" w:color="auto" w:fill="auto"/>
             <w:vAlign w:val="center"/>
           </w:tcPr>
           <w:p>
@@ -3353,7 +5478,7 @@
         <w:tc>
           <w:tcPr>
             <w:tcW w:w="0" w:type="auto"/>
-            <w:shd w:val="clear"/>
+            <w:shd w:val="clear" w:color="auto" w:fill="auto"/>
             <w:vAlign w:val="center"/>
           </w:tcPr>
           <w:p>
@@ -3379,7 +5504,7 @@
         <w:tc>
           <w:tcPr>
             <w:tcW w:w="0" w:type="auto"/>
-            <w:shd w:val="clear"/>
+            <w:shd w:val="clear" w:color="auto" w:fill="auto"/>
             <w:vAlign w:val="center"/>
           </w:tcPr>
           <w:p>
@@ -3413,6 +5538,7 @@
             <w:insideH w:val="none" w:color="auto" w:sz="0" w:space="0"/>
             <w:insideV w:val="none" w:color="auto" w:sz="0" w:space="0"/>
           </w:tblBorders>
+          <w:shd w:val="clear" w:color="auto" w:fill="auto"/>
           <w:tblCellMar>
             <w:top w:w="15" w:type="dxa"/>
             <w:left w:w="15" w:type="dxa"/>
@@ -3426,2134 +5552,7 @@
         <w:tc>
           <w:tcPr>
             <w:tcW w:w="0" w:type="auto"/>
-            <w:shd w:val="clear"/>
-            <w:vAlign w:val="center"/>
-          </w:tcPr>
-          <w:p>
-            <w:pPr>
-              <w:keepNext w:val="0"/>
-              <w:keepLines w:val="0"/>
-              <w:widowControl/>
-              <w:suppressLineNumbers w:val="0"/>
-              <w:jc w:val="left"/>
-            </w:pPr>
-            <w:r>
-              <w:rPr>
-                <w:rFonts w:ascii="SimSun" w:hAnsi="SimSun" w:eastAsia="SimSun" w:cs="SimSun"/>
-                <w:b/>
-                <w:bCs/>
-                <w:kern w:val="0"/>
-                <w:sz w:val="24"/>
-                <w:szCs w:val="24"/>
-                <w:lang w:val="en-US" w:eastAsia="zh-CN" w:bidi="ar"/>
-              </w:rPr>
-              <w:t>S1: Resume Parsing Service</w:t>
-            </w:r>
-          </w:p>
-        </w:tc>
-        <w:tc>
-          <w:tcPr>
-            <w:tcW w:w="0" w:type="auto"/>
-            <w:shd w:val="clear"/>
-            <w:vAlign w:val="center"/>
-          </w:tcPr>
-          <w:p>
-            <w:pPr>
-              <w:keepNext w:val="0"/>
-              <w:keepLines w:val="0"/>
-              <w:widowControl/>
-              <w:suppressLineNumbers w:val="0"/>
-              <w:jc w:val="left"/>
-            </w:pPr>
-            <w:r>
-              <w:rPr>
-                <w:rFonts w:ascii="SimSun" w:hAnsi="SimSun" w:eastAsia="SimSun" w:cs="SimSun"/>
-                <w:kern w:val="0"/>
-                <w:sz w:val="24"/>
-                <w:szCs w:val="24"/>
-                <w:lang w:val="en-US" w:eastAsia="zh-CN" w:bidi="ar"/>
-              </w:rPr>
-              <w:t xml:space="preserve">1. Develop a </w:t>
-            </w:r>
-            <w:r>
-              <w:rPr>
-                <w:rFonts w:ascii="SimSun" w:hAnsi="SimSun" w:eastAsia="SimSun" w:cs="SimSun"/>
-                <w:b/>
-                <w:bCs/>
-                <w:kern w:val="0"/>
-                <w:sz w:val="24"/>
-                <w:szCs w:val="24"/>
-                <w:lang w:val="en-US" w:eastAsia="zh-CN" w:bidi="ar"/>
-              </w:rPr>
-              <w:t>Python Microservice</w:t>
-            </w:r>
-            <w:r>
-              <w:rPr>
-                <w:rFonts w:ascii="SimSun" w:hAnsi="SimSun" w:eastAsia="SimSun" w:cs="SimSun"/>
-                <w:kern w:val="0"/>
-                <w:sz w:val="24"/>
-                <w:szCs w:val="24"/>
-                <w:lang w:val="en-US" w:eastAsia="zh-CN" w:bidi="ar"/>
-              </w:rPr>
-              <w:t xml:space="preserve"> (using Flask/Django) to accept CV uploads.</w:t>
-            </w:r>
-          </w:p>
-        </w:tc>
-        <w:tc>
-          <w:tcPr>
-            <w:tcW w:w="0" w:type="auto"/>
-            <w:shd w:val="clear"/>
-            <w:vAlign w:val="center"/>
-          </w:tcPr>
-          <w:p>
-            <w:pPr>
-              <w:keepNext w:val="0"/>
-              <w:keepLines w:val="0"/>
-              <w:widowControl/>
-              <w:suppressLineNumbers w:val="0"/>
-              <w:jc w:val="left"/>
-            </w:pPr>
-            <w:r>
-              <w:rPr>
-                <w:rFonts w:ascii="SimSun" w:hAnsi="SimSun" w:eastAsia="SimSun" w:cs="SimSun"/>
-                <w:kern w:val="0"/>
-                <w:sz w:val="24"/>
-                <w:szCs w:val="24"/>
-                <w:lang w:val="en-US" w:eastAsia="zh-CN" w:bidi="ar"/>
-              </w:rPr>
-              <w:t>Python (Flask), spacy/APIs</w:t>
-            </w:r>
-          </w:p>
-        </w:tc>
-      </w:tr>
-      <w:tr>
-        <w:tblPrEx>
-          <w:tblBorders>
-            <w:top w:val="none" w:color="auto" w:sz="0" w:space="0"/>
-            <w:left w:val="none" w:color="auto" w:sz="0" w:space="0"/>
-            <w:bottom w:val="none" w:color="auto" w:sz="0" w:space="0"/>
-            <w:right w:val="none" w:color="auto" w:sz="0" w:space="0"/>
-            <w:insideH w:val="none" w:color="auto" w:sz="0" w:space="0"/>
-            <w:insideV w:val="none" w:color="auto" w:sz="0" w:space="0"/>
-          </w:tblBorders>
-          <w:tblCellMar>
-            <w:top w:w="15" w:type="dxa"/>
-            <w:left w:w="15" w:type="dxa"/>
-            <w:bottom w:w="15" w:type="dxa"/>
-            <w:right w:w="15" w:type="dxa"/>
-          </w:tblCellMar>
-        </w:tblPrEx>
-        <w:trPr>
-          <w:tblCellSpacing w:w="15" w:type="dxa"/>
-        </w:trPr>
-        <w:tc>
-          <w:tcPr>
-            <w:tcW w:w="0" w:type="auto"/>
-            <w:shd w:val="clear"/>
-            <w:vAlign w:val="center"/>
-          </w:tcPr>
-          <w:p>
-            <w:pPr>
-              <w:rPr>
-                <w:rFonts w:hint="eastAsia" w:ascii="SimSun"/>
-                <w:sz w:val="24"/>
-                <w:szCs w:val="24"/>
-              </w:rPr>
-            </w:pPr>
-          </w:p>
-        </w:tc>
-        <w:tc>
-          <w:tcPr>
-            <w:tcW w:w="0" w:type="auto"/>
-            <w:shd w:val="clear"/>
-            <w:vAlign w:val="center"/>
-          </w:tcPr>
-          <w:p>
-            <w:pPr>
-              <w:keepNext w:val="0"/>
-              <w:keepLines w:val="0"/>
-              <w:widowControl/>
-              <w:suppressLineNumbers w:val="0"/>
-              <w:jc w:val="left"/>
-            </w:pPr>
-            <w:r>
-              <w:rPr>
-                <w:rFonts w:ascii="SimSun" w:hAnsi="SimSun" w:eastAsia="SimSun" w:cs="SimSun"/>
-                <w:kern w:val="0"/>
-                <w:sz w:val="24"/>
-                <w:szCs w:val="24"/>
-                <w:lang w:val="en-US" w:eastAsia="zh-CN" w:bidi="ar"/>
-              </w:rPr>
-              <w:t xml:space="preserve">2. Implement an API endpoint on the </w:t>
-            </w:r>
-            <w:r>
-              <w:rPr>
-                <w:rFonts w:ascii="SimSun" w:hAnsi="SimSun" w:eastAsia="SimSun" w:cs="SimSun"/>
-                <w:b/>
-                <w:bCs/>
-                <w:kern w:val="0"/>
-                <w:sz w:val="24"/>
-                <w:szCs w:val="24"/>
-                <w:lang w:val="en-US" w:eastAsia="zh-CN" w:bidi="ar"/>
-              </w:rPr>
-              <w:t>Node.js backend</w:t>
-            </w:r>
-            <w:r>
-              <w:rPr>
-                <w:rFonts w:ascii="SimSun" w:hAnsi="SimSun" w:eastAsia="SimSun" w:cs="SimSun"/>
-                <w:kern w:val="0"/>
-                <w:sz w:val="24"/>
-                <w:szCs w:val="24"/>
-                <w:lang w:val="en-US" w:eastAsia="zh-CN" w:bidi="ar"/>
-              </w:rPr>
-              <w:t xml:space="preserve"> to communicate with the Python service.</w:t>
-            </w:r>
-          </w:p>
-        </w:tc>
-        <w:tc>
-          <w:tcPr>
-            <w:tcW w:w="0" w:type="auto"/>
-            <w:shd w:val="clear"/>
-            <w:vAlign w:val="center"/>
-          </w:tcPr>
-          <w:p>
-            <w:pPr>
-              <w:keepNext w:val="0"/>
-              <w:keepLines w:val="0"/>
-              <w:widowControl/>
-              <w:suppressLineNumbers w:val="0"/>
-              <w:jc w:val="left"/>
-            </w:pPr>
-            <w:r>
-              <w:rPr>
-                <w:rFonts w:ascii="SimSun" w:hAnsi="SimSun" w:eastAsia="SimSun" w:cs="SimSun"/>
-                <w:kern w:val="0"/>
-                <w:sz w:val="24"/>
-                <w:szCs w:val="24"/>
-                <w:lang w:val="en-US" w:eastAsia="zh-CN" w:bidi="ar"/>
-              </w:rPr>
-              <w:t>Express.js, Axios</w:t>
-            </w:r>
-          </w:p>
-        </w:tc>
-      </w:tr>
-      <w:tr>
-        <w:tblPrEx>
-          <w:tblBorders>
-            <w:top w:val="none" w:color="auto" w:sz="0" w:space="0"/>
-            <w:left w:val="none" w:color="auto" w:sz="0" w:space="0"/>
-            <w:bottom w:val="none" w:color="auto" w:sz="0" w:space="0"/>
-            <w:right w:val="none" w:color="auto" w:sz="0" w:space="0"/>
-            <w:insideH w:val="none" w:color="auto" w:sz="0" w:space="0"/>
-            <w:insideV w:val="none" w:color="auto" w:sz="0" w:space="0"/>
-          </w:tblBorders>
-          <w:tblCellMar>
-            <w:top w:w="15" w:type="dxa"/>
-            <w:left w:w="15" w:type="dxa"/>
-            <w:bottom w:w="15" w:type="dxa"/>
-            <w:right w:w="15" w:type="dxa"/>
-          </w:tblCellMar>
-        </w:tblPrEx>
-        <w:trPr>
-          <w:tblCellSpacing w:w="15" w:type="dxa"/>
-        </w:trPr>
-        <w:tc>
-          <w:tcPr>
-            <w:tcW w:w="0" w:type="auto"/>
-            <w:shd w:val="clear"/>
-            <w:vAlign w:val="center"/>
-          </w:tcPr>
-          <w:p>
-            <w:pPr>
-              <w:keepNext w:val="0"/>
-              <w:keepLines w:val="0"/>
-              <w:widowControl/>
-              <w:suppressLineNumbers w:val="0"/>
-              <w:jc w:val="left"/>
-            </w:pPr>
-            <w:r>
-              <w:rPr>
-                <w:rFonts w:ascii="SimSun" w:hAnsi="SimSun" w:eastAsia="SimSun" w:cs="SimSun"/>
-                <w:b/>
-                <w:bCs/>
-                <w:kern w:val="0"/>
-                <w:sz w:val="24"/>
-                <w:szCs w:val="24"/>
-                <w:lang w:val="en-US" w:eastAsia="zh-CN" w:bidi="ar"/>
-              </w:rPr>
-              <w:t>S2: Profile Data Enrichment</w:t>
-            </w:r>
-          </w:p>
-        </w:tc>
-        <w:tc>
-          <w:tcPr>
-            <w:tcW w:w="0" w:type="auto"/>
-            <w:shd w:val="clear"/>
-            <w:vAlign w:val="center"/>
-          </w:tcPr>
-          <w:p>
-            <w:pPr>
-              <w:keepNext w:val="0"/>
-              <w:keepLines w:val="0"/>
-              <w:widowControl/>
-              <w:suppressLineNumbers w:val="0"/>
-              <w:jc w:val="left"/>
-            </w:pPr>
-            <w:r>
-              <w:rPr>
-                <w:rFonts w:ascii="SimSun" w:hAnsi="SimSun" w:eastAsia="SimSun" w:cs="SimSun"/>
-                <w:kern w:val="0"/>
-                <w:sz w:val="24"/>
-                <w:szCs w:val="24"/>
-                <w:lang w:val="en-US" w:eastAsia="zh-CN" w:bidi="ar"/>
-              </w:rPr>
-              <w:t>1. Store extracted skills/experience data from the parser into the MongoDB User Profile.</w:t>
-            </w:r>
-          </w:p>
-        </w:tc>
-        <w:tc>
-          <w:tcPr>
-            <w:tcW w:w="0" w:type="auto"/>
-            <w:shd w:val="clear"/>
-            <w:vAlign w:val="center"/>
-          </w:tcPr>
-          <w:p>
-            <w:pPr>
-              <w:keepNext w:val="0"/>
-              <w:keepLines w:val="0"/>
-              <w:widowControl/>
-              <w:suppressLineNumbers w:val="0"/>
-              <w:jc w:val="left"/>
-            </w:pPr>
-            <w:r>
-              <w:rPr>
-                <w:rFonts w:ascii="SimSun" w:hAnsi="SimSun" w:eastAsia="SimSun" w:cs="SimSun"/>
-                <w:kern w:val="0"/>
-                <w:sz w:val="24"/>
-                <w:szCs w:val="24"/>
-                <w:lang w:val="en-US" w:eastAsia="zh-CN" w:bidi="ar"/>
-              </w:rPr>
-              <w:t>MongoDB, Mongoose</w:t>
-            </w:r>
-          </w:p>
-        </w:tc>
-      </w:tr>
-      <w:tr>
-        <w:tblPrEx>
-          <w:tblBorders>
-            <w:top w:val="none" w:color="auto" w:sz="0" w:space="0"/>
-            <w:left w:val="none" w:color="auto" w:sz="0" w:space="0"/>
-            <w:bottom w:val="none" w:color="auto" w:sz="0" w:space="0"/>
-            <w:right w:val="none" w:color="auto" w:sz="0" w:space="0"/>
-            <w:insideH w:val="none" w:color="auto" w:sz="0" w:space="0"/>
-            <w:insideV w:val="none" w:color="auto" w:sz="0" w:space="0"/>
-          </w:tblBorders>
-          <w:shd w:val="clear"/>
-          <w:tblCellMar>
-            <w:top w:w="15" w:type="dxa"/>
-            <w:left w:w="15" w:type="dxa"/>
-            <w:bottom w:w="15" w:type="dxa"/>
-            <w:right w:w="15" w:type="dxa"/>
-          </w:tblCellMar>
-        </w:tblPrEx>
-        <w:trPr>
-          <w:tblCellSpacing w:w="15" w:type="dxa"/>
-        </w:trPr>
-        <w:tc>
-          <w:tcPr>
-            <w:tcW w:w="0" w:type="auto"/>
-            <w:shd w:val="clear"/>
-            <w:vAlign w:val="center"/>
-          </w:tcPr>
-          <w:p>
-            <w:pPr>
-              <w:rPr>
-                <w:rFonts w:hint="eastAsia" w:ascii="SimSun"/>
-                <w:sz w:val="24"/>
-                <w:szCs w:val="24"/>
-              </w:rPr>
-            </w:pPr>
-          </w:p>
-        </w:tc>
-        <w:tc>
-          <w:tcPr>
-            <w:tcW w:w="0" w:type="auto"/>
-            <w:shd w:val="clear"/>
-            <w:vAlign w:val="center"/>
-          </w:tcPr>
-          <w:p>
-            <w:pPr>
-              <w:keepNext w:val="0"/>
-              <w:keepLines w:val="0"/>
-              <w:widowControl/>
-              <w:suppressLineNumbers w:val="0"/>
-              <w:jc w:val="left"/>
-            </w:pPr>
-            <w:r>
-              <w:rPr>
-                <w:rFonts w:ascii="SimSun" w:hAnsi="SimSun" w:eastAsia="SimSun" w:cs="SimSun"/>
-                <w:kern w:val="0"/>
-                <w:sz w:val="24"/>
-                <w:szCs w:val="24"/>
-                <w:lang w:val="en-US" w:eastAsia="zh-CN" w:bidi="ar"/>
-              </w:rPr>
-              <w:t>2. Enhance user profile pages to display parsed data cleanly.</w:t>
-            </w:r>
-          </w:p>
-        </w:tc>
-        <w:tc>
-          <w:tcPr>
-            <w:tcW w:w="0" w:type="auto"/>
-            <w:shd w:val="clear"/>
-            <w:vAlign w:val="center"/>
-          </w:tcPr>
-          <w:p>
-            <w:pPr>
-              <w:keepNext w:val="0"/>
-              <w:keepLines w:val="0"/>
-              <w:widowControl/>
-              <w:suppressLineNumbers w:val="0"/>
-              <w:jc w:val="left"/>
-            </w:pPr>
-            <w:r>
-              <w:rPr>
-                <w:rFonts w:ascii="SimSun" w:hAnsi="SimSun" w:eastAsia="SimSun" w:cs="SimSun"/>
-                <w:kern w:val="0"/>
-                <w:sz w:val="24"/>
-                <w:szCs w:val="24"/>
-                <w:lang w:val="en-US" w:eastAsia="zh-CN" w:bidi="ar"/>
-              </w:rPr>
-              <w:t>React.js</w:t>
-            </w:r>
-          </w:p>
-        </w:tc>
-      </w:tr>
-      <w:tr>
-        <w:tblPrEx>
-          <w:tblBorders>
-            <w:top w:val="none" w:color="auto" w:sz="0" w:space="0"/>
-            <w:left w:val="none" w:color="auto" w:sz="0" w:space="0"/>
-            <w:bottom w:val="none" w:color="auto" w:sz="0" w:space="0"/>
-            <w:right w:val="none" w:color="auto" w:sz="0" w:space="0"/>
-            <w:insideH w:val="none" w:color="auto" w:sz="0" w:space="0"/>
-            <w:insideV w:val="none" w:color="auto" w:sz="0" w:space="0"/>
-          </w:tblBorders>
-          <w:tblCellMar>
-            <w:top w:w="15" w:type="dxa"/>
-            <w:left w:w="15" w:type="dxa"/>
-            <w:bottom w:w="15" w:type="dxa"/>
-            <w:right w:w="15" w:type="dxa"/>
-          </w:tblCellMar>
-        </w:tblPrEx>
-        <w:trPr>
-          <w:tblCellSpacing w:w="15" w:type="dxa"/>
-        </w:trPr>
-        <w:tc>
-          <w:tcPr>
-            <w:tcW w:w="0" w:type="auto"/>
-            <w:shd w:val="clear"/>
-            <w:vAlign w:val="center"/>
-          </w:tcPr>
-          <w:p>
-            <w:pPr>
-              <w:keepNext w:val="0"/>
-              <w:keepLines w:val="0"/>
-              <w:widowControl/>
-              <w:suppressLineNumbers w:val="0"/>
-              <w:jc w:val="left"/>
-            </w:pPr>
-            <w:r>
-              <w:rPr>
-                <w:rFonts w:ascii="SimSun" w:hAnsi="SimSun" w:eastAsia="SimSun" w:cs="SimSun"/>
-                <w:b/>
-                <w:bCs/>
-                <w:kern w:val="0"/>
-                <w:sz w:val="24"/>
-                <w:szCs w:val="24"/>
-                <w:lang w:val="en-US" w:eastAsia="zh-CN" w:bidi="ar"/>
-              </w:rPr>
-              <w:t>S3: Recommendation System V2</w:t>
-            </w:r>
-          </w:p>
-        </w:tc>
-        <w:tc>
-          <w:tcPr>
-            <w:tcW w:w="0" w:type="auto"/>
-            <w:shd w:val="clear"/>
-            <w:vAlign w:val="center"/>
-          </w:tcPr>
-          <w:p>
-            <w:pPr>
-              <w:keepNext w:val="0"/>
-              <w:keepLines w:val="0"/>
-              <w:widowControl/>
-              <w:suppressLineNumbers w:val="0"/>
-              <w:jc w:val="left"/>
-            </w:pPr>
-            <w:r>
-              <w:rPr>
-                <w:rFonts w:ascii="SimSun" w:hAnsi="SimSun" w:eastAsia="SimSun" w:cs="SimSun"/>
-                <w:kern w:val="0"/>
-                <w:sz w:val="24"/>
-                <w:szCs w:val="24"/>
-                <w:lang w:val="en-US" w:eastAsia="zh-CN" w:bidi="ar"/>
-              </w:rPr>
-              <w:t xml:space="preserve">1. Transition the recommendation engine from keywords to </w:t>
-            </w:r>
-            <w:r>
-              <w:rPr>
-                <w:rFonts w:ascii="SimSun" w:hAnsi="SimSun" w:eastAsia="SimSun" w:cs="SimSun"/>
-                <w:b/>
-                <w:bCs/>
-                <w:kern w:val="0"/>
-                <w:sz w:val="24"/>
-                <w:szCs w:val="24"/>
-                <w:lang w:val="en-US" w:eastAsia="zh-CN" w:bidi="ar"/>
-              </w:rPr>
-              <w:t>Content-Based Filtering</w:t>
-            </w:r>
-            <w:r>
-              <w:rPr>
-                <w:rFonts w:ascii="SimSun" w:hAnsi="SimSun" w:eastAsia="SimSun" w:cs="SimSun"/>
-                <w:kern w:val="0"/>
-                <w:sz w:val="24"/>
-                <w:szCs w:val="24"/>
-                <w:lang w:val="en-US" w:eastAsia="zh-CN" w:bidi="ar"/>
-              </w:rPr>
-              <w:t xml:space="preserve"> (e.g., recommend jobs similar to viewed/saved jobs).</w:t>
-            </w:r>
-          </w:p>
-        </w:tc>
-        <w:tc>
-          <w:tcPr>
-            <w:tcW w:w="0" w:type="auto"/>
-            <w:shd w:val="clear"/>
-            <w:vAlign w:val="center"/>
-          </w:tcPr>
-          <w:p>
-            <w:pPr>
-              <w:keepNext w:val="0"/>
-              <w:keepLines w:val="0"/>
-              <w:widowControl/>
-              <w:suppressLineNumbers w:val="0"/>
-              <w:jc w:val="left"/>
-            </w:pPr>
-            <w:r>
-              <w:rPr>
-                <w:rFonts w:ascii="SimSun" w:hAnsi="SimSun" w:eastAsia="SimSun" w:cs="SimSun"/>
-                <w:kern w:val="0"/>
-                <w:sz w:val="24"/>
-                <w:szCs w:val="24"/>
-                <w:lang w:val="en-US" w:eastAsia="zh-CN" w:bidi="ar"/>
-              </w:rPr>
-              <w:t>Node.js/Python, Vector Space</w:t>
-            </w:r>
-          </w:p>
-        </w:tc>
-      </w:tr>
-      <w:tr>
-        <w:tblPrEx>
-          <w:tblBorders>
-            <w:top w:val="none" w:color="auto" w:sz="0" w:space="0"/>
-            <w:left w:val="none" w:color="auto" w:sz="0" w:space="0"/>
-            <w:bottom w:val="none" w:color="auto" w:sz="0" w:space="0"/>
-            <w:right w:val="none" w:color="auto" w:sz="0" w:space="0"/>
-            <w:insideH w:val="none" w:color="auto" w:sz="0" w:space="0"/>
-            <w:insideV w:val="none" w:color="auto" w:sz="0" w:space="0"/>
-          </w:tblBorders>
-          <w:tblCellMar>
-            <w:top w:w="15" w:type="dxa"/>
-            <w:left w:w="15" w:type="dxa"/>
-            <w:bottom w:w="15" w:type="dxa"/>
-            <w:right w:w="15" w:type="dxa"/>
-          </w:tblCellMar>
-        </w:tblPrEx>
-        <w:trPr>
-          <w:tblCellSpacing w:w="15" w:type="dxa"/>
-        </w:trPr>
-        <w:tc>
-          <w:tcPr>
-            <w:tcW w:w="0" w:type="auto"/>
-            <w:shd w:val="clear"/>
-            <w:vAlign w:val="center"/>
-          </w:tcPr>
-          <w:p>
-            <w:pPr>
-              <w:rPr>
-                <w:rFonts w:hint="eastAsia" w:ascii="SimSun"/>
-                <w:sz w:val="24"/>
-                <w:szCs w:val="24"/>
-              </w:rPr>
-            </w:pPr>
-          </w:p>
-        </w:tc>
-        <w:tc>
-          <w:tcPr>
-            <w:tcW w:w="0" w:type="auto"/>
-            <w:shd w:val="clear"/>
-            <w:vAlign w:val="center"/>
-          </w:tcPr>
-          <w:p>
-            <w:pPr>
-              <w:keepNext w:val="0"/>
-              <w:keepLines w:val="0"/>
-              <w:widowControl/>
-              <w:suppressLineNumbers w:val="0"/>
-              <w:jc w:val="left"/>
-            </w:pPr>
-            <w:r>
-              <w:rPr>
-                <w:rFonts w:ascii="SimSun" w:hAnsi="SimSun" w:eastAsia="SimSun" w:cs="SimSun"/>
-                <w:kern w:val="0"/>
-                <w:sz w:val="24"/>
-                <w:szCs w:val="24"/>
-                <w:lang w:val="en-US" w:eastAsia="zh-CN" w:bidi="ar"/>
-              </w:rPr>
-              <w:t xml:space="preserve">2. Implement </w:t>
-            </w:r>
-            <w:r>
-              <w:rPr>
-                <w:rFonts w:ascii="SimSun" w:hAnsi="SimSun" w:eastAsia="SimSun" w:cs="SimSun"/>
-                <w:b/>
-                <w:bCs/>
-                <w:kern w:val="0"/>
-                <w:sz w:val="24"/>
-                <w:szCs w:val="24"/>
-                <w:lang w:val="en-US" w:eastAsia="zh-CN" w:bidi="ar"/>
-              </w:rPr>
-              <w:t>Skill Gap Analysis</w:t>
-            </w:r>
-            <w:r>
-              <w:rPr>
-                <w:rFonts w:ascii="SimSun" w:hAnsi="SimSun" w:eastAsia="SimSun" w:cs="SimSun"/>
-                <w:kern w:val="0"/>
-                <w:sz w:val="24"/>
-                <w:szCs w:val="24"/>
-                <w:lang w:val="en-US" w:eastAsia="zh-CN" w:bidi="ar"/>
-              </w:rPr>
-              <w:t xml:space="preserve"> (identifying missing skills for recommended jobs).</w:t>
-            </w:r>
-          </w:p>
-        </w:tc>
-        <w:tc>
-          <w:tcPr>
-            <w:tcW w:w="0" w:type="auto"/>
-            <w:shd w:val="clear"/>
-            <w:vAlign w:val="center"/>
-          </w:tcPr>
-          <w:p>
-            <w:pPr>
-              <w:keepNext w:val="0"/>
-              <w:keepLines w:val="0"/>
-              <w:widowControl/>
-              <w:suppressLineNumbers w:val="0"/>
-              <w:jc w:val="left"/>
-            </w:pPr>
-            <w:r>
-              <w:rPr>
-                <w:rFonts w:ascii="SimSun" w:hAnsi="SimSun" w:eastAsia="SimSun" w:cs="SimSun"/>
-                <w:kern w:val="0"/>
-                <w:sz w:val="24"/>
-                <w:szCs w:val="24"/>
-                <w:lang w:val="en-US" w:eastAsia="zh-CN" w:bidi="ar"/>
-              </w:rPr>
-              <w:t>Backend Logic</w:t>
-            </w:r>
-          </w:p>
-        </w:tc>
-      </w:tr>
-      <w:tr>
-        <w:tblPrEx>
-          <w:tblBorders>
-            <w:top w:val="none" w:color="auto" w:sz="0" w:space="0"/>
-            <w:left w:val="none" w:color="auto" w:sz="0" w:space="0"/>
-            <w:bottom w:val="none" w:color="auto" w:sz="0" w:space="0"/>
-            <w:right w:val="none" w:color="auto" w:sz="0" w:space="0"/>
-            <w:insideH w:val="none" w:color="auto" w:sz="0" w:space="0"/>
-            <w:insideV w:val="none" w:color="auto" w:sz="0" w:space="0"/>
-          </w:tblBorders>
-          <w:tblCellMar>
-            <w:top w:w="15" w:type="dxa"/>
-            <w:left w:w="15" w:type="dxa"/>
-            <w:bottom w:w="15" w:type="dxa"/>
-            <w:right w:w="15" w:type="dxa"/>
-          </w:tblCellMar>
-        </w:tblPrEx>
-        <w:trPr>
-          <w:tblCellSpacing w:w="15" w:type="dxa"/>
-        </w:trPr>
-        <w:tc>
-          <w:tcPr>
-            <w:tcW w:w="0" w:type="auto"/>
-            <w:shd w:val="clear"/>
-            <w:vAlign w:val="center"/>
-          </w:tcPr>
-          <w:p>
-            <w:pPr>
-              <w:keepNext w:val="0"/>
-              <w:keepLines w:val="0"/>
-              <w:widowControl/>
-              <w:suppressLineNumbers w:val="0"/>
-              <w:jc w:val="left"/>
-            </w:pPr>
-            <w:r>
-              <w:rPr>
-                <w:rFonts w:ascii="SimSun" w:hAnsi="SimSun" w:eastAsia="SimSun" w:cs="SimSun"/>
-                <w:b/>
-                <w:bCs/>
-                <w:kern w:val="0"/>
-                <w:sz w:val="24"/>
-                <w:szCs w:val="24"/>
-                <w:lang w:val="en-US" w:eastAsia="zh-CN" w:bidi="ar"/>
-              </w:rPr>
-              <w:t>S4: AI Frontend Integration</w:t>
-            </w:r>
-          </w:p>
-        </w:tc>
-        <w:tc>
-          <w:tcPr>
-            <w:tcW w:w="0" w:type="auto"/>
-            <w:shd w:val="clear"/>
-            <w:vAlign w:val="center"/>
-          </w:tcPr>
-          <w:p>
-            <w:pPr>
-              <w:keepNext w:val="0"/>
-              <w:keepLines w:val="0"/>
-              <w:widowControl/>
-              <w:suppressLineNumbers w:val="0"/>
-              <w:jc w:val="left"/>
-            </w:pPr>
-            <w:r>
-              <w:rPr>
-                <w:rFonts w:ascii="SimSun" w:hAnsi="SimSun" w:eastAsia="SimSun" w:cs="SimSun"/>
-                <w:kern w:val="0"/>
-                <w:sz w:val="24"/>
-                <w:szCs w:val="24"/>
-                <w:lang w:val="en-US" w:eastAsia="zh-CN" w:bidi="ar"/>
-              </w:rPr>
-              <w:t xml:space="preserve">1. Update the </w:t>
-            </w:r>
-            <w:r>
-              <w:rPr>
-                <w:rStyle w:val="20"/>
-                <w:rFonts w:ascii="SimSun" w:hAnsi="SimSun" w:eastAsia="SimSun" w:cs="SimSun"/>
-                <w:kern w:val="0"/>
-                <w:sz w:val="24"/>
-                <w:szCs w:val="24"/>
-                <w:lang w:val="en-US" w:eastAsia="zh-CN" w:bidi="ar"/>
-              </w:rPr>
-              <w:t>GET /api/recommendations</w:t>
-            </w:r>
-            <w:r>
-              <w:rPr>
-                <w:rFonts w:ascii="SimSun" w:hAnsi="SimSun" w:eastAsia="SimSun" w:cs="SimSun"/>
-                <w:kern w:val="0"/>
-                <w:sz w:val="24"/>
-                <w:szCs w:val="24"/>
-                <w:lang w:val="en-US" w:eastAsia="zh-CN" w:bidi="ar"/>
-              </w:rPr>
-              <w:t xml:space="preserve"> endpoint to call the new V2 logic.</w:t>
-            </w:r>
-          </w:p>
-        </w:tc>
-        <w:tc>
-          <w:tcPr>
-            <w:tcW w:w="0" w:type="auto"/>
-            <w:shd w:val="clear"/>
-            <w:vAlign w:val="center"/>
-          </w:tcPr>
-          <w:p>
-            <w:pPr>
-              <w:keepNext w:val="0"/>
-              <w:keepLines w:val="0"/>
-              <w:widowControl/>
-              <w:suppressLineNumbers w:val="0"/>
-              <w:jc w:val="left"/>
-            </w:pPr>
-            <w:r>
-              <w:rPr>
-                <w:rFonts w:ascii="SimSun" w:hAnsi="SimSun" w:eastAsia="SimSun" w:cs="SimSun"/>
-                <w:kern w:val="0"/>
-                <w:sz w:val="24"/>
-                <w:szCs w:val="24"/>
-                <w:lang w:val="en-US" w:eastAsia="zh-CN" w:bidi="ar"/>
-              </w:rPr>
-              <w:t>Express.js</w:t>
-            </w:r>
-          </w:p>
-        </w:tc>
-      </w:tr>
-      <w:tr>
-        <w:tblPrEx>
-          <w:tblBorders>
-            <w:top w:val="none" w:color="auto" w:sz="0" w:space="0"/>
-            <w:left w:val="none" w:color="auto" w:sz="0" w:space="0"/>
-            <w:bottom w:val="none" w:color="auto" w:sz="0" w:space="0"/>
-            <w:right w:val="none" w:color="auto" w:sz="0" w:space="0"/>
-            <w:insideH w:val="none" w:color="auto" w:sz="0" w:space="0"/>
-            <w:insideV w:val="none" w:color="auto" w:sz="0" w:space="0"/>
-          </w:tblBorders>
-          <w:tblCellMar>
-            <w:top w:w="15" w:type="dxa"/>
-            <w:left w:w="15" w:type="dxa"/>
-            <w:bottom w:w="15" w:type="dxa"/>
-            <w:right w:w="15" w:type="dxa"/>
-          </w:tblCellMar>
-        </w:tblPrEx>
-        <w:trPr>
-          <w:tblCellSpacing w:w="15" w:type="dxa"/>
-        </w:trPr>
-        <w:tc>
-          <w:tcPr>
-            <w:tcW w:w="0" w:type="auto"/>
-            <w:shd w:val="clear"/>
-            <w:vAlign w:val="center"/>
-          </w:tcPr>
-          <w:p>
-            <w:pPr>
-              <w:rPr>
-                <w:rFonts w:hint="eastAsia" w:ascii="SimSun"/>
-                <w:sz w:val="24"/>
-                <w:szCs w:val="24"/>
-              </w:rPr>
-            </w:pPr>
-          </w:p>
-        </w:tc>
-        <w:tc>
-          <w:tcPr>
-            <w:tcW w:w="0" w:type="auto"/>
-            <w:shd w:val="clear"/>
-            <w:vAlign w:val="center"/>
-          </w:tcPr>
-          <w:p>
-            <w:pPr>
-              <w:keepNext w:val="0"/>
-              <w:keepLines w:val="0"/>
-              <w:widowControl/>
-              <w:suppressLineNumbers w:val="0"/>
-              <w:jc w:val="left"/>
-            </w:pPr>
-            <w:r>
-              <w:rPr>
-                <w:rFonts w:ascii="SimSun" w:hAnsi="SimSun" w:eastAsia="SimSun" w:cs="SimSun"/>
-                <w:kern w:val="0"/>
-                <w:sz w:val="24"/>
-                <w:szCs w:val="24"/>
-                <w:lang w:val="en-US" w:eastAsia="zh-CN" w:bidi="ar"/>
-              </w:rPr>
-              <w:t xml:space="preserve">2. Display recommendations and the </w:t>
-            </w:r>
-            <w:r>
-              <w:rPr>
-                <w:rFonts w:ascii="SimSun" w:hAnsi="SimSun" w:eastAsia="SimSun" w:cs="SimSun"/>
-                <w:b/>
-                <w:bCs/>
-                <w:kern w:val="0"/>
-                <w:sz w:val="24"/>
-                <w:szCs w:val="24"/>
-                <w:lang w:val="en-US" w:eastAsia="zh-CN" w:bidi="ar"/>
-              </w:rPr>
-              <w:t>Skill Gap</w:t>
-            </w:r>
-            <w:r>
-              <w:rPr>
-                <w:rFonts w:ascii="SimSun" w:hAnsi="SimSun" w:eastAsia="SimSun" w:cs="SimSun"/>
-                <w:kern w:val="0"/>
-                <w:sz w:val="24"/>
-                <w:szCs w:val="24"/>
-                <w:lang w:val="en-US" w:eastAsia="zh-CN" w:bidi="ar"/>
-              </w:rPr>
-              <w:t xml:space="preserve"> list clearly on the job seeker dashboard.</w:t>
-            </w:r>
-          </w:p>
-        </w:tc>
-        <w:tc>
-          <w:tcPr>
-            <w:tcW w:w="0" w:type="auto"/>
-            <w:shd w:val="clear"/>
-            <w:vAlign w:val="center"/>
-          </w:tcPr>
-          <w:p>
-            <w:pPr>
-              <w:keepNext w:val="0"/>
-              <w:keepLines w:val="0"/>
-              <w:widowControl/>
-              <w:suppressLineNumbers w:val="0"/>
-              <w:jc w:val="left"/>
-            </w:pPr>
-            <w:r>
-              <w:rPr>
-                <w:rFonts w:ascii="SimSun" w:hAnsi="SimSun" w:eastAsia="SimSun" w:cs="SimSun"/>
-                <w:kern w:val="0"/>
-                <w:sz w:val="24"/>
-                <w:szCs w:val="24"/>
-                <w:lang w:val="en-US" w:eastAsia="zh-CN" w:bidi="ar"/>
-              </w:rPr>
-              <w:t>React.js</w:t>
-            </w:r>
-          </w:p>
-        </w:tc>
-      </w:tr>
-    </w:tbl>
-    <w:p>
-      <w:pPr>
-        <w:keepNext w:val="0"/>
-        <w:keepLines w:val="0"/>
-        <w:widowControl/>
-        <w:suppressLineNumbers w:val="0"/>
-        <w:jc w:val="left"/>
-      </w:pPr>
-      <w:r>
-        <w:rPr>
-          <w:rFonts w:ascii="SimSun" w:hAnsi="SimSun" w:eastAsia="SimSun" w:cs="SimSun"/>
-          <w:kern w:val="0"/>
-          <w:sz w:val="24"/>
-          <w:szCs w:val="24"/>
-          <w:lang w:val="en-US" w:eastAsia="zh-CN" w:bidi="ar"/>
-        </w:rPr>
-        <w:t>Export to Sheets</w:t>
-      </w:r>
-    </w:p>
-    <w:p>
-      <w:pPr>
-        <w:keepNext w:val="0"/>
-        <w:keepLines w:val="0"/>
-        <w:widowControl/>
-        <w:suppressLineNumbers w:val="0"/>
-      </w:pPr>
-      <w:r>
-        <w:pict>
-          <v:rect id="_x0000_i1030" o:spt="1" style="height:1.5pt;width:432pt;" fillcolor="#A0A0A0" filled="t" stroked="f" coordsize="21600,21600" o:hr="t" o:hrstd="t" o:hralign="center">
-            <v:path/>
-            <v:fill on="t" focussize="0,0"/>
-            <v:stroke on="f"/>
-            <v:imagedata o:title=""/>
-            <o:lock v:ext="edit"/>
-            <w10:wrap type="none"/>
-            <w10:anchorlock/>
-          </v:rect>
-        </w:pict>
-      </w:r>
-    </w:p>
-    <w:p>
-      <w:pPr>
-        <w:pStyle w:val="4"/>
-        <w:keepNext w:val="0"/>
-        <w:keepLines w:val="0"/>
-        <w:widowControl/>
-        <w:suppressLineNumbers w:val="0"/>
-      </w:pPr>
-      <w:r>
-        <w:t>Phase 3: Real-time &amp; Integration (4 Weeks)</w:t>
-      </w:r>
-    </w:p>
-    <w:p>
-      <w:pPr>
-        <w:pStyle w:val="34"/>
-        <w:keepNext w:val="0"/>
-        <w:keepLines w:val="0"/>
-        <w:widowControl/>
-        <w:suppressLineNumbers w:val="0"/>
-      </w:pPr>
-      <w:r>
-        <w:t>Introducing high-impact, real-time communication and external data sources.</w:t>
-      </w:r>
-    </w:p>
-    <w:tbl>
-      <w:tblPr>
-        <w:tblW w:w="0" w:type="auto"/>
-        <w:tblCellSpacing w:w="15" w:type="dxa"/>
-        <w:tblInd w:w="0" w:type="dxa"/>
-        <w:tblBorders>
-          <w:top w:val="none" w:color="auto" w:sz="0" w:space="0"/>
-          <w:left w:val="none" w:color="auto" w:sz="0" w:space="0"/>
-          <w:bottom w:val="none" w:color="auto" w:sz="0" w:space="0"/>
-          <w:right w:val="none" w:color="auto" w:sz="0" w:space="0"/>
-          <w:insideH w:val="none" w:color="auto" w:sz="0" w:space="0"/>
-          <w:insideV w:val="none" w:color="auto" w:sz="0" w:space="0"/>
-        </w:tblBorders>
-        <w:shd w:val="clear"/>
-        <w:tblLayout w:type="autofit"/>
-        <w:tblCellMar>
-          <w:top w:w="15" w:type="dxa"/>
-          <w:left w:w="15" w:type="dxa"/>
-          <w:bottom w:w="15" w:type="dxa"/>
-          <w:right w:w="15" w:type="dxa"/>
-        </w:tblCellMar>
-      </w:tblPr>
-      <w:tblGrid>
-        <w:gridCol w:w="2072"/>
-        <w:gridCol w:w="5078"/>
-        <w:gridCol w:w="1580"/>
-      </w:tblGrid>
-      <w:tr>
-        <w:tblPrEx>
-          <w:tblBorders>
-            <w:top w:val="none" w:color="auto" w:sz="0" w:space="0"/>
-            <w:left w:val="none" w:color="auto" w:sz="0" w:space="0"/>
-            <w:bottom w:val="none" w:color="auto" w:sz="0" w:space="0"/>
-            <w:right w:val="none" w:color="auto" w:sz="0" w:space="0"/>
-            <w:insideH w:val="none" w:color="auto" w:sz="0" w:space="0"/>
-            <w:insideV w:val="none" w:color="auto" w:sz="0" w:space="0"/>
-          </w:tblBorders>
-          <w:shd w:val="clear"/>
-          <w:tblCellMar>
-            <w:top w:w="15" w:type="dxa"/>
-            <w:left w:w="15" w:type="dxa"/>
-            <w:bottom w:w="15" w:type="dxa"/>
-            <w:right w:w="15" w:type="dxa"/>
-          </w:tblCellMar>
-        </w:tblPrEx>
-        <w:trPr>
-          <w:tblHeader/>
-          <w:tblCellSpacing w:w="15" w:type="dxa"/>
-        </w:trPr>
-        <w:tc>
-          <w:tcPr>
-            <w:tcW w:w="0" w:type="auto"/>
-            <w:shd w:val="clear"/>
-            <w:vAlign w:val="center"/>
-          </w:tcPr>
-          <w:p>
-            <w:pPr>
-              <w:keepNext w:val="0"/>
-              <w:keepLines w:val="0"/>
-              <w:widowControl/>
-              <w:suppressLineNumbers w:val="0"/>
-              <w:jc w:val="left"/>
-            </w:pPr>
-            <w:r>
-              <w:rPr>
-                <w:rFonts w:ascii="SimSun" w:hAnsi="SimSun" w:eastAsia="SimSun" w:cs="SimSun"/>
-                <w:kern w:val="0"/>
-                <w:sz w:val="24"/>
-                <w:szCs w:val="24"/>
-                <w:lang w:val="en-US" w:eastAsia="zh-CN" w:bidi="ar"/>
-              </w:rPr>
-              <w:t>Sprint Goal</w:t>
-            </w:r>
-          </w:p>
-        </w:tc>
-        <w:tc>
-          <w:tcPr>
-            <w:tcW w:w="0" w:type="auto"/>
-            <w:shd w:val="clear"/>
-            <w:vAlign w:val="center"/>
-          </w:tcPr>
-          <w:p>
-            <w:pPr>
-              <w:keepNext w:val="0"/>
-              <w:keepLines w:val="0"/>
-              <w:widowControl/>
-              <w:suppressLineNumbers w:val="0"/>
-              <w:jc w:val="left"/>
-            </w:pPr>
-            <w:r>
-              <w:rPr>
-                <w:rFonts w:ascii="SimSun" w:hAnsi="SimSun" w:eastAsia="SimSun" w:cs="SimSun"/>
-                <w:kern w:val="0"/>
-                <w:sz w:val="24"/>
-                <w:szCs w:val="24"/>
-                <w:lang w:val="en-US" w:eastAsia="zh-CN" w:bidi="ar"/>
-              </w:rPr>
-              <w:t>Tasks</w:t>
-            </w:r>
-          </w:p>
-        </w:tc>
-        <w:tc>
-          <w:tcPr>
-            <w:tcW w:w="0" w:type="auto"/>
-            <w:shd w:val="clear"/>
-            <w:vAlign w:val="center"/>
-          </w:tcPr>
-          <w:p>
-            <w:pPr>
-              <w:keepNext w:val="0"/>
-              <w:keepLines w:val="0"/>
-              <w:widowControl/>
-              <w:suppressLineNumbers w:val="0"/>
-              <w:jc w:val="left"/>
-            </w:pPr>
-            <w:r>
-              <w:rPr>
-                <w:rFonts w:ascii="SimSun" w:hAnsi="SimSun" w:eastAsia="SimSun" w:cs="SimSun"/>
-                <w:kern w:val="0"/>
-                <w:sz w:val="24"/>
-                <w:szCs w:val="24"/>
-                <w:lang w:val="en-US" w:eastAsia="zh-CN" w:bidi="ar"/>
-              </w:rPr>
-              <w:t>Technology Focus</w:t>
-            </w:r>
-          </w:p>
-        </w:tc>
-      </w:tr>
-      <w:tr>
-        <w:tblPrEx>
-          <w:tblBorders>
-            <w:top w:val="none" w:color="auto" w:sz="0" w:space="0"/>
-            <w:left w:val="none" w:color="auto" w:sz="0" w:space="0"/>
-            <w:bottom w:val="none" w:color="auto" w:sz="0" w:space="0"/>
-            <w:right w:val="none" w:color="auto" w:sz="0" w:space="0"/>
-            <w:insideH w:val="none" w:color="auto" w:sz="0" w:space="0"/>
-            <w:insideV w:val="none" w:color="auto" w:sz="0" w:space="0"/>
-          </w:tblBorders>
-          <w:tblCellMar>
-            <w:top w:w="15" w:type="dxa"/>
-            <w:left w:w="15" w:type="dxa"/>
-            <w:bottom w:w="15" w:type="dxa"/>
-            <w:right w:w="15" w:type="dxa"/>
-          </w:tblCellMar>
-        </w:tblPrEx>
-        <w:trPr>
-          <w:tblCellSpacing w:w="15" w:type="dxa"/>
-        </w:trPr>
-        <w:tc>
-          <w:tcPr>
-            <w:tcW w:w="0" w:type="auto"/>
-            <w:shd w:val="clear"/>
-            <w:vAlign w:val="center"/>
-          </w:tcPr>
-          <w:p>
-            <w:pPr>
-              <w:keepNext w:val="0"/>
-              <w:keepLines w:val="0"/>
-              <w:widowControl/>
-              <w:suppressLineNumbers w:val="0"/>
-              <w:jc w:val="left"/>
-            </w:pPr>
-            <w:r>
-              <w:rPr>
-                <w:rFonts w:ascii="SimSun" w:hAnsi="SimSun" w:eastAsia="SimSun" w:cs="SimSun"/>
-                <w:b/>
-                <w:bCs/>
-                <w:kern w:val="0"/>
-                <w:sz w:val="24"/>
-                <w:szCs w:val="24"/>
-                <w:lang w:val="en-US" w:eastAsia="zh-CN" w:bidi="ar"/>
-              </w:rPr>
-              <w:t>S1: Real-time Architecture</w:t>
-            </w:r>
-          </w:p>
-        </w:tc>
-        <w:tc>
-          <w:tcPr>
-            <w:tcW w:w="0" w:type="auto"/>
-            <w:shd w:val="clear"/>
-            <w:vAlign w:val="center"/>
-          </w:tcPr>
-          <w:p>
-            <w:pPr>
-              <w:keepNext w:val="0"/>
-              <w:keepLines w:val="0"/>
-              <w:widowControl/>
-              <w:suppressLineNumbers w:val="0"/>
-              <w:jc w:val="left"/>
-            </w:pPr>
-            <w:r>
-              <w:rPr>
-                <w:rFonts w:ascii="SimSun" w:hAnsi="SimSun" w:eastAsia="SimSun" w:cs="SimSun"/>
-                <w:kern w:val="0"/>
-                <w:sz w:val="24"/>
-                <w:szCs w:val="24"/>
-                <w:lang w:val="en-US" w:eastAsia="zh-CN" w:bidi="ar"/>
-              </w:rPr>
-              <w:t xml:space="preserve">1. Install and configure </w:t>
-            </w:r>
-            <w:r>
-              <w:rPr>
-                <w:rFonts w:ascii="SimSun" w:hAnsi="SimSun" w:eastAsia="SimSun" w:cs="SimSun"/>
-                <w:b/>
-                <w:bCs/>
-                <w:kern w:val="0"/>
-                <w:sz w:val="24"/>
-                <w:szCs w:val="24"/>
-                <w:lang w:val="en-US" w:eastAsia="zh-CN" w:bidi="ar"/>
-              </w:rPr>
-              <w:t>Socket.IO</w:t>
-            </w:r>
-            <w:r>
-              <w:rPr>
-                <w:rFonts w:ascii="SimSun" w:hAnsi="SimSun" w:eastAsia="SimSun" w:cs="SimSun"/>
-                <w:kern w:val="0"/>
-                <w:sz w:val="24"/>
-                <w:szCs w:val="24"/>
-                <w:lang w:val="en-US" w:eastAsia="zh-CN" w:bidi="ar"/>
-              </w:rPr>
-              <w:t xml:space="preserve"> on the Node.js server.</w:t>
-            </w:r>
-          </w:p>
-        </w:tc>
-        <w:tc>
-          <w:tcPr>
-            <w:tcW w:w="0" w:type="auto"/>
-            <w:shd w:val="clear"/>
-            <w:vAlign w:val="center"/>
-          </w:tcPr>
-          <w:p>
-            <w:pPr>
-              <w:keepNext w:val="0"/>
-              <w:keepLines w:val="0"/>
-              <w:widowControl/>
-              <w:suppressLineNumbers w:val="0"/>
-              <w:jc w:val="left"/>
-            </w:pPr>
-            <w:r>
-              <w:rPr>
-                <w:rFonts w:ascii="SimSun" w:hAnsi="SimSun" w:eastAsia="SimSun" w:cs="SimSun"/>
-                <w:kern w:val="0"/>
-                <w:sz w:val="24"/>
-                <w:szCs w:val="24"/>
-                <w:lang w:val="en-US" w:eastAsia="zh-CN" w:bidi="ar"/>
-              </w:rPr>
-              <w:t>Node.js, Socket.IO</w:t>
-            </w:r>
-          </w:p>
-        </w:tc>
-      </w:tr>
-      <w:tr>
-        <w:tblPrEx>
-          <w:tblBorders>
-            <w:top w:val="none" w:color="auto" w:sz="0" w:space="0"/>
-            <w:left w:val="none" w:color="auto" w:sz="0" w:space="0"/>
-            <w:bottom w:val="none" w:color="auto" w:sz="0" w:space="0"/>
-            <w:right w:val="none" w:color="auto" w:sz="0" w:space="0"/>
-            <w:insideH w:val="none" w:color="auto" w:sz="0" w:space="0"/>
-            <w:insideV w:val="none" w:color="auto" w:sz="0" w:space="0"/>
-          </w:tblBorders>
-          <w:shd w:val="clear"/>
-          <w:tblCellMar>
-            <w:top w:w="15" w:type="dxa"/>
-            <w:left w:w="15" w:type="dxa"/>
-            <w:bottom w:w="15" w:type="dxa"/>
-            <w:right w:w="15" w:type="dxa"/>
-          </w:tblCellMar>
-        </w:tblPrEx>
-        <w:trPr>
-          <w:tblCellSpacing w:w="15" w:type="dxa"/>
-        </w:trPr>
-        <w:tc>
-          <w:tcPr>
-            <w:tcW w:w="0" w:type="auto"/>
-            <w:shd w:val="clear"/>
-            <w:vAlign w:val="center"/>
-          </w:tcPr>
-          <w:p>
-            <w:pPr>
-              <w:rPr>
-                <w:rFonts w:hint="eastAsia" w:ascii="SimSun"/>
-                <w:sz w:val="24"/>
-                <w:szCs w:val="24"/>
-              </w:rPr>
-            </w:pPr>
-          </w:p>
-        </w:tc>
-        <w:tc>
-          <w:tcPr>
-            <w:tcW w:w="0" w:type="auto"/>
-            <w:shd w:val="clear"/>
-            <w:vAlign w:val="center"/>
-          </w:tcPr>
-          <w:p>
-            <w:pPr>
-              <w:keepNext w:val="0"/>
-              <w:keepLines w:val="0"/>
-              <w:widowControl/>
-              <w:suppressLineNumbers w:val="0"/>
-              <w:jc w:val="left"/>
-            </w:pPr>
-            <w:r>
-              <w:rPr>
-                <w:rFonts w:ascii="SimSun" w:hAnsi="SimSun" w:eastAsia="SimSun" w:cs="SimSun"/>
-                <w:kern w:val="0"/>
-                <w:sz w:val="24"/>
-                <w:szCs w:val="24"/>
-                <w:lang w:val="en-US" w:eastAsia="zh-CN" w:bidi="ar"/>
-              </w:rPr>
-              <w:t>2. Set up basic socket connections on the React frontend.</w:t>
-            </w:r>
-          </w:p>
-        </w:tc>
-        <w:tc>
-          <w:tcPr>
-            <w:tcW w:w="0" w:type="auto"/>
-            <w:shd w:val="clear"/>
-            <w:vAlign w:val="center"/>
-          </w:tcPr>
-          <w:p>
-            <w:pPr>
-              <w:keepNext w:val="0"/>
-              <w:keepLines w:val="0"/>
-              <w:widowControl/>
-              <w:suppressLineNumbers w:val="0"/>
-              <w:jc w:val="left"/>
-            </w:pPr>
-            <w:r>
-              <w:rPr>
-                <w:rFonts w:ascii="SimSun" w:hAnsi="SimSun" w:eastAsia="SimSun" w:cs="SimSun"/>
-                <w:kern w:val="0"/>
-                <w:sz w:val="24"/>
-                <w:szCs w:val="24"/>
-                <w:lang w:val="en-US" w:eastAsia="zh-CN" w:bidi="ar"/>
-              </w:rPr>
-              <w:t>React.js</w:t>
-            </w:r>
-          </w:p>
-        </w:tc>
-      </w:tr>
-      <w:tr>
-        <w:tblPrEx>
-          <w:tblBorders>
-            <w:top w:val="none" w:color="auto" w:sz="0" w:space="0"/>
-            <w:left w:val="none" w:color="auto" w:sz="0" w:space="0"/>
-            <w:bottom w:val="none" w:color="auto" w:sz="0" w:space="0"/>
-            <w:right w:val="none" w:color="auto" w:sz="0" w:space="0"/>
-            <w:insideH w:val="none" w:color="auto" w:sz="0" w:space="0"/>
-            <w:insideV w:val="none" w:color="auto" w:sz="0" w:space="0"/>
-          </w:tblBorders>
-          <w:tblCellMar>
-            <w:top w:w="15" w:type="dxa"/>
-            <w:left w:w="15" w:type="dxa"/>
-            <w:bottom w:w="15" w:type="dxa"/>
-            <w:right w:w="15" w:type="dxa"/>
-          </w:tblCellMar>
-        </w:tblPrEx>
-        <w:trPr>
-          <w:tblCellSpacing w:w="15" w:type="dxa"/>
-        </w:trPr>
-        <w:tc>
-          <w:tcPr>
-            <w:tcW w:w="0" w:type="auto"/>
-            <w:shd w:val="clear"/>
-            <w:vAlign w:val="center"/>
-          </w:tcPr>
-          <w:p>
-            <w:pPr>
-              <w:keepNext w:val="0"/>
-              <w:keepLines w:val="0"/>
-              <w:widowControl/>
-              <w:suppressLineNumbers w:val="0"/>
-              <w:jc w:val="left"/>
-            </w:pPr>
-            <w:r>
-              <w:rPr>
-                <w:rFonts w:ascii="SimSun" w:hAnsi="SimSun" w:eastAsia="SimSun" w:cs="SimSun"/>
-                <w:b/>
-                <w:bCs/>
-                <w:kern w:val="0"/>
-                <w:sz w:val="24"/>
-                <w:szCs w:val="24"/>
-                <w:lang w:val="en-US" w:eastAsia="zh-CN" w:bidi="ar"/>
-              </w:rPr>
-              <w:t>S2: In-App Chat Module</w:t>
-            </w:r>
-          </w:p>
-        </w:tc>
-        <w:tc>
-          <w:tcPr>
-            <w:tcW w:w="0" w:type="auto"/>
-            <w:shd w:val="clear"/>
-            <w:vAlign w:val="center"/>
-          </w:tcPr>
-          <w:p>
-            <w:pPr>
-              <w:keepNext w:val="0"/>
-              <w:keepLines w:val="0"/>
-              <w:widowControl/>
-              <w:suppressLineNumbers w:val="0"/>
-              <w:jc w:val="left"/>
-            </w:pPr>
-            <w:r>
-              <w:rPr>
-                <w:rFonts w:ascii="SimSun" w:hAnsi="SimSun" w:eastAsia="SimSun" w:cs="SimSun"/>
-                <w:kern w:val="0"/>
-                <w:sz w:val="24"/>
-                <w:szCs w:val="24"/>
-                <w:lang w:val="en-US" w:eastAsia="zh-CN" w:bidi="ar"/>
-              </w:rPr>
-              <w:t xml:space="preserve">1. Develop the database model and logic for </w:t>
-            </w:r>
-            <w:r>
-              <w:rPr>
-                <w:rFonts w:ascii="SimSun" w:hAnsi="SimSun" w:eastAsia="SimSun" w:cs="SimSun"/>
-                <w:b/>
-                <w:bCs/>
-                <w:kern w:val="0"/>
-                <w:sz w:val="24"/>
-                <w:szCs w:val="24"/>
-                <w:lang w:val="en-US" w:eastAsia="zh-CN" w:bidi="ar"/>
-              </w:rPr>
-              <w:t>storing chat messages</w:t>
-            </w:r>
-            <w:r>
-              <w:rPr>
-                <w:rFonts w:ascii="SimSun" w:hAnsi="SimSun" w:eastAsia="SimSun" w:cs="SimSun"/>
-                <w:kern w:val="0"/>
-                <w:sz w:val="24"/>
-                <w:szCs w:val="24"/>
-                <w:lang w:val="en-US" w:eastAsia="zh-CN" w:bidi="ar"/>
-              </w:rPr>
-              <w:t>.</w:t>
-            </w:r>
-          </w:p>
-        </w:tc>
-        <w:tc>
-          <w:tcPr>
-            <w:tcW w:w="0" w:type="auto"/>
-            <w:shd w:val="clear"/>
-            <w:vAlign w:val="center"/>
-          </w:tcPr>
-          <w:p>
-            <w:pPr>
-              <w:keepNext w:val="0"/>
-              <w:keepLines w:val="0"/>
-              <w:widowControl/>
-              <w:suppressLineNumbers w:val="0"/>
-              <w:jc w:val="left"/>
-            </w:pPr>
-            <w:r>
-              <w:rPr>
-                <w:rFonts w:ascii="SimSun" w:hAnsi="SimSun" w:eastAsia="SimSun" w:cs="SimSun"/>
-                <w:kern w:val="0"/>
-                <w:sz w:val="24"/>
-                <w:szCs w:val="24"/>
-                <w:lang w:val="en-US" w:eastAsia="zh-CN" w:bidi="ar"/>
-              </w:rPr>
-              <w:t>MongoDB</w:t>
-            </w:r>
-          </w:p>
-        </w:tc>
-      </w:tr>
-      <w:tr>
-        <w:tblPrEx>
-          <w:tblBorders>
-            <w:top w:val="none" w:color="auto" w:sz="0" w:space="0"/>
-            <w:left w:val="none" w:color="auto" w:sz="0" w:space="0"/>
-            <w:bottom w:val="none" w:color="auto" w:sz="0" w:space="0"/>
-            <w:right w:val="none" w:color="auto" w:sz="0" w:space="0"/>
-            <w:insideH w:val="none" w:color="auto" w:sz="0" w:space="0"/>
-            <w:insideV w:val="none" w:color="auto" w:sz="0" w:space="0"/>
-          </w:tblBorders>
-          <w:tblCellMar>
-            <w:top w:w="15" w:type="dxa"/>
-            <w:left w:w="15" w:type="dxa"/>
-            <w:bottom w:w="15" w:type="dxa"/>
-            <w:right w:w="15" w:type="dxa"/>
-          </w:tblCellMar>
-        </w:tblPrEx>
-        <w:trPr>
-          <w:tblCellSpacing w:w="15" w:type="dxa"/>
-        </w:trPr>
-        <w:tc>
-          <w:tcPr>
-            <w:tcW w:w="0" w:type="auto"/>
-            <w:shd w:val="clear"/>
-            <w:vAlign w:val="center"/>
-          </w:tcPr>
-          <w:p>
-            <w:pPr>
-              <w:rPr>
-                <w:rFonts w:hint="eastAsia" w:ascii="SimSun"/>
-                <w:sz w:val="24"/>
-                <w:szCs w:val="24"/>
-              </w:rPr>
-            </w:pPr>
-          </w:p>
-        </w:tc>
-        <w:tc>
-          <w:tcPr>
-            <w:tcW w:w="0" w:type="auto"/>
-            <w:shd w:val="clear"/>
-            <w:vAlign w:val="center"/>
-          </w:tcPr>
-          <w:p>
-            <w:pPr>
-              <w:keepNext w:val="0"/>
-              <w:keepLines w:val="0"/>
-              <w:widowControl/>
-              <w:suppressLineNumbers w:val="0"/>
-              <w:jc w:val="left"/>
-            </w:pPr>
-            <w:r>
-              <w:rPr>
-                <w:rFonts w:ascii="SimSun" w:hAnsi="SimSun" w:eastAsia="SimSun" w:cs="SimSun"/>
-                <w:kern w:val="0"/>
-                <w:sz w:val="24"/>
-                <w:szCs w:val="24"/>
-                <w:lang w:val="en-US" w:eastAsia="zh-CN" w:bidi="ar"/>
-              </w:rPr>
-              <w:t xml:space="preserve">2. Build the </w:t>
-            </w:r>
-            <w:r>
-              <w:rPr>
-                <w:rFonts w:ascii="SimSun" w:hAnsi="SimSun" w:eastAsia="SimSun" w:cs="SimSun"/>
-                <w:b/>
-                <w:bCs/>
-                <w:kern w:val="0"/>
-                <w:sz w:val="24"/>
-                <w:szCs w:val="24"/>
-                <w:lang w:val="en-US" w:eastAsia="zh-CN" w:bidi="ar"/>
-              </w:rPr>
-              <w:t>chat UI</w:t>
-            </w:r>
-            <w:r>
-              <w:rPr>
-                <w:rFonts w:ascii="SimSun" w:hAnsi="SimSun" w:eastAsia="SimSun" w:cs="SimSun"/>
-                <w:kern w:val="0"/>
-                <w:sz w:val="24"/>
-                <w:szCs w:val="24"/>
-                <w:lang w:val="en-US" w:eastAsia="zh-CN" w:bidi="ar"/>
-              </w:rPr>
-              <w:t xml:space="preserve"> for both employers and job seekers.</w:t>
-            </w:r>
-          </w:p>
-        </w:tc>
-        <w:tc>
-          <w:tcPr>
-            <w:tcW w:w="0" w:type="auto"/>
-            <w:shd w:val="clear"/>
-            <w:vAlign w:val="center"/>
-          </w:tcPr>
-          <w:p>
-            <w:pPr>
-              <w:keepNext w:val="0"/>
-              <w:keepLines w:val="0"/>
-              <w:widowControl/>
-              <w:suppressLineNumbers w:val="0"/>
-              <w:jc w:val="left"/>
-            </w:pPr>
-            <w:r>
-              <w:rPr>
-                <w:rFonts w:ascii="SimSun" w:hAnsi="SimSun" w:eastAsia="SimSun" w:cs="SimSun"/>
-                <w:kern w:val="0"/>
-                <w:sz w:val="24"/>
-                <w:szCs w:val="24"/>
-                <w:lang w:val="en-US" w:eastAsia="zh-CN" w:bidi="ar"/>
-              </w:rPr>
-              <w:t>React.js, Socket.IO</w:t>
-            </w:r>
-          </w:p>
-        </w:tc>
-      </w:tr>
-      <w:tr>
-        <w:tblPrEx>
-          <w:tblBorders>
-            <w:top w:val="none" w:color="auto" w:sz="0" w:space="0"/>
-            <w:left w:val="none" w:color="auto" w:sz="0" w:space="0"/>
-            <w:bottom w:val="none" w:color="auto" w:sz="0" w:space="0"/>
-            <w:right w:val="none" w:color="auto" w:sz="0" w:space="0"/>
-            <w:insideH w:val="none" w:color="auto" w:sz="0" w:space="0"/>
-            <w:insideV w:val="none" w:color="auto" w:sz="0" w:space="0"/>
-          </w:tblBorders>
-          <w:tblCellMar>
-            <w:top w:w="15" w:type="dxa"/>
-            <w:left w:w="15" w:type="dxa"/>
-            <w:bottom w:w="15" w:type="dxa"/>
-            <w:right w:w="15" w:type="dxa"/>
-          </w:tblCellMar>
-        </w:tblPrEx>
-        <w:trPr>
-          <w:tblCellSpacing w:w="15" w:type="dxa"/>
-        </w:trPr>
-        <w:tc>
-          <w:tcPr>
-            <w:tcW w:w="0" w:type="auto"/>
-            <w:shd w:val="clear"/>
-            <w:vAlign w:val="center"/>
-          </w:tcPr>
-          <w:p>
-            <w:pPr>
-              <w:keepNext w:val="0"/>
-              <w:keepLines w:val="0"/>
-              <w:widowControl/>
-              <w:suppressLineNumbers w:val="0"/>
-              <w:jc w:val="left"/>
-            </w:pPr>
-            <w:r>
-              <w:rPr>
-                <w:rFonts w:ascii="SimSun" w:hAnsi="SimSun" w:eastAsia="SimSun" w:cs="SimSun"/>
-                <w:b/>
-                <w:bCs/>
-                <w:kern w:val="0"/>
-                <w:sz w:val="24"/>
-                <w:szCs w:val="24"/>
-                <w:lang w:val="en-US" w:eastAsia="zh-CN" w:bidi="ar"/>
-              </w:rPr>
-              <w:t>S3: External Job Aggregation</w:t>
-            </w:r>
-          </w:p>
-        </w:tc>
-        <w:tc>
-          <w:tcPr>
-            <w:tcW w:w="0" w:type="auto"/>
-            <w:shd w:val="clear"/>
-            <w:vAlign w:val="center"/>
-          </w:tcPr>
-          <w:p>
-            <w:pPr>
-              <w:keepNext w:val="0"/>
-              <w:keepLines w:val="0"/>
-              <w:widowControl/>
-              <w:suppressLineNumbers w:val="0"/>
-              <w:jc w:val="left"/>
-            </w:pPr>
-            <w:r>
-              <w:rPr>
-                <w:rFonts w:ascii="SimSun" w:hAnsi="SimSun" w:eastAsia="SimSun" w:cs="SimSun"/>
-                <w:kern w:val="0"/>
-                <w:sz w:val="24"/>
-                <w:szCs w:val="24"/>
-                <w:lang w:val="en-US" w:eastAsia="zh-CN" w:bidi="ar"/>
-              </w:rPr>
-              <w:t>1. Research and obtain API keys for 1-2 external job board APIs (e.g., Indeed).</w:t>
-            </w:r>
-          </w:p>
-        </w:tc>
-        <w:tc>
-          <w:tcPr>
-            <w:tcW w:w="0" w:type="auto"/>
-            <w:shd w:val="clear"/>
-            <w:vAlign w:val="center"/>
-          </w:tcPr>
-          <w:p>
-            <w:pPr>
-              <w:keepNext w:val="0"/>
-              <w:keepLines w:val="0"/>
-              <w:widowControl/>
-              <w:suppressLineNumbers w:val="0"/>
-              <w:jc w:val="left"/>
-            </w:pPr>
-            <w:r>
-              <w:rPr>
-                <w:rFonts w:ascii="SimSun" w:hAnsi="SimSun" w:eastAsia="SimSun" w:cs="SimSun"/>
-                <w:kern w:val="0"/>
-                <w:sz w:val="24"/>
-                <w:szCs w:val="24"/>
-                <w:lang w:val="en-US" w:eastAsia="zh-CN" w:bidi="ar"/>
-              </w:rPr>
-              <w:t>External APIs</w:t>
-            </w:r>
-          </w:p>
-        </w:tc>
-      </w:tr>
-      <w:tr>
-        <w:tblPrEx>
-          <w:tblBorders>
-            <w:top w:val="none" w:color="auto" w:sz="0" w:space="0"/>
-            <w:left w:val="none" w:color="auto" w:sz="0" w:space="0"/>
-            <w:bottom w:val="none" w:color="auto" w:sz="0" w:space="0"/>
-            <w:right w:val="none" w:color="auto" w:sz="0" w:space="0"/>
-            <w:insideH w:val="none" w:color="auto" w:sz="0" w:space="0"/>
-            <w:insideV w:val="none" w:color="auto" w:sz="0" w:space="0"/>
-          </w:tblBorders>
-          <w:tblCellMar>
-            <w:top w:w="15" w:type="dxa"/>
-            <w:left w:w="15" w:type="dxa"/>
-            <w:bottom w:w="15" w:type="dxa"/>
-            <w:right w:w="15" w:type="dxa"/>
-          </w:tblCellMar>
-        </w:tblPrEx>
-        <w:trPr>
-          <w:tblCellSpacing w:w="15" w:type="dxa"/>
-        </w:trPr>
-        <w:tc>
-          <w:tcPr>
-            <w:tcW w:w="0" w:type="auto"/>
-            <w:shd w:val="clear"/>
-            <w:vAlign w:val="center"/>
-          </w:tcPr>
-          <w:p>
-            <w:pPr>
-              <w:rPr>
-                <w:rFonts w:hint="eastAsia" w:ascii="SimSun"/>
-                <w:sz w:val="24"/>
-                <w:szCs w:val="24"/>
-              </w:rPr>
-            </w:pPr>
-          </w:p>
-        </w:tc>
-        <w:tc>
-          <w:tcPr>
-            <w:tcW w:w="0" w:type="auto"/>
-            <w:shd w:val="clear"/>
-            <w:vAlign w:val="center"/>
-          </w:tcPr>
-          <w:p>
-            <w:pPr>
-              <w:keepNext w:val="0"/>
-              <w:keepLines w:val="0"/>
-              <w:widowControl/>
-              <w:suppressLineNumbers w:val="0"/>
-              <w:jc w:val="left"/>
-            </w:pPr>
-            <w:r>
-              <w:rPr>
-                <w:rFonts w:ascii="SimSun" w:hAnsi="SimSun" w:eastAsia="SimSun" w:cs="SimSun"/>
-                <w:kern w:val="0"/>
-                <w:sz w:val="24"/>
-                <w:szCs w:val="24"/>
-                <w:lang w:val="en-US" w:eastAsia="zh-CN" w:bidi="ar"/>
-              </w:rPr>
-              <w:t xml:space="preserve">2. Create a backend service (scheduled task/cron job) to </w:t>
-            </w:r>
-            <w:r>
-              <w:rPr>
-                <w:rFonts w:ascii="SimSun" w:hAnsi="SimSun" w:eastAsia="SimSun" w:cs="SimSun"/>
-                <w:b/>
-                <w:bCs/>
-                <w:kern w:val="0"/>
-                <w:sz w:val="24"/>
-                <w:szCs w:val="24"/>
-                <w:lang w:val="en-US" w:eastAsia="zh-CN" w:bidi="ar"/>
-              </w:rPr>
-              <w:t>fetch and standardize</w:t>
-            </w:r>
-            <w:r>
-              <w:rPr>
-                <w:rFonts w:ascii="SimSun" w:hAnsi="SimSun" w:eastAsia="SimSun" w:cs="SimSun"/>
-                <w:kern w:val="0"/>
-                <w:sz w:val="24"/>
-                <w:szCs w:val="24"/>
-                <w:lang w:val="en-US" w:eastAsia="zh-CN" w:bidi="ar"/>
-              </w:rPr>
-              <w:t xml:space="preserve"> external listings into your MongoDB.</w:t>
-            </w:r>
-          </w:p>
-        </w:tc>
-        <w:tc>
-          <w:tcPr>
-            <w:tcW w:w="0" w:type="auto"/>
-            <w:shd w:val="clear"/>
-            <w:vAlign w:val="center"/>
-          </w:tcPr>
-          <w:p>
-            <w:pPr>
-              <w:keepNext w:val="0"/>
-              <w:keepLines w:val="0"/>
-              <w:widowControl/>
-              <w:suppressLineNumbers w:val="0"/>
-              <w:jc w:val="left"/>
-            </w:pPr>
-            <w:r>
-              <w:rPr>
-                <w:rFonts w:ascii="SimSun" w:hAnsi="SimSun" w:eastAsia="SimSun" w:cs="SimSun"/>
-                <w:kern w:val="0"/>
-                <w:sz w:val="24"/>
-                <w:szCs w:val="24"/>
-                <w:lang w:val="en-US" w:eastAsia="zh-CN" w:bidi="ar"/>
-              </w:rPr>
-              <w:t>Node.js Scheduling</w:t>
-            </w:r>
-          </w:p>
-        </w:tc>
-      </w:tr>
-      <w:tr>
-        <w:tblPrEx>
-          <w:tblBorders>
-            <w:top w:val="none" w:color="auto" w:sz="0" w:space="0"/>
-            <w:left w:val="none" w:color="auto" w:sz="0" w:space="0"/>
-            <w:bottom w:val="none" w:color="auto" w:sz="0" w:space="0"/>
-            <w:right w:val="none" w:color="auto" w:sz="0" w:space="0"/>
-            <w:insideH w:val="none" w:color="auto" w:sz="0" w:space="0"/>
-            <w:insideV w:val="none" w:color="auto" w:sz="0" w:space="0"/>
-          </w:tblBorders>
-          <w:tblCellMar>
-            <w:top w:w="15" w:type="dxa"/>
-            <w:left w:w="15" w:type="dxa"/>
-            <w:bottom w:w="15" w:type="dxa"/>
-            <w:right w:w="15" w:type="dxa"/>
-          </w:tblCellMar>
-        </w:tblPrEx>
-        <w:trPr>
-          <w:tblCellSpacing w:w="15" w:type="dxa"/>
-        </w:trPr>
-        <w:tc>
-          <w:tcPr>
-            <w:tcW w:w="0" w:type="auto"/>
-            <w:shd w:val="clear"/>
-            <w:vAlign w:val="center"/>
-          </w:tcPr>
-          <w:p>
-            <w:pPr>
-              <w:keepNext w:val="0"/>
-              <w:keepLines w:val="0"/>
-              <w:widowControl/>
-              <w:suppressLineNumbers w:val="0"/>
-              <w:jc w:val="left"/>
-            </w:pPr>
-            <w:r>
-              <w:rPr>
-                <w:rFonts w:ascii="SimSun" w:hAnsi="SimSun" w:eastAsia="SimSun" w:cs="SimSun"/>
-                <w:b/>
-                <w:bCs/>
-                <w:kern w:val="0"/>
-                <w:sz w:val="24"/>
-                <w:szCs w:val="24"/>
-                <w:lang w:val="en-US" w:eastAsia="zh-CN" w:bidi="ar"/>
-              </w:rPr>
-              <w:t>S4: Unified Job Search</w:t>
-            </w:r>
-          </w:p>
-        </w:tc>
-        <w:tc>
-          <w:tcPr>
-            <w:tcW w:w="0" w:type="auto"/>
-            <w:shd w:val="clear"/>
-            <w:vAlign w:val="center"/>
-          </w:tcPr>
-          <w:p>
-            <w:pPr>
-              <w:keepNext w:val="0"/>
-              <w:keepLines w:val="0"/>
-              <w:widowControl/>
-              <w:suppressLineNumbers w:val="0"/>
-              <w:jc w:val="left"/>
-            </w:pPr>
-            <w:r>
-              <w:rPr>
-                <w:rFonts w:ascii="SimSun" w:hAnsi="SimSun" w:eastAsia="SimSun" w:cs="SimSun"/>
-                <w:kern w:val="0"/>
-                <w:sz w:val="24"/>
-                <w:szCs w:val="24"/>
-                <w:lang w:val="en-US" w:eastAsia="zh-CN" w:bidi="ar"/>
-              </w:rPr>
-              <w:t>1. Merge external job data seamlessly with internal job data on the Job Board.</w:t>
-            </w:r>
-          </w:p>
-        </w:tc>
-        <w:tc>
-          <w:tcPr>
-            <w:tcW w:w="0" w:type="auto"/>
-            <w:shd w:val="clear"/>
-            <w:vAlign w:val="center"/>
-          </w:tcPr>
-          <w:p>
-            <w:pPr>
-              <w:keepNext w:val="0"/>
-              <w:keepLines w:val="0"/>
-              <w:widowControl/>
-              <w:suppressLineNumbers w:val="0"/>
-              <w:jc w:val="left"/>
-            </w:pPr>
-            <w:r>
-              <w:rPr>
-                <w:rFonts w:ascii="SimSun" w:hAnsi="SimSun" w:eastAsia="SimSun" w:cs="SimSun"/>
-                <w:kern w:val="0"/>
-                <w:sz w:val="24"/>
-                <w:szCs w:val="24"/>
-                <w:lang w:val="en-US" w:eastAsia="zh-CN" w:bidi="ar"/>
-              </w:rPr>
-              <w:t>Backend Data Layer</w:t>
-            </w:r>
-          </w:p>
-        </w:tc>
-      </w:tr>
-      <w:tr>
-        <w:tblPrEx>
-          <w:tblBorders>
-            <w:top w:val="none" w:color="auto" w:sz="0" w:space="0"/>
-            <w:left w:val="none" w:color="auto" w:sz="0" w:space="0"/>
-            <w:bottom w:val="none" w:color="auto" w:sz="0" w:space="0"/>
-            <w:right w:val="none" w:color="auto" w:sz="0" w:space="0"/>
-            <w:insideH w:val="none" w:color="auto" w:sz="0" w:space="0"/>
-            <w:insideV w:val="none" w:color="auto" w:sz="0" w:space="0"/>
-          </w:tblBorders>
-          <w:tblCellMar>
-            <w:top w:w="15" w:type="dxa"/>
-            <w:left w:w="15" w:type="dxa"/>
-            <w:bottom w:w="15" w:type="dxa"/>
-            <w:right w:w="15" w:type="dxa"/>
-          </w:tblCellMar>
-        </w:tblPrEx>
-        <w:trPr>
-          <w:tblCellSpacing w:w="15" w:type="dxa"/>
-        </w:trPr>
-        <w:tc>
-          <w:tcPr>
-            <w:tcW w:w="0" w:type="auto"/>
-            <w:shd w:val="clear"/>
-            <w:vAlign w:val="center"/>
-          </w:tcPr>
-          <w:p>
-            <w:pPr>
-              <w:rPr>
-                <w:rFonts w:hint="eastAsia" w:ascii="SimSun"/>
-                <w:sz w:val="24"/>
-                <w:szCs w:val="24"/>
-              </w:rPr>
-            </w:pPr>
-          </w:p>
-        </w:tc>
-        <w:tc>
-          <w:tcPr>
-            <w:tcW w:w="0" w:type="auto"/>
-            <w:shd w:val="clear"/>
-            <w:vAlign w:val="center"/>
-          </w:tcPr>
-          <w:p>
-            <w:pPr>
-              <w:keepNext w:val="0"/>
-              <w:keepLines w:val="0"/>
-              <w:widowControl/>
-              <w:suppressLineNumbers w:val="0"/>
-              <w:jc w:val="left"/>
-            </w:pPr>
-            <w:r>
-              <w:rPr>
-                <w:rFonts w:ascii="SimSun" w:hAnsi="SimSun" w:eastAsia="SimSun" w:cs="SimSun"/>
-                <w:kern w:val="0"/>
-                <w:sz w:val="24"/>
-                <w:szCs w:val="24"/>
-                <w:lang w:val="en-US" w:eastAsia="zh-CN" w:bidi="ar"/>
-              </w:rPr>
-              <w:t>2. Implement a unified search/filter interface for the combined data.</w:t>
-            </w:r>
-          </w:p>
-        </w:tc>
-        <w:tc>
-          <w:tcPr>
-            <w:tcW w:w="0" w:type="auto"/>
-            <w:shd w:val="clear"/>
-            <w:vAlign w:val="center"/>
-          </w:tcPr>
-          <w:p>
-            <w:pPr>
-              <w:keepNext w:val="0"/>
-              <w:keepLines w:val="0"/>
-              <w:widowControl/>
-              <w:suppressLineNumbers w:val="0"/>
-              <w:jc w:val="left"/>
-            </w:pPr>
-            <w:r>
-              <w:rPr>
-                <w:rFonts w:ascii="SimSun" w:hAnsi="SimSun" w:eastAsia="SimSun" w:cs="SimSun"/>
-                <w:kern w:val="0"/>
-                <w:sz w:val="24"/>
-                <w:szCs w:val="24"/>
-                <w:lang w:val="en-US" w:eastAsia="zh-CN" w:bidi="ar"/>
-              </w:rPr>
-              <w:t>React.js</w:t>
-            </w:r>
-          </w:p>
-        </w:tc>
-      </w:tr>
-    </w:tbl>
-    <w:p>
-      <w:pPr>
-        <w:keepNext w:val="0"/>
-        <w:keepLines w:val="0"/>
-        <w:widowControl/>
-        <w:suppressLineNumbers w:val="0"/>
-        <w:jc w:val="left"/>
-      </w:pPr>
-      <w:r>
-        <w:rPr>
-          <w:rFonts w:ascii="SimSun" w:hAnsi="SimSun" w:eastAsia="SimSun" w:cs="SimSun"/>
-          <w:kern w:val="0"/>
-          <w:sz w:val="24"/>
-          <w:szCs w:val="24"/>
-          <w:lang w:val="en-US" w:eastAsia="zh-CN" w:bidi="ar"/>
-        </w:rPr>
-        <w:t>Export to Sheets</w:t>
-      </w:r>
-    </w:p>
-    <w:p>
-      <w:pPr>
-        <w:keepNext w:val="0"/>
-        <w:keepLines w:val="0"/>
-        <w:widowControl/>
-        <w:suppressLineNumbers w:val="0"/>
-      </w:pPr>
-      <w:r>
-        <w:pict>
-          <v:rect id="_x0000_i1031" o:spt="1" style="height:1.5pt;width:432pt;" fillcolor="#A0A0A0" filled="t" stroked="f" coordsize="21600,21600" o:hr="t" o:hrstd="t" o:hralign="center">
-            <v:path/>
-            <v:fill on="t" focussize="0,0"/>
-            <v:stroke on="f"/>
-            <v:imagedata o:title=""/>
-            <o:lock v:ext="edit"/>
-            <w10:wrap type="none"/>
-            <w10:anchorlock/>
-          </v:rect>
-        </w:pict>
-      </w:r>
-    </w:p>
-    <w:p>
-      <w:pPr>
-        <w:pStyle w:val="4"/>
-        <w:keepNext w:val="0"/>
-        <w:keepLines w:val="0"/>
-        <w:widowControl/>
-        <w:suppressLineNumbers w:val="0"/>
-      </w:pPr>
-      <w:r>
-        <w:t>Phase 4: Deployment &amp; Scale (2 Weeks)</w:t>
-      </w:r>
-    </w:p>
-    <w:p>
-      <w:pPr>
-        <w:pStyle w:val="34"/>
-        <w:keepNext w:val="0"/>
-        <w:keepLines w:val="0"/>
-        <w:widowControl/>
-        <w:suppressLineNumbers w:val="0"/>
-      </w:pPr>
-      <w:r>
-        <w:t>Preparing the application for production traffic and future growth.</w:t>
-      </w:r>
-    </w:p>
-    <w:tbl>
-      <w:tblPr>
-        <w:tblW w:w="0" w:type="auto"/>
-        <w:tblCellSpacing w:w="15" w:type="dxa"/>
-        <w:tblInd w:w="0" w:type="dxa"/>
-        <w:tblBorders>
-          <w:top w:val="none" w:color="auto" w:sz="0" w:space="0"/>
-          <w:left w:val="none" w:color="auto" w:sz="0" w:space="0"/>
-          <w:bottom w:val="none" w:color="auto" w:sz="0" w:space="0"/>
-          <w:right w:val="none" w:color="auto" w:sz="0" w:space="0"/>
-          <w:insideH w:val="none" w:color="auto" w:sz="0" w:space="0"/>
-          <w:insideV w:val="none" w:color="auto" w:sz="0" w:space="0"/>
-        </w:tblBorders>
-        <w:shd w:val="clear"/>
-        <w:tblLayout w:type="autofit"/>
-        <w:tblCellMar>
-          <w:top w:w="15" w:type="dxa"/>
-          <w:left w:w="15" w:type="dxa"/>
-          <w:bottom w:w="15" w:type="dxa"/>
-          <w:right w:w="15" w:type="dxa"/>
-        </w:tblCellMar>
-      </w:tblPr>
-      <w:tblGrid>
-        <w:gridCol w:w="1739"/>
-        <w:gridCol w:w="4670"/>
-        <w:gridCol w:w="2321"/>
-      </w:tblGrid>
-      <w:tr>
-        <w:tblPrEx>
-          <w:tblBorders>
-            <w:top w:val="none" w:color="auto" w:sz="0" w:space="0"/>
-            <w:left w:val="none" w:color="auto" w:sz="0" w:space="0"/>
-            <w:bottom w:val="none" w:color="auto" w:sz="0" w:space="0"/>
-            <w:right w:val="none" w:color="auto" w:sz="0" w:space="0"/>
-            <w:insideH w:val="none" w:color="auto" w:sz="0" w:space="0"/>
-            <w:insideV w:val="none" w:color="auto" w:sz="0" w:space="0"/>
-          </w:tblBorders>
-          <w:shd w:val="clear"/>
-          <w:tblCellMar>
-            <w:top w:w="15" w:type="dxa"/>
-            <w:left w:w="15" w:type="dxa"/>
-            <w:bottom w:w="15" w:type="dxa"/>
-            <w:right w:w="15" w:type="dxa"/>
-          </w:tblCellMar>
-        </w:tblPrEx>
-        <w:trPr>
-          <w:tblHeader/>
-          <w:tblCellSpacing w:w="15" w:type="dxa"/>
-        </w:trPr>
-        <w:tc>
-          <w:tcPr>
-            <w:tcW w:w="0" w:type="auto"/>
-            <w:shd w:val="clear"/>
-            <w:vAlign w:val="center"/>
-          </w:tcPr>
-          <w:p>
-            <w:pPr>
-              <w:keepNext w:val="0"/>
-              <w:keepLines w:val="0"/>
-              <w:widowControl/>
-              <w:suppressLineNumbers w:val="0"/>
-              <w:jc w:val="left"/>
-            </w:pPr>
-            <w:r>
-              <w:rPr>
-                <w:rFonts w:ascii="SimSun" w:hAnsi="SimSun" w:eastAsia="SimSun" w:cs="SimSun"/>
-                <w:kern w:val="0"/>
-                <w:sz w:val="24"/>
-                <w:szCs w:val="24"/>
-                <w:lang w:val="en-US" w:eastAsia="zh-CN" w:bidi="ar"/>
-              </w:rPr>
-              <w:t>Sprint Goal</w:t>
-            </w:r>
-          </w:p>
-        </w:tc>
-        <w:tc>
-          <w:tcPr>
-            <w:tcW w:w="0" w:type="auto"/>
-            <w:shd w:val="clear"/>
-            <w:vAlign w:val="center"/>
-          </w:tcPr>
-          <w:p>
-            <w:pPr>
-              <w:keepNext w:val="0"/>
-              <w:keepLines w:val="0"/>
-              <w:widowControl/>
-              <w:suppressLineNumbers w:val="0"/>
-              <w:jc w:val="left"/>
-            </w:pPr>
-            <w:r>
-              <w:rPr>
-                <w:rFonts w:ascii="SimSun" w:hAnsi="SimSun" w:eastAsia="SimSun" w:cs="SimSun"/>
-                <w:kern w:val="0"/>
-                <w:sz w:val="24"/>
-                <w:szCs w:val="24"/>
-                <w:lang w:val="en-US" w:eastAsia="zh-CN" w:bidi="ar"/>
-              </w:rPr>
-              <w:t>Tasks</w:t>
-            </w:r>
-          </w:p>
-        </w:tc>
-        <w:tc>
-          <w:tcPr>
-            <w:tcW w:w="0" w:type="auto"/>
-            <w:shd w:val="clear"/>
-            <w:vAlign w:val="center"/>
-          </w:tcPr>
-          <w:p>
-            <w:pPr>
-              <w:keepNext w:val="0"/>
-              <w:keepLines w:val="0"/>
-              <w:widowControl/>
-              <w:suppressLineNumbers w:val="0"/>
-              <w:jc w:val="left"/>
-            </w:pPr>
-            <w:r>
-              <w:rPr>
-                <w:rFonts w:ascii="SimSun" w:hAnsi="SimSun" w:eastAsia="SimSun" w:cs="SimSun"/>
-                <w:kern w:val="0"/>
-                <w:sz w:val="24"/>
-                <w:szCs w:val="24"/>
-                <w:lang w:val="en-US" w:eastAsia="zh-CN" w:bidi="ar"/>
-              </w:rPr>
-              <w:t>Technology Focus</w:t>
-            </w:r>
-          </w:p>
-        </w:tc>
-      </w:tr>
-      <w:tr>
-        <w:tblPrEx>
-          <w:tblBorders>
-            <w:top w:val="none" w:color="auto" w:sz="0" w:space="0"/>
-            <w:left w:val="none" w:color="auto" w:sz="0" w:space="0"/>
-            <w:bottom w:val="none" w:color="auto" w:sz="0" w:space="0"/>
-            <w:right w:val="none" w:color="auto" w:sz="0" w:space="0"/>
-            <w:insideH w:val="none" w:color="auto" w:sz="0" w:space="0"/>
-            <w:insideV w:val="none" w:color="auto" w:sz="0" w:space="0"/>
-          </w:tblBorders>
-          <w:tblCellMar>
-            <w:top w:w="15" w:type="dxa"/>
-            <w:left w:w="15" w:type="dxa"/>
-            <w:bottom w:w="15" w:type="dxa"/>
-            <w:right w:w="15" w:type="dxa"/>
-          </w:tblCellMar>
-        </w:tblPrEx>
-        <w:trPr>
-          <w:tblCellSpacing w:w="15" w:type="dxa"/>
-        </w:trPr>
-        <w:tc>
-          <w:tcPr>
-            <w:tcW w:w="0" w:type="auto"/>
-            <w:shd w:val="clear"/>
+            <w:shd w:val="clear" w:color="auto" w:fill="auto"/>
             <w:vAlign w:val="center"/>
           </w:tcPr>
           <w:p>
@@ -5581,7 +5580,7 @@
         <w:tc>
           <w:tcPr>
             <w:tcW w:w="0" w:type="auto"/>
-            <w:shd w:val="clear"/>
+            <w:shd w:val="clear" w:color="auto" w:fill="auto"/>
             <w:vAlign w:val="center"/>
           </w:tcPr>
           <w:p>
@@ -5629,7 +5628,7 @@
         <w:tc>
           <w:tcPr>
             <w:tcW w:w="0" w:type="auto"/>
-            <w:shd w:val="clear"/>
+            <w:shd w:val="clear" w:color="auto" w:fill="auto"/>
             <w:vAlign w:val="center"/>
           </w:tcPr>
           <w:p>
@@ -5676,7 +5675,7 @@
         <w:tc>
           <w:tcPr>
             <w:tcW w:w="0" w:type="auto"/>
-            <w:shd w:val="clear"/>
+            <w:shd w:val="clear" w:color="auto" w:fill="auto"/>
             <w:vAlign w:val="center"/>
           </w:tcPr>
           <w:p>
@@ -5692,7 +5691,7 @@
         <w:tc>
           <w:tcPr>
             <w:tcW w:w="0" w:type="auto"/>
-            <w:shd w:val="clear"/>
+            <w:shd w:val="clear" w:color="auto" w:fill="auto"/>
             <w:vAlign w:val="center"/>
           </w:tcPr>
           <w:p>
@@ -5740,7 +5739,7 @@
         <w:tc>
           <w:tcPr>
             <w:tcW w:w="0" w:type="auto"/>
-            <w:shd w:val="clear"/>
+            <w:shd w:val="clear" w:color="auto" w:fill="auto"/>
             <w:vAlign w:val="center"/>
           </w:tcPr>
           <w:p>
@@ -5787,7 +5786,7 @@
         <w:tc>
           <w:tcPr>
             <w:tcW w:w="0" w:type="auto"/>
-            <w:shd w:val="clear"/>
+            <w:shd w:val="clear" w:color="auto" w:fill="auto"/>
             <w:vAlign w:val="center"/>
           </w:tcPr>
           <w:p>
@@ -5815,7 +5814,7 @@
         <w:tc>
           <w:tcPr>
             <w:tcW w:w="0" w:type="auto"/>
-            <w:shd w:val="clear"/>
+            <w:shd w:val="clear" w:color="auto" w:fill="auto"/>
             <w:vAlign w:val="center"/>
           </w:tcPr>
           <w:p>
@@ -5863,7 +5862,7 @@
         <w:tc>
           <w:tcPr>
             <w:tcW w:w="0" w:type="auto"/>
-            <w:shd w:val="clear"/>
+            <w:shd w:val="clear" w:color="auto" w:fill="auto"/>
             <w:vAlign w:val="center"/>
           </w:tcPr>
           <w:p>
@@ -5910,7 +5909,7 @@
         <w:tc>
           <w:tcPr>
             <w:tcW w:w="0" w:type="auto"/>
-            <w:shd w:val="clear"/>
+            <w:shd w:val="clear" w:color="auto" w:fill="auto"/>
             <w:vAlign w:val="center"/>
           </w:tcPr>
           <w:p>
@@ -5926,7 +5925,7 @@
         <w:tc>
           <w:tcPr>
             <w:tcW w:w="0" w:type="auto"/>
-            <w:shd w:val="clear"/>
+            <w:shd w:val="clear" w:color="auto" w:fill="auto"/>
             <w:vAlign w:val="center"/>
           </w:tcPr>
           <w:p>
@@ -5952,7 +5951,7 @@
         <w:tc>
           <w:tcPr>
             <w:tcW w:w="0" w:type="auto"/>
-            <w:shd w:val="clear"/>
+            <w:shd w:val="clear" w:color="auto" w:fill="auto"/>
             <w:vAlign w:val="center"/>
           </w:tcPr>
           <w:p>
@@ -5999,7 +5998,7 @@
         <w:tc>
           <w:tcPr>
             <w:tcW w:w="0" w:type="auto"/>
-            <w:shd w:val="clear"/>
+            <w:shd w:val="clear" w:color="auto" w:fill="auto"/>
             <w:vAlign w:val="center"/>
           </w:tcPr>
           <w:p>
@@ -6015,7 +6014,7 @@
         <w:tc>
           <w:tcPr>
             <w:tcW w:w="0" w:type="auto"/>
-            <w:shd w:val="clear"/>
+            <w:shd w:val="clear" w:color="auto" w:fill="auto"/>
             <w:vAlign w:val="center"/>
           </w:tcPr>
           <w:p>
@@ -6041,7 +6040,7 @@
         <w:tc>
           <w:tcPr>
             <w:tcW w:w="0" w:type="auto"/>
-            <w:shd w:val="clear"/>
+            <w:shd w:val="clear" w:color="auto" w:fill="auto"/>
             <w:vAlign w:val="center"/>
           </w:tcPr>
           <w:p>
@@ -7094,6 +7093,7 @@
       <w:jc w:val="left"/>
     </w:pPr>
     <w:rPr>
+      <w:rFonts w:ascii="Times New Roman" w:hAnsi="Times New Roman" w:eastAsia="SimSun" w:cs="Times New Roman"/>
       <w:kern w:val="0"/>
       <w:sz w:val="24"/>
       <w:szCs w:val="24"/>
